--- a/CoffeeHouseAdminReport.docx
+++ b/CoffeeHouseAdminReport.docx
@@ -1853,8 +1853,7 @@
           <w:rFonts w:ascii="Arial" w:hAnsi="Arial" w:cs="Arial"/>
           <w:b/>
           <w:bCs/>
-          <w:sz w:val="36"/>
-          <w:szCs w:val="36"/>
+          <w:sz w:val="48"/>
         </w:rPr>
       </w:pPr>
       <w:r>
@@ -1862,8 +1861,7 @@
           <w:rFonts w:ascii="Arial" w:hAnsi="Arial" w:cs="Arial"/>
           <w:b/>
           <w:bCs/>
-          <w:sz w:val="36"/>
-          <w:szCs w:val="36"/>
+          <w:sz w:val="48"/>
         </w:rPr>
         <w:lastRenderedPageBreak/>
         <w:t>Use Case Diagram</w:t>
@@ -1902,9 +1900,9 @@
         </w:rPr>
         <w:drawing>
           <wp:inline distT="0" distB="0" distL="0" distR="0">
-            <wp:extent cx="5943600" cy="4954905"/>
+            <wp:extent cx="5943600" cy="5048885"/>
             <wp:effectExtent l="0" t="0" r="0" b="0"/>
-            <wp:docPr id="5" name="Picture 5"/>
+            <wp:docPr id="1" name="Picture 1"/>
             <wp:cNvGraphicFramePr>
               <a:graphicFrameLocks xmlns:a="http://schemas.openxmlformats.org/drawingml/2006/main" noChangeAspect="1"/>
             </wp:cNvGraphicFramePr>
@@ -1912,11 +1910,11 @@
               <a:graphicData uri="http://schemas.openxmlformats.org/drawingml/2006/picture">
                 <pic:pic xmlns:pic="http://schemas.openxmlformats.org/drawingml/2006/picture">
                   <pic:nvPicPr>
-                    <pic:cNvPr id="5" name="AdminDiagram.jpg"/>
+                    <pic:cNvPr id="1" name="AdminDiagram.jpg"/>
                     <pic:cNvPicPr/>
                   </pic:nvPicPr>
                   <pic:blipFill>
-                    <a:blip r:embed="rId5">
+                    <a:blip r:embed="rId6">
                       <a:extLst>
                         <a:ext uri="{28A0092B-C50C-407E-A947-70E740481C1C}">
                           <a14:useLocalDpi xmlns:a14="http://schemas.microsoft.com/office/drawing/2010/main" val="0"/>
@@ -1930,7 +1928,7 @@
                   <pic:spPr>
                     <a:xfrm>
                       <a:off x="0" y="0"/>
-                      <a:ext cx="5943600" cy="4954905"/>
+                      <a:ext cx="5943600" cy="5048885"/>
                     </a:xfrm>
                     <a:prstGeom prst="rect">
                       <a:avLst/>
@@ -1942,8 +1940,6 @@
           </wp:inline>
         </w:drawing>
       </w:r>
-      <w:bookmarkStart w:id="1" w:name="_GoBack"/>
-      <w:bookmarkEnd w:id="1"/>
     </w:p>
     <w:p>
       <w:pPr>
@@ -1997,8 +1993,8 @@
           <w:rFonts w:ascii="Arial" w:hAnsi="Arial" w:cs="Arial"/>
           <w:b/>
           <w:bCs/>
-          <w:sz w:val="36"/>
-          <w:szCs w:val="36"/>
+          <w:sz w:val="48"/>
+          <w:szCs w:val="48"/>
         </w:rPr>
       </w:pPr>
       <w:r>
@@ -2006,8 +2002,8 @@
           <w:rFonts w:ascii="Arial" w:hAnsi="Arial" w:cs="Arial"/>
           <w:b/>
           <w:bCs/>
-          <w:sz w:val="36"/>
-          <w:szCs w:val="36"/>
+          <w:sz w:val="48"/>
+          <w:szCs w:val="48"/>
         </w:rPr>
         <w:lastRenderedPageBreak/>
         <w:t>Use Case Description</w:t>
@@ -2166,7 +2162,7 @@
                 <w:lang w:eastAsia="en-US"/>
               </w:rPr>
             </w:pPr>
-            <w:bookmarkStart w:id="2" w:name="_Hlk36757796"/>
+            <w:bookmarkStart w:id="1" w:name="_Hlk36757796"/>
             <w:r>
               <w:rPr>
                 <w:rFonts w:ascii="Times New Roman" w:eastAsia="Times New Roman" w:hAnsi="Times New Roman" w:cs="Times New Roman"/>
@@ -2809,7 +2805,7 @@
           </w:p>
         </w:tc>
       </w:tr>
-      <w:bookmarkEnd w:id="2"/>
+      <w:bookmarkEnd w:id="1"/>
     </w:tbl>
     <w:p>
       <w:pPr>
@@ -2861,7 +2857,7 @@
                 <w:lang w:eastAsia="en-US"/>
               </w:rPr>
             </w:pPr>
-            <w:bookmarkStart w:id="3" w:name="_Hlk36759321"/>
+            <w:bookmarkStart w:id="2" w:name="_Hlk36759321"/>
             <w:r>
               <w:rPr>
                 <w:rFonts w:ascii="Times New Roman" w:eastAsia="Times New Roman" w:hAnsi="Times New Roman" w:cs="Times New Roman"/>
@@ -3572,7 +3568,7 @@
           </w:p>
         </w:tc>
       </w:tr>
-      <w:bookmarkEnd w:id="3"/>
+      <w:bookmarkEnd w:id="2"/>
     </w:tbl>
     <w:p>
       <w:pPr>
@@ -3624,7 +3620,7 @@
                 <w:lang w:eastAsia="en-US"/>
               </w:rPr>
             </w:pPr>
-            <w:bookmarkStart w:id="4" w:name="_Hlk36760266"/>
+            <w:bookmarkStart w:id="3" w:name="_Hlk36760266"/>
             <w:r>
               <w:rPr>
                 <w:rFonts w:ascii="Times New Roman" w:eastAsia="Times New Roman" w:hAnsi="Times New Roman" w:cs="Times New Roman"/>
@@ -3662,17 +3658,7 @@
                 <w:szCs w:val="28"/>
                 <w:lang w:eastAsia="en-US"/>
               </w:rPr>
-              <w:t>View Product</w:t>
-            </w:r>
-            <w:r>
-              <w:rPr>
-                <w:rFonts w:ascii="Times New Roman" w:eastAsia="Times New Roman" w:hAnsi="Times New Roman" w:cs="Times New Roman"/>
-                <w:color w:val="FFFFFF"/>
-                <w:sz w:val="28"/>
-                <w:szCs w:val="28"/>
-                <w:lang w:eastAsia="en-US"/>
-              </w:rPr>
-              <w:t>’s Detail</w:t>
+              <w:t>View Product’s Detail</w:t>
             </w:r>
           </w:p>
         </w:tc>
@@ -4046,7 +4032,7 @@
           </w:p>
         </w:tc>
       </w:tr>
-      <w:bookmarkEnd w:id="4"/>
+      <w:bookmarkEnd w:id="3"/>
     </w:tbl>
     <w:p>
       <w:pPr>
@@ -4098,7 +4084,7 @@
                 <w:lang w:eastAsia="en-US"/>
               </w:rPr>
             </w:pPr>
-            <w:bookmarkStart w:id="5" w:name="_Hlk36761237"/>
+            <w:bookmarkStart w:id="4" w:name="_Hlk36761237"/>
             <w:r>
               <w:rPr>
                 <w:rFonts w:ascii="Times New Roman" w:eastAsia="Times New Roman" w:hAnsi="Times New Roman" w:cs="Times New Roman"/>
@@ -4752,7 +4738,7 @@
           </w:p>
         </w:tc>
       </w:tr>
-      <w:bookmarkEnd w:id="5"/>
+      <w:bookmarkEnd w:id="4"/>
     </w:tbl>
     <w:p>
       <w:pPr>
@@ -4802,7 +4788,7 @@
                 <w:lang w:eastAsia="en-US"/>
               </w:rPr>
             </w:pPr>
-            <w:bookmarkStart w:id="6" w:name="_Hlk36761623"/>
+            <w:bookmarkStart w:id="5" w:name="_Hlk36761623"/>
             <w:r>
               <w:rPr>
                 <w:rFonts w:ascii="Times New Roman" w:eastAsia="Times New Roman" w:hAnsi="Times New Roman" w:cs="Times New Roman"/>
@@ -4840,17 +4826,7 @@
                 <w:szCs w:val="28"/>
                 <w:lang w:eastAsia="en-US"/>
               </w:rPr>
-              <w:t>Update</w:t>
-            </w:r>
-            <w:r>
-              <w:rPr>
-                <w:rFonts w:ascii="Times New Roman" w:eastAsia="Times New Roman" w:hAnsi="Times New Roman" w:cs="Times New Roman"/>
-                <w:color w:val="FFFFFF"/>
-                <w:sz w:val="28"/>
-                <w:szCs w:val="28"/>
-                <w:lang w:eastAsia="en-US"/>
-              </w:rPr>
-              <w:t xml:space="preserve"> Product</w:t>
+              <w:t>Update Product</w:t>
             </w:r>
           </w:p>
         </w:tc>
@@ -5429,7 +5405,7 @@
           </w:p>
         </w:tc>
       </w:tr>
-      <w:bookmarkEnd w:id="6"/>
+      <w:bookmarkEnd w:id="5"/>
     </w:tbl>
     <w:p>
       <w:pPr>
@@ -5483,7 +5459,7 @@
                 <w:lang w:eastAsia="en-US"/>
               </w:rPr>
             </w:pPr>
-            <w:bookmarkStart w:id="7" w:name="_Hlk36762335"/>
+            <w:bookmarkStart w:id="6" w:name="_Hlk36762335"/>
             <w:r>
               <w:rPr>
                 <w:rFonts w:ascii="Times New Roman" w:eastAsia="Times New Roman" w:hAnsi="Times New Roman" w:cs="Times New Roman"/>
@@ -5521,17 +5497,7 @@
                 <w:szCs w:val="28"/>
                 <w:lang w:eastAsia="en-US"/>
               </w:rPr>
-              <w:t>Delete</w:t>
-            </w:r>
-            <w:r>
-              <w:rPr>
-                <w:rFonts w:ascii="Times New Roman" w:eastAsia="Times New Roman" w:hAnsi="Times New Roman" w:cs="Times New Roman"/>
-                <w:color w:val="FFFFFF"/>
-                <w:sz w:val="28"/>
-                <w:szCs w:val="28"/>
-                <w:lang w:eastAsia="en-US"/>
-              </w:rPr>
-              <w:t xml:space="preserve"> Product</w:t>
+              <w:t>Delete Product</w:t>
             </w:r>
           </w:p>
         </w:tc>
@@ -5586,16 +5552,7 @@
                 <w:szCs w:val="48"/>
                 <w:lang w:eastAsia="en-US"/>
               </w:rPr>
-              <w:t>Delete</w:t>
-            </w:r>
-            <w:r>
-              <w:rPr>
-                <w:rFonts w:ascii="Times New Roman" w:eastAsia="Times New Roman" w:hAnsi="Times New Roman" w:cs="Times New Roman"/>
-                <w:sz w:val="24"/>
-                <w:szCs w:val="48"/>
-                <w:lang w:eastAsia="en-US"/>
-              </w:rPr>
-              <w:t xml:space="preserve"> specified product.</w:t>
+              <w:t>Delete specified product.</w:t>
             </w:r>
           </w:p>
         </w:tc>
@@ -6025,15 +5982,7 @@
                 <w:sz w:val="24"/>
                 <w:szCs w:val="24"/>
               </w:rPr>
-              <w:t>_</w:t>
-            </w:r>
-            <w:r>
-              <w:rPr>
-                <w:rFonts w:ascii="Times New Roman" w:hAnsi="Times New Roman" w:cs="Times New Roman"/>
-                <w:sz w:val="24"/>
-                <w:szCs w:val="24"/>
-              </w:rPr>
-              <w:t>If admin clicks on Cancel button, nothing will happen</w:t>
+              <w:t>_If admin clicks on Cancel button, nothing will happen</w:t>
             </w:r>
             <w:r>
               <w:rPr>
@@ -6046,26 +5995,11 @@
           </w:p>
         </w:tc>
       </w:tr>
-      <w:bookmarkEnd w:id="7"/>
+      <w:bookmarkEnd w:id="6"/>
     </w:tbl>
     <w:p>
       <w:pPr>
-        <w:pStyle w:val="ListParagraph"/>
         <w:spacing w:line="360" w:lineRule="auto"/>
-        <w:ind w:left="1080"/>
-        <w:rPr>
-          <w:b/>
-          <w:bCs/>
-          <w:sz w:val="36"/>
-          <w:szCs w:val="36"/>
-        </w:rPr>
-      </w:pPr>
-    </w:p>
-    <w:p>
-      <w:pPr>
-        <w:pStyle w:val="ListParagraph"/>
-        <w:spacing w:line="360" w:lineRule="auto"/>
-        <w:ind w:left="1080"/>
         <w:rPr>
           <w:b/>
           <w:bCs/>
@@ -6122,6 +6056,7 @@
                 <w:szCs w:val="28"/>
                 <w:lang w:eastAsia="en-US"/>
               </w:rPr>
+              <w:lastRenderedPageBreak/>
               <w:t>Usecase</w:t>
             </w:r>
           </w:p>
@@ -6150,17 +6085,7 @@
                 <w:szCs w:val="28"/>
                 <w:lang w:eastAsia="en-US"/>
               </w:rPr>
-              <w:t>Restore</w:t>
-            </w:r>
-            <w:r>
-              <w:rPr>
-                <w:rFonts w:ascii="Times New Roman" w:eastAsia="Times New Roman" w:hAnsi="Times New Roman" w:cs="Times New Roman"/>
-                <w:color w:val="FFFFFF"/>
-                <w:sz w:val="28"/>
-                <w:szCs w:val="28"/>
-                <w:lang w:eastAsia="en-US"/>
-              </w:rPr>
-              <w:t xml:space="preserve"> Product</w:t>
+              <w:t>Restore Product</w:t>
             </w:r>
           </w:p>
         </w:tc>
@@ -6215,34 +6140,7 @@
                 <w:szCs w:val="48"/>
                 <w:lang w:eastAsia="en-US"/>
               </w:rPr>
-              <w:t>Restore</w:t>
-            </w:r>
-            <w:r>
-              <w:rPr>
-                <w:rFonts w:ascii="Times New Roman" w:eastAsia="Times New Roman" w:hAnsi="Times New Roman" w:cs="Times New Roman"/>
-                <w:sz w:val="24"/>
-                <w:szCs w:val="48"/>
-                <w:lang w:eastAsia="en-US"/>
-              </w:rPr>
-              <w:t xml:space="preserve"> specified </w:t>
-            </w:r>
-            <w:r>
-              <w:rPr>
-                <w:rFonts w:ascii="Times New Roman" w:eastAsia="Times New Roman" w:hAnsi="Times New Roman" w:cs="Times New Roman"/>
-                <w:sz w:val="24"/>
-                <w:szCs w:val="48"/>
-                <w:lang w:eastAsia="en-US"/>
-              </w:rPr>
-              <w:t xml:space="preserve">deleted </w:t>
-            </w:r>
-            <w:r>
-              <w:rPr>
-                <w:rFonts w:ascii="Times New Roman" w:eastAsia="Times New Roman" w:hAnsi="Times New Roman" w:cs="Times New Roman"/>
-                <w:sz w:val="24"/>
-                <w:szCs w:val="48"/>
-                <w:lang w:eastAsia="en-US"/>
-              </w:rPr>
-              <w:t>product.</w:t>
+              <w:t>Restore specified deleted product.</w:t>
             </w:r>
           </w:p>
         </w:tc>
@@ -6663,22 +6561,7 @@
     </w:tbl>
     <w:p>
       <w:pPr>
-        <w:pStyle w:val="ListParagraph"/>
         <w:spacing w:line="360" w:lineRule="auto"/>
-        <w:ind w:left="1080"/>
-        <w:rPr>
-          <w:b/>
-          <w:bCs/>
-          <w:sz w:val="36"/>
-          <w:szCs w:val="36"/>
-        </w:rPr>
-      </w:pPr>
-    </w:p>
-    <w:p>
-      <w:pPr>
-        <w:pStyle w:val="ListParagraph"/>
-        <w:spacing w:line="360" w:lineRule="auto"/>
-        <w:ind w:left="1080"/>
         <w:rPr>
           <w:b/>
           <w:bCs/>
@@ -6763,7 +6646,7 @@
                 <w:szCs w:val="28"/>
                 <w:lang w:eastAsia="en-US"/>
               </w:rPr>
-              <w:t>View</w:t>
+              <w:t xml:space="preserve">View </w:t>
             </w:r>
             <w:r>
               <w:rPr>
@@ -6773,17 +6656,7 @@
                 <w:szCs w:val="28"/>
                 <w:lang w:eastAsia="en-US"/>
               </w:rPr>
-              <w:t xml:space="preserve"> Categor</w:t>
-            </w:r>
-            <w:r>
-              <w:rPr>
-                <w:rFonts w:ascii="Times New Roman" w:eastAsia="Times New Roman" w:hAnsi="Times New Roman" w:cs="Times New Roman"/>
-                <w:color w:val="FFFFFF"/>
-                <w:sz w:val="28"/>
-                <w:szCs w:val="28"/>
-                <w:lang w:eastAsia="en-US"/>
-              </w:rPr>
-              <w:t>ies List</w:t>
+              <w:t>Statistical Data</w:t>
             </w:r>
           </w:p>
         </w:tc>
@@ -6847,16 +6720,7 @@
                 <w:szCs w:val="48"/>
                 <w:lang w:eastAsia="en-US"/>
               </w:rPr>
-              <w:t>categories</w:t>
-            </w:r>
-            <w:r>
-              <w:rPr>
-                <w:rFonts w:ascii="Times New Roman" w:eastAsia="Times New Roman" w:hAnsi="Times New Roman" w:cs="Times New Roman"/>
-                <w:sz w:val="24"/>
-                <w:szCs w:val="48"/>
-                <w:lang w:eastAsia="en-US"/>
-              </w:rPr>
-              <w:t xml:space="preserve"> list to manage them.</w:t>
+              <w:t>statistical data of categories</w:t>
             </w:r>
           </w:p>
         </w:tc>
@@ -7008,31 +6872,31 @@
                 <w:sz w:val="24"/>
                 <w:szCs w:val="24"/>
               </w:rPr>
-              <w:t>Categories</w:t>
-            </w:r>
-            <w:r>
-              <w:rPr>
-                <w:rFonts w:ascii="Times New Roman" w:hAnsi="Times New Roman" w:cs="Times New Roman"/>
-                <w:sz w:val="24"/>
-                <w:szCs w:val="24"/>
-              </w:rPr>
-              <w:t xml:space="preserve"> Management on sidebar to navigate to </w:t>
-            </w:r>
-            <w:r>
-              <w:rPr>
-                <w:rFonts w:ascii="Times New Roman" w:hAnsi="Times New Roman" w:cs="Times New Roman"/>
-                <w:sz w:val="24"/>
-                <w:szCs w:val="24"/>
-              </w:rPr>
-              <w:t>Categories</w:t>
-            </w:r>
-            <w:r>
-              <w:rPr>
-                <w:rFonts w:ascii="Times New Roman" w:hAnsi="Times New Roman" w:cs="Times New Roman"/>
-                <w:sz w:val="24"/>
-                <w:szCs w:val="24"/>
-              </w:rPr>
-              <w:t xml:space="preserve"> Management page.</w:t>
+              <w:t>Home</w:t>
+            </w:r>
+            <w:r>
+              <w:rPr>
+                <w:rFonts w:ascii="Times New Roman" w:hAnsi="Times New Roman" w:cs="Times New Roman"/>
+                <w:sz w:val="24"/>
+                <w:szCs w:val="24"/>
+              </w:rPr>
+              <w:t xml:space="preserve"> on sidebar to navigate to</w:t>
+            </w:r>
+            <w:r>
+              <w:rPr>
+                <w:rFonts w:ascii="Times New Roman" w:hAnsi="Times New Roman" w:cs="Times New Roman"/>
+                <w:sz w:val="24"/>
+                <w:szCs w:val="24"/>
+              </w:rPr>
+              <w:t xml:space="preserve"> Home</w:t>
+            </w:r>
+            <w:r>
+              <w:rPr>
+                <w:rFonts w:ascii="Times New Roman" w:hAnsi="Times New Roman" w:cs="Times New Roman"/>
+                <w:sz w:val="24"/>
+                <w:szCs w:val="24"/>
+              </w:rPr>
+              <w:t xml:space="preserve"> page.</w:t>
             </w:r>
           </w:p>
           <w:p>
@@ -7065,7 +6929,23 @@
                 <w:sz w:val="24"/>
                 <w:szCs w:val="24"/>
               </w:rPr>
-              <w:t xml:space="preserve"> all </w:t>
+              <w:t xml:space="preserve"> </w:t>
+            </w:r>
+            <w:r>
+              <w:rPr>
+                <w:rFonts w:ascii="Times New Roman" w:hAnsi="Times New Roman" w:cs="Times New Roman"/>
+                <w:sz w:val="24"/>
+                <w:szCs w:val="24"/>
+              </w:rPr>
+              <w:t>statistical data of</w:t>
+            </w:r>
+            <w:r>
+              <w:rPr>
+                <w:rFonts w:ascii="Times New Roman" w:hAnsi="Times New Roman" w:cs="Times New Roman"/>
+                <w:sz w:val="24"/>
+                <w:szCs w:val="24"/>
+              </w:rPr>
+              <w:t xml:space="preserve"> </w:t>
             </w:r>
             <w:r>
               <w:rPr>
@@ -7081,7 +6961,15 @@
                 <w:sz w:val="24"/>
                 <w:szCs w:val="24"/>
               </w:rPr>
-              <w:t xml:space="preserve"> that have in store.</w:t>
+              <w:t xml:space="preserve"> about number of products use those categories and percent of categories that’re used in store</w:t>
+            </w:r>
+            <w:r>
+              <w:rPr>
+                <w:rFonts w:ascii="Times New Roman" w:hAnsi="Times New Roman" w:cs="Times New Roman"/>
+                <w:sz w:val="24"/>
+                <w:szCs w:val="24"/>
+              </w:rPr>
+              <w:t>.</w:t>
             </w:r>
           </w:p>
         </w:tc>
@@ -7147,48 +7035,7 @@
     </w:tbl>
     <w:p>
       <w:pPr>
-        <w:pStyle w:val="ListParagraph"/>
         <w:spacing w:line="360" w:lineRule="auto"/>
-        <w:ind w:left="1080"/>
-        <w:rPr>
-          <w:b/>
-          <w:bCs/>
-          <w:sz w:val="36"/>
-          <w:szCs w:val="36"/>
-        </w:rPr>
-      </w:pPr>
-    </w:p>
-    <w:p>
-      <w:pPr>
-        <w:pStyle w:val="ListParagraph"/>
-        <w:spacing w:line="360" w:lineRule="auto"/>
-        <w:ind w:left="1080"/>
-        <w:rPr>
-          <w:b/>
-          <w:bCs/>
-          <w:sz w:val="36"/>
-          <w:szCs w:val="36"/>
-        </w:rPr>
-      </w:pPr>
-    </w:p>
-    <w:p>
-      <w:pPr>
-        <w:pStyle w:val="ListParagraph"/>
-        <w:spacing w:line="360" w:lineRule="auto"/>
-        <w:ind w:left="1080"/>
-        <w:rPr>
-          <w:b/>
-          <w:bCs/>
-          <w:sz w:val="36"/>
-          <w:szCs w:val="36"/>
-        </w:rPr>
-      </w:pPr>
-    </w:p>
-    <w:p>
-      <w:pPr>
-        <w:pStyle w:val="ListParagraph"/>
-        <w:spacing w:line="360" w:lineRule="auto"/>
-        <w:ind w:left="1080"/>
         <w:rPr>
           <w:b/>
           <w:bCs/>
@@ -7236,7 +7083,6 @@
                 <w:lang w:eastAsia="en-US"/>
               </w:rPr>
             </w:pPr>
-            <w:bookmarkStart w:id="8" w:name="_Hlk36763435"/>
             <w:r>
               <w:rPr>
                 <w:rFonts w:ascii="Times New Roman" w:eastAsia="Times New Roman" w:hAnsi="Times New Roman" w:cs="Times New Roman"/>
@@ -7246,7 +7092,6 @@
                 <w:szCs w:val="28"/>
                 <w:lang w:eastAsia="en-US"/>
               </w:rPr>
-              <w:lastRenderedPageBreak/>
               <w:t>Usecase</w:t>
             </w:r>
           </w:p>
@@ -7275,7 +7120,7 @@
                 <w:szCs w:val="28"/>
                 <w:lang w:eastAsia="en-US"/>
               </w:rPr>
-              <w:t>Create New</w:t>
+              <w:t>View</w:t>
             </w:r>
             <w:r>
               <w:rPr>
@@ -7285,7 +7130,17 @@
                 <w:szCs w:val="28"/>
                 <w:lang w:eastAsia="en-US"/>
               </w:rPr>
-              <w:t xml:space="preserve"> Category</w:t>
+              <w:t xml:space="preserve"> Categor</w:t>
+            </w:r>
+            <w:r>
+              <w:rPr>
+                <w:rFonts w:ascii="Times New Roman" w:eastAsia="Times New Roman" w:hAnsi="Times New Roman" w:cs="Times New Roman"/>
+                <w:color w:val="FFFFFF"/>
+                <w:sz w:val="28"/>
+                <w:szCs w:val="28"/>
+                <w:lang w:eastAsia="en-US"/>
+              </w:rPr>
+              <w:t>ies List</w:t>
             </w:r>
           </w:p>
         </w:tc>
@@ -7340,43 +7195,7 @@
                 <w:szCs w:val="48"/>
                 <w:lang w:eastAsia="en-US"/>
               </w:rPr>
-              <w:t xml:space="preserve">Create new </w:t>
-            </w:r>
-            <w:r>
-              <w:rPr>
-                <w:rFonts w:ascii="Times New Roman" w:eastAsia="Times New Roman" w:hAnsi="Times New Roman" w:cs="Times New Roman"/>
-                <w:sz w:val="24"/>
-                <w:szCs w:val="48"/>
-                <w:lang w:eastAsia="en-US"/>
-              </w:rPr>
-              <w:t>category</w:t>
-            </w:r>
-            <w:r>
-              <w:rPr>
-                <w:rFonts w:ascii="Times New Roman" w:eastAsia="Times New Roman" w:hAnsi="Times New Roman" w:cs="Times New Roman"/>
-                <w:sz w:val="24"/>
-                <w:szCs w:val="48"/>
-                <w:lang w:eastAsia="en-US"/>
-              </w:rPr>
-              <w:t xml:space="preserve"> and add it to </w:t>
-            </w:r>
-            <w:r>
-              <w:rPr>
-                <w:rFonts w:ascii="Times New Roman" w:eastAsia="Times New Roman" w:hAnsi="Times New Roman" w:cs="Times New Roman"/>
-                <w:sz w:val="24"/>
-                <w:szCs w:val="48"/>
-                <w:lang w:eastAsia="en-US"/>
-              </w:rPr>
-              <w:t xml:space="preserve">categories </w:t>
-            </w:r>
-            <w:r>
-              <w:rPr>
-                <w:rFonts w:ascii="Times New Roman" w:eastAsia="Times New Roman" w:hAnsi="Times New Roman" w:cs="Times New Roman"/>
-                <w:sz w:val="24"/>
-                <w:szCs w:val="48"/>
-                <w:lang w:eastAsia="en-US"/>
-              </w:rPr>
-              <w:t>list.</w:t>
+              <w:t>View categories list to manage them.</w:t>
             </w:r>
           </w:p>
         </w:tc>
@@ -7520,7 +7339,40 @@
                 <w:sz w:val="24"/>
                 <w:szCs w:val="24"/>
               </w:rPr>
-              <w:t>_Admin click</w:t>
+              <w:t xml:space="preserve">_Admin clicks on Categories Management on sidebar to navigate to </w:t>
+            </w:r>
+            <w:r>
+              <w:rPr>
+                <w:rFonts w:ascii="Times New Roman" w:hAnsi="Times New Roman" w:cs="Times New Roman"/>
+                <w:sz w:val="24"/>
+                <w:szCs w:val="24"/>
+              </w:rPr>
+              <w:t>Categories</w:t>
+            </w:r>
+            <w:r>
+              <w:rPr>
+                <w:rFonts w:ascii="Times New Roman" w:hAnsi="Times New Roman" w:cs="Times New Roman"/>
+                <w:sz w:val="24"/>
+                <w:szCs w:val="24"/>
+              </w:rPr>
+              <w:t xml:space="preserve"> Management page.</w:t>
+            </w:r>
+          </w:p>
+          <w:p>
+            <w:pPr>
+              <w:rPr>
+                <w:rFonts w:ascii="Times New Roman" w:hAnsi="Times New Roman" w:cs="Times New Roman"/>
+                <w:sz w:val="24"/>
+                <w:szCs w:val="24"/>
+              </w:rPr>
+            </w:pPr>
+            <w:r>
+              <w:rPr>
+                <w:rFonts w:ascii="Times New Roman" w:hAnsi="Times New Roman" w:cs="Times New Roman"/>
+                <w:sz w:val="24"/>
+                <w:szCs w:val="24"/>
+              </w:rPr>
+              <w:t>_Admin view</w:t>
             </w:r>
             <w:r>
               <w:rPr>
@@ -7536,265 +7388,30 @@
                 <w:sz w:val="24"/>
                 <w:szCs w:val="24"/>
               </w:rPr>
-              <w:t xml:space="preserve"> on Add </w:t>
-            </w:r>
-            <w:r>
-              <w:rPr>
-                <w:rFonts w:ascii="Times New Roman" w:hAnsi="Times New Roman" w:cs="Times New Roman"/>
-                <w:sz w:val="24"/>
-                <w:szCs w:val="24"/>
-              </w:rPr>
-              <w:t>New</w:t>
-            </w:r>
-            <w:r>
-              <w:rPr>
-                <w:rFonts w:ascii="Times New Roman" w:hAnsi="Times New Roman" w:cs="Times New Roman"/>
-                <w:sz w:val="24"/>
-                <w:szCs w:val="24"/>
-              </w:rPr>
-              <w:t xml:space="preserve"> </w:t>
-            </w:r>
-            <w:r>
-              <w:rPr>
-                <w:rFonts w:ascii="Times New Roman" w:hAnsi="Times New Roman" w:cs="Times New Roman"/>
-                <w:sz w:val="24"/>
-                <w:szCs w:val="24"/>
-              </w:rPr>
-              <w:t xml:space="preserve">Category </w:t>
-            </w:r>
-            <w:r>
-              <w:rPr>
-                <w:rFonts w:ascii="Times New Roman" w:hAnsi="Times New Roman" w:cs="Times New Roman"/>
-                <w:sz w:val="24"/>
-                <w:szCs w:val="24"/>
-              </w:rPr>
-              <w:t xml:space="preserve">button </w:t>
-            </w:r>
-            <w:r>
-              <w:rPr>
-                <w:rFonts w:ascii="Times New Roman" w:hAnsi="Times New Roman" w:cs="Times New Roman"/>
-                <w:sz w:val="24"/>
-                <w:szCs w:val="24"/>
-              </w:rPr>
-              <w:t>in</w:t>
-            </w:r>
-            <w:r>
-              <w:rPr>
-                <w:rFonts w:ascii="Times New Roman" w:hAnsi="Times New Roman" w:cs="Times New Roman"/>
-                <w:sz w:val="24"/>
-                <w:szCs w:val="24"/>
-              </w:rPr>
-              <w:t xml:space="preserve"> </w:t>
-            </w:r>
-            <w:r>
-              <w:rPr>
-                <w:rFonts w:ascii="Times New Roman" w:hAnsi="Times New Roman" w:cs="Times New Roman"/>
-                <w:sz w:val="24"/>
-                <w:szCs w:val="24"/>
-              </w:rPr>
-              <w:t>Categories</w:t>
-            </w:r>
-            <w:r>
-              <w:rPr>
-                <w:rFonts w:ascii="Times New Roman" w:hAnsi="Times New Roman" w:cs="Times New Roman"/>
-                <w:sz w:val="24"/>
-                <w:szCs w:val="24"/>
-              </w:rPr>
-              <w:t xml:space="preserve"> </w:t>
-            </w:r>
-            <w:r>
-              <w:rPr>
-                <w:rFonts w:ascii="Times New Roman" w:hAnsi="Times New Roman" w:cs="Times New Roman"/>
-                <w:sz w:val="24"/>
-                <w:szCs w:val="24"/>
-              </w:rPr>
-              <w:t>Management</w:t>
-            </w:r>
-            <w:r>
-              <w:rPr>
-                <w:rFonts w:ascii="Times New Roman" w:hAnsi="Times New Roman" w:cs="Times New Roman"/>
-                <w:sz w:val="24"/>
-                <w:szCs w:val="24"/>
-              </w:rPr>
-              <w:t xml:space="preserve"> </w:t>
-            </w:r>
-            <w:r>
-              <w:rPr>
-                <w:rFonts w:ascii="Times New Roman" w:hAnsi="Times New Roman" w:cs="Times New Roman"/>
-                <w:sz w:val="24"/>
-                <w:szCs w:val="24"/>
-              </w:rPr>
-              <w:t>page.</w:t>
-            </w:r>
-          </w:p>
-          <w:p>
-            <w:pPr>
-              <w:rPr>
-                <w:rFonts w:ascii="Times New Roman" w:hAnsi="Times New Roman" w:cs="Times New Roman"/>
-                <w:sz w:val="24"/>
-                <w:szCs w:val="24"/>
-              </w:rPr>
-            </w:pPr>
-            <w:r>
-              <w:rPr>
-                <w:rFonts w:ascii="Times New Roman" w:hAnsi="Times New Roman" w:cs="Times New Roman"/>
-                <w:sz w:val="24"/>
-                <w:szCs w:val="24"/>
-              </w:rPr>
-              <w:t>_Admin fill</w:t>
-            </w:r>
-            <w:r>
-              <w:rPr>
-                <w:rFonts w:ascii="Times New Roman" w:hAnsi="Times New Roman" w:cs="Times New Roman"/>
-                <w:sz w:val="24"/>
-                <w:szCs w:val="24"/>
-              </w:rPr>
-              <w:t>s</w:t>
-            </w:r>
-            <w:r>
-              <w:rPr>
-                <w:rFonts w:ascii="Times New Roman" w:hAnsi="Times New Roman" w:cs="Times New Roman"/>
-                <w:sz w:val="24"/>
-                <w:szCs w:val="24"/>
-              </w:rPr>
-              <w:t xml:space="preserve"> out</w:t>
-            </w:r>
-            <w:r>
-              <w:rPr>
-                <w:rFonts w:ascii="Times New Roman" w:hAnsi="Times New Roman" w:cs="Times New Roman"/>
-                <w:sz w:val="24"/>
-                <w:szCs w:val="24"/>
-              </w:rPr>
-              <w:t xml:space="preserve"> category’s name field</w:t>
-            </w:r>
-            <w:r>
-              <w:rPr>
-                <w:rFonts w:ascii="Times New Roman" w:hAnsi="Times New Roman" w:cs="Times New Roman"/>
-                <w:sz w:val="24"/>
-                <w:szCs w:val="24"/>
-              </w:rPr>
-              <w:t>.</w:t>
-            </w:r>
-          </w:p>
-          <w:p>
-            <w:pPr>
-              <w:rPr>
-                <w:rFonts w:ascii="Times New Roman" w:hAnsi="Times New Roman" w:cs="Times New Roman"/>
-                <w:sz w:val="24"/>
-                <w:szCs w:val="24"/>
-              </w:rPr>
-            </w:pPr>
-            <w:r>
-              <w:rPr>
-                <w:rFonts w:ascii="Times New Roman" w:hAnsi="Times New Roman" w:cs="Times New Roman"/>
-                <w:sz w:val="24"/>
-                <w:szCs w:val="24"/>
-              </w:rPr>
-              <w:t>_Admin press</w:t>
-            </w:r>
-            <w:r>
-              <w:rPr>
-                <w:rFonts w:ascii="Times New Roman" w:hAnsi="Times New Roman" w:cs="Times New Roman"/>
-                <w:sz w:val="24"/>
-                <w:szCs w:val="24"/>
-              </w:rPr>
-              <w:t>es</w:t>
-            </w:r>
-            <w:r>
-              <w:rPr>
-                <w:rFonts w:ascii="Times New Roman" w:hAnsi="Times New Roman" w:cs="Times New Roman"/>
-                <w:sz w:val="24"/>
-                <w:szCs w:val="24"/>
-              </w:rPr>
-              <w:t xml:space="preserve"> Enter key to</w:t>
-            </w:r>
-            <w:r>
-              <w:rPr>
-                <w:rFonts w:ascii="Times New Roman" w:hAnsi="Times New Roman" w:cs="Times New Roman"/>
-                <w:sz w:val="24"/>
-                <w:szCs w:val="24"/>
-              </w:rPr>
-              <w:t xml:space="preserve"> create</w:t>
-            </w:r>
-            <w:r>
-              <w:rPr>
-                <w:rFonts w:ascii="Times New Roman" w:hAnsi="Times New Roman" w:cs="Times New Roman"/>
-                <w:sz w:val="24"/>
-                <w:szCs w:val="24"/>
-              </w:rPr>
-              <w:t xml:space="preserve"> new</w:t>
-            </w:r>
-            <w:r>
-              <w:rPr>
-                <w:rFonts w:ascii="Times New Roman" w:hAnsi="Times New Roman" w:cs="Times New Roman"/>
-                <w:sz w:val="24"/>
-                <w:szCs w:val="24"/>
-              </w:rPr>
-              <w:t xml:space="preserve"> category</w:t>
-            </w:r>
-            <w:r>
-              <w:rPr>
-                <w:rFonts w:ascii="Times New Roman" w:hAnsi="Times New Roman" w:cs="Times New Roman"/>
-                <w:sz w:val="24"/>
-                <w:szCs w:val="24"/>
-              </w:rPr>
-              <w:t>.</w:t>
-            </w:r>
-          </w:p>
-          <w:p>
-            <w:pPr>
-              <w:rPr>
-                <w:rFonts w:ascii="Times New Roman" w:hAnsi="Times New Roman" w:cs="Times New Roman"/>
-                <w:sz w:val="24"/>
-                <w:szCs w:val="24"/>
-              </w:rPr>
-            </w:pPr>
-            <w:r>
-              <w:rPr>
-                <w:rFonts w:ascii="Times New Roman" w:hAnsi="Times New Roman" w:cs="Times New Roman"/>
-                <w:sz w:val="24"/>
-                <w:szCs w:val="24"/>
-              </w:rPr>
-              <w:t xml:space="preserve">_If </w:t>
-            </w:r>
-            <w:r>
-              <w:rPr>
-                <w:rFonts w:ascii="Times New Roman" w:hAnsi="Times New Roman" w:cs="Times New Roman"/>
-                <w:sz w:val="24"/>
-                <w:szCs w:val="24"/>
-              </w:rPr>
-              <w:t>category</w:t>
-            </w:r>
-            <w:r>
-              <w:rPr>
-                <w:rFonts w:ascii="Times New Roman" w:hAnsi="Times New Roman" w:cs="Times New Roman"/>
-                <w:sz w:val="24"/>
-                <w:szCs w:val="24"/>
-              </w:rPr>
-              <w:t xml:space="preserve"> is created successfully</w:t>
-            </w:r>
-            <w:r>
-              <w:rPr>
-                <w:rFonts w:ascii="Times New Roman" w:hAnsi="Times New Roman" w:cs="Times New Roman"/>
-                <w:sz w:val="24"/>
-                <w:szCs w:val="24"/>
-              </w:rPr>
-              <w:t>. S</w:t>
-            </w:r>
-            <w:r>
-              <w:rPr>
-                <w:rFonts w:ascii="Times New Roman" w:hAnsi="Times New Roman" w:cs="Times New Roman"/>
-                <w:sz w:val="24"/>
-                <w:szCs w:val="24"/>
-              </w:rPr>
-              <w:t>ystem will notify success message.</w:t>
+              <w:t xml:space="preserve"> all </w:t>
+            </w:r>
+            <w:r>
+              <w:rPr>
+                <w:rFonts w:ascii="Times New Roman" w:hAnsi="Times New Roman" w:cs="Times New Roman"/>
+                <w:sz w:val="24"/>
+                <w:szCs w:val="24"/>
+              </w:rPr>
+              <w:t>categories</w:t>
+            </w:r>
+            <w:r>
+              <w:rPr>
+                <w:rFonts w:ascii="Times New Roman" w:hAnsi="Times New Roman" w:cs="Times New Roman"/>
+                <w:sz w:val="24"/>
+                <w:szCs w:val="24"/>
+              </w:rPr>
+              <w:t xml:space="preserve"> that have in store.</w:t>
             </w:r>
           </w:p>
         </w:tc>
       </w:tr>
       <w:tr>
         <w:trPr>
-          <w:trHeight w:val="980"/>
+          <w:trHeight w:val="473"/>
         </w:trPr>
         <w:tc>
           <w:tcPr>
@@ -7820,6 +7437,7 @@
                 <w:szCs w:val="48"/>
                 <w:lang w:eastAsia="en-US"/>
               </w:rPr>
+              <w:lastRenderedPageBreak/>
               <w:t>Alternative flow(s)</w:t>
             </w:r>
           </w:p>
@@ -7845,149 +7463,11 @@
                 <w:szCs w:val="48"/>
                 <w:lang w:eastAsia="en-US"/>
               </w:rPr>
-              <w:t xml:space="preserve">_Admin clicks </w:t>
-            </w:r>
-            <w:r>
-              <w:rPr>
-                <w:rFonts w:ascii="Times New Roman" w:eastAsia="Times New Roman" w:hAnsi="Times New Roman" w:cs="Times New Roman"/>
-                <w:sz w:val="24"/>
-                <w:szCs w:val="48"/>
-                <w:lang w:eastAsia="en-US"/>
-              </w:rPr>
-              <w:t xml:space="preserve">on </w:t>
-            </w:r>
-            <w:r>
-              <w:rPr>
-                <w:rFonts w:ascii="Times New Roman" w:eastAsia="Times New Roman" w:hAnsi="Times New Roman" w:cs="Times New Roman"/>
-                <w:sz w:val="24"/>
-                <w:szCs w:val="48"/>
-                <w:lang w:eastAsia="en-US"/>
-              </w:rPr>
-              <w:t>clear button to clear all data on category’s name field.</w:t>
-            </w:r>
-          </w:p>
-          <w:p>
-            <w:pPr>
-              <w:spacing w:after="0" w:line="240" w:lineRule="auto"/>
-              <w:rPr>
-                <w:rFonts w:ascii="Times New Roman" w:eastAsia="Times New Roman" w:hAnsi="Times New Roman" w:cs="Times New Roman"/>
-                <w:sz w:val="24"/>
-                <w:szCs w:val="48"/>
-                <w:lang w:eastAsia="en-US"/>
-              </w:rPr>
-            </w:pPr>
-            <w:r>
-              <w:rPr>
-                <w:rFonts w:ascii="Times New Roman" w:eastAsia="Times New Roman" w:hAnsi="Times New Roman" w:cs="Times New Roman"/>
-                <w:sz w:val="24"/>
-                <w:szCs w:val="48"/>
-                <w:lang w:eastAsia="en-US"/>
-              </w:rPr>
-              <w:t xml:space="preserve">_If </w:t>
-            </w:r>
-            <w:r>
-              <w:rPr>
-                <w:rFonts w:ascii="Times New Roman" w:eastAsia="Times New Roman" w:hAnsi="Times New Roman" w:cs="Times New Roman"/>
-                <w:sz w:val="24"/>
-                <w:szCs w:val="48"/>
-                <w:lang w:eastAsia="en-US"/>
-              </w:rPr>
-              <w:t>category’s name</w:t>
-            </w:r>
-            <w:r>
-              <w:rPr>
-                <w:rFonts w:ascii="Times New Roman" w:eastAsia="Times New Roman" w:hAnsi="Times New Roman" w:cs="Times New Roman"/>
-                <w:sz w:val="24"/>
-                <w:szCs w:val="48"/>
-                <w:lang w:eastAsia="en-US"/>
-              </w:rPr>
-              <w:t xml:space="preserve"> field</w:t>
-            </w:r>
-            <w:r>
-              <w:rPr>
-                <w:rFonts w:ascii="Times New Roman" w:eastAsia="Times New Roman" w:hAnsi="Times New Roman" w:cs="Times New Roman"/>
-                <w:sz w:val="24"/>
-                <w:szCs w:val="48"/>
-                <w:lang w:eastAsia="en-US"/>
-              </w:rPr>
               <w:t xml:space="preserve"> </w:t>
             </w:r>
-            <w:r>
-              <w:rPr>
-                <w:rFonts w:ascii="Times New Roman" w:eastAsia="Times New Roman" w:hAnsi="Times New Roman" w:cs="Times New Roman"/>
-                <w:sz w:val="24"/>
-                <w:szCs w:val="48"/>
-                <w:lang w:eastAsia="en-US"/>
-              </w:rPr>
-              <w:t xml:space="preserve">is </w:t>
-            </w:r>
-            <w:r>
-              <w:rPr>
-                <w:rFonts w:ascii="Times New Roman" w:eastAsia="Times New Roman" w:hAnsi="Times New Roman" w:cs="Times New Roman"/>
-                <w:sz w:val="24"/>
-                <w:szCs w:val="48"/>
-                <w:lang w:eastAsia="en-US"/>
-              </w:rPr>
-              <w:t xml:space="preserve">blank </w:t>
-            </w:r>
-            <w:r>
-              <w:rPr>
-                <w:rFonts w:ascii="Times New Roman" w:eastAsia="Times New Roman" w:hAnsi="Times New Roman" w:cs="Times New Roman"/>
-                <w:sz w:val="24"/>
-                <w:szCs w:val="48"/>
-                <w:lang w:eastAsia="en-US"/>
-              </w:rPr>
-              <w:t>when admin</w:t>
-            </w:r>
-            <w:r>
-              <w:rPr>
-                <w:rFonts w:ascii="Times New Roman" w:eastAsia="Times New Roman" w:hAnsi="Times New Roman" w:cs="Times New Roman"/>
-                <w:sz w:val="24"/>
-                <w:szCs w:val="48"/>
-                <w:lang w:eastAsia="en-US"/>
-              </w:rPr>
-              <w:t xml:space="preserve"> presses Enter Key</w:t>
-            </w:r>
-            <w:r>
-              <w:rPr>
-                <w:rFonts w:ascii="Times New Roman" w:eastAsia="Times New Roman" w:hAnsi="Times New Roman" w:cs="Times New Roman"/>
-                <w:sz w:val="24"/>
-                <w:szCs w:val="48"/>
-                <w:lang w:eastAsia="en-US"/>
-              </w:rPr>
-              <w:t xml:space="preserve">, an error message will be showed </w:t>
-            </w:r>
-            <w:r>
-              <w:rPr>
-                <w:rFonts w:ascii="Times New Roman" w:eastAsia="Times New Roman" w:hAnsi="Times New Roman" w:cs="Times New Roman"/>
-                <w:sz w:val="24"/>
-                <w:szCs w:val="48"/>
-                <w:lang w:eastAsia="en-US"/>
-              </w:rPr>
-              <w:t>below</w:t>
-            </w:r>
-            <w:r>
-              <w:rPr>
-                <w:rFonts w:ascii="Times New Roman" w:eastAsia="Times New Roman" w:hAnsi="Times New Roman" w:cs="Times New Roman"/>
-                <w:sz w:val="24"/>
-                <w:szCs w:val="48"/>
-                <w:lang w:eastAsia="en-US"/>
-              </w:rPr>
-              <w:t xml:space="preserve"> and that form isn’t submitted</w:t>
-            </w:r>
-            <w:r>
-              <w:rPr>
-                <w:rFonts w:ascii="Times New Roman" w:eastAsia="Times New Roman" w:hAnsi="Times New Roman" w:cs="Times New Roman"/>
-                <w:sz w:val="24"/>
-                <w:szCs w:val="48"/>
-                <w:lang w:eastAsia="en-US"/>
-              </w:rPr>
-              <w:t>.</w:t>
-            </w:r>
           </w:p>
         </w:tc>
       </w:tr>
-      <w:bookmarkEnd w:id="8"/>
     </w:tbl>
     <w:p>
       <w:pPr>
@@ -8054,7 +7534,7 @@
                 <w:lang w:eastAsia="en-US"/>
               </w:rPr>
             </w:pPr>
-            <w:bookmarkStart w:id="9" w:name="_Hlk36763762"/>
+            <w:bookmarkStart w:id="7" w:name="_Hlk36763435"/>
             <w:r>
               <w:rPr>
                 <w:rFonts w:ascii="Times New Roman" w:eastAsia="Times New Roman" w:hAnsi="Times New Roman" w:cs="Times New Roman"/>
@@ -8092,17 +7572,7 @@
                 <w:szCs w:val="28"/>
                 <w:lang w:eastAsia="en-US"/>
               </w:rPr>
-              <w:t>Update</w:t>
-            </w:r>
-            <w:r>
-              <w:rPr>
-                <w:rFonts w:ascii="Times New Roman" w:eastAsia="Times New Roman" w:hAnsi="Times New Roman" w:cs="Times New Roman"/>
-                <w:color w:val="FFFFFF"/>
-                <w:sz w:val="28"/>
-                <w:szCs w:val="28"/>
-                <w:lang w:eastAsia="en-US"/>
-              </w:rPr>
-              <w:t xml:space="preserve"> Category</w:t>
+              <w:t>Create New Category</w:t>
             </w:r>
           </w:p>
         </w:tc>
@@ -8157,34 +7627,43 @@
                 <w:szCs w:val="48"/>
                 <w:lang w:eastAsia="en-US"/>
               </w:rPr>
-              <w:t>Update</w:t>
-            </w:r>
-            <w:r>
-              <w:rPr>
-                <w:rFonts w:ascii="Times New Roman" w:eastAsia="Times New Roman" w:hAnsi="Times New Roman" w:cs="Times New Roman"/>
-                <w:sz w:val="24"/>
-                <w:szCs w:val="48"/>
-                <w:lang w:eastAsia="en-US"/>
-              </w:rPr>
-              <w:t xml:space="preserve"> </w:t>
-            </w:r>
-            <w:r>
-              <w:rPr>
-                <w:rFonts w:ascii="Times New Roman" w:eastAsia="Times New Roman" w:hAnsi="Times New Roman" w:cs="Times New Roman"/>
-                <w:sz w:val="24"/>
-                <w:szCs w:val="48"/>
-                <w:lang w:eastAsia="en-US"/>
-              </w:rPr>
-              <w:t xml:space="preserve">specified </w:t>
-            </w:r>
-            <w:r>
-              <w:rPr>
-                <w:rFonts w:ascii="Times New Roman" w:eastAsia="Times New Roman" w:hAnsi="Times New Roman" w:cs="Times New Roman"/>
-                <w:sz w:val="24"/>
-                <w:szCs w:val="48"/>
-                <w:lang w:eastAsia="en-US"/>
-              </w:rPr>
-              <w:t>category.</w:t>
+              <w:t xml:space="preserve">Create new </w:t>
+            </w:r>
+            <w:r>
+              <w:rPr>
+                <w:rFonts w:ascii="Times New Roman" w:eastAsia="Times New Roman" w:hAnsi="Times New Roman" w:cs="Times New Roman"/>
+                <w:sz w:val="24"/>
+                <w:szCs w:val="48"/>
+                <w:lang w:eastAsia="en-US"/>
+              </w:rPr>
+              <w:t>category</w:t>
+            </w:r>
+            <w:r>
+              <w:rPr>
+                <w:rFonts w:ascii="Times New Roman" w:eastAsia="Times New Roman" w:hAnsi="Times New Roman" w:cs="Times New Roman"/>
+                <w:sz w:val="24"/>
+                <w:szCs w:val="48"/>
+                <w:lang w:eastAsia="en-US"/>
+              </w:rPr>
+              <w:t xml:space="preserve"> and add it to </w:t>
+            </w:r>
+            <w:r>
+              <w:rPr>
+                <w:rFonts w:ascii="Times New Roman" w:eastAsia="Times New Roman" w:hAnsi="Times New Roman" w:cs="Times New Roman"/>
+                <w:sz w:val="24"/>
+                <w:szCs w:val="48"/>
+                <w:lang w:eastAsia="en-US"/>
+              </w:rPr>
+              <w:t xml:space="preserve">categories </w:t>
+            </w:r>
+            <w:r>
+              <w:rPr>
+                <w:rFonts w:ascii="Times New Roman" w:eastAsia="Times New Roman" w:hAnsi="Times New Roman" w:cs="Times New Roman"/>
+                <w:sz w:val="24"/>
+                <w:szCs w:val="48"/>
+                <w:lang w:eastAsia="en-US"/>
+              </w:rPr>
+              <w:t>list.</w:t>
             </w:r>
           </w:p>
         </w:tc>
@@ -8344,15 +7823,15 @@
                 <w:sz w:val="24"/>
                 <w:szCs w:val="24"/>
               </w:rPr>
-              <w:t xml:space="preserve"> on </w:t>
-            </w:r>
-            <w:r>
-              <w:rPr>
-                <w:rFonts w:ascii="Times New Roman" w:hAnsi="Times New Roman" w:cs="Times New Roman"/>
-                <w:sz w:val="24"/>
-                <w:szCs w:val="24"/>
-              </w:rPr>
-              <w:t>Edit</w:t>
+              <w:t xml:space="preserve"> on Add </w:t>
+            </w:r>
+            <w:r>
+              <w:rPr>
+                <w:rFonts w:ascii="Times New Roman" w:hAnsi="Times New Roman" w:cs="Times New Roman"/>
+                <w:sz w:val="24"/>
+                <w:szCs w:val="24"/>
+              </w:rPr>
+              <w:t>New</w:t>
             </w:r>
             <w:r>
               <w:rPr>
@@ -8368,15 +7847,23 @@
                 <w:sz w:val="24"/>
                 <w:szCs w:val="24"/>
               </w:rPr>
-              <w:t>button</w:t>
-            </w:r>
-            <w:r>
-              <w:rPr>
-                <w:rFonts w:ascii="Times New Roman" w:hAnsi="Times New Roman" w:cs="Times New Roman"/>
-                <w:sz w:val="24"/>
-                <w:szCs w:val="24"/>
-              </w:rPr>
-              <w:t xml:space="preserve"> of any category</w:t>
+              <w:t xml:space="preserve">Category </w:t>
+            </w:r>
+            <w:r>
+              <w:rPr>
+                <w:rFonts w:ascii="Times New Roman" w:hAnsi="Times New Roman" w:cs="Times New Roman"/>
+                <w:sz w:val="24"/>
+                <w:szCs w:val="24"/>
+              </w:rPr>
+              <w:t xml:space="preserve">button </w:t>
+            </w:r>
+            <w:r>
+              <w:rPr>
+                <w:rFonts w:ascii="Times New Roman" w:hAnsi="Times New Roman" w:cs="Times New Roman"/>
+                <w:sz w:val="24"/>
+                <w:szCs w:val="24"/>
+              </w:rPr>
+              <w:t>in</w:t>
             </w:r>
             <w:r>
               <w:rPr>
@@ -8392,7 +7879,7 @@
                 <w:sz w:val="24"/>
                 <w:szCs w:val="24"/>
               </w:rPr>
-              <w:t>in</w:t>
+              <w:t>Categories</w:t>
             </w:r>
             <w:r>
               <w:rPr>
@@ -8408,7 +7895,7 @@
                 <w:sz w:val="24"/>
                 <w:szCs w:val="24"/>
               </w:rPr>
-              <w:t>Categories</w:t>
+              <w:t>Management</w:t>
             </w:r>
             <w:r>
               <w:rPr>
@@ -8424,40 +7911,24 @@
                 <w:sz w:val="24"/>
                 <w:szCs w:val="24"/>
               </w:rPr>
-              <w:t>Management</w:t>
-            </w:r>
-            <w:r>
-              <w:rPr>
-                <w:rFonts w:ascii="Times New Roman" w:hAnsi="Times New Roman" w:cs="Times New Roman"/>
-                <w:sz w:val="24"/>
-                <w:szCs w:val="24"/>
-              </w:rPr>
-              <w:t xml:space="preserve"> page.</w:t>
-            </w:r>
-          </w:p>
-          <w:p>
-            <w:pPr>
-              <w:rPr>
-                <w:rFonts w:ascii="Times New Roman" w:hAnsi="Times New Roman" w:cs="Times New Roman"/>
-                <w:sz w:val="24"/>
-                <w:szCs w:val="24"/>
-              </w:rPr>
-            </w:pPr>
-            <w:r>
-              <w:rPr>
-                <w:rFonts w:ascii="Times New Roman" w:hAnsi="Times New Roman" w:cs="Times New Roman"/>
-                <w:sz w:val="24"/>
-                <w:szCs w:val="24"/>
-              </w:rPr>
-              <w:t xml:space="preserve">_Admin </w:t>
-            </w:r>
-            <w:r>
-              <w:rPr>
-                <w:rFonts w:ascii="Times New Roman" w:hAnsi="Times New Roman" w:cs="Times New Roman"/>
-                <w:sz w:val="24"/>
-                <w:szCs w:val="24"/>
-              </w:rPr>
-              <w:t>edit</w:t>
+              <w:t>page.</w:t>
+            </w:r>
+          </w:p>
+          <w:p>
+            <w:pPr>
+              <w:rPr>
+                <w:rFonts w:ascii="Times New Roman" w:hAnsi="Times New Roman" w:cs="Times New Roman"/>
+                <w:sz w:val="24"/>
+                <w:szCs w:val="24"/>
+              </w:rPr>
+            </w:pPr>
+            <w:r>
+              <w:rPr>
+                <w:rFonts w:ascii="Times New Roman" w:hAnsi="Times New Roman" w:cs="Times New Roman"/>
+                <w:sz w:val="24"/>
+                <w:szCs w:val="24"/>
+              </w:rPr>
+              <w:t>_Admin fill</w:t>
             </w:r>
             <w:r>
               <w:rPr>
@@ -8473,7 +7944,23 @@
                 <w:sz w:val="24"/>
                 <w:szCs w:val="24"/>
               </w:rPr>
-              <w:t xml:space="preserve"> category’s name field.</w:t>
+              <w:t xml:space="preserve"> out</w:t>
+            </w:r>
+            <w:r>
+              <w:rPr>
+                <w:rFonts w:ascii="Times New Roman" w:hAnsi="Times New Roman" w:cs="Times New Roman"/>
+                <w:sz w:val="24"/>
+                <w:szCs w:val="24"/>
+              </w:rPr>
+              <w:t xml:space="preserve"> category’s name field</w:t>
+            </w:r>
+            <w:r>
+              <w:rPr>
+                <w:rFonts w:ascii="Times New Roman" w:hAnsi="Times New Roman" w:cs="Times New Roman"/>
+                <w:sz w:val="24"/>
+                <w:szCs w:val="24"/>
+              </w:rPr>
+              <w:t>.</w:t>
             </w:r>
           </w:p>
           <w:p>
@@ -8514,7 +8001,23 @@
                 <w:sz w:val="24"/>
                 <w:szCs w:val="24"/>
               </w:rPr>
-              <w:t xml:space="preserve"> save changes</w:t>
+              <w:t xml:space="preserve"> create</w:t>
+            </w:r>
+            <w:r>
+              <w:rPr>
+                <w:rFonts w:ascii="Times New Roman" w:hAnsi="Times New Roman" w:cs="Times New Roman"/>
+                <w:sz w:val="24"/>
+                <w:szCs w:val="24"/>
+              </w:rPr>
+              <w:t xml:space="preserve"> new</w:t>
+            </w:r>
+            <w:r>
+              <w:rPr>
+                <w:rFonts w:ascii="Times New Roman" w:hAnsi="Times New Roman" w:cs="Times New Roman"/>
+                <w:sz w:val="24"/>
+                <w:szCs w:val="24"/>
+              </w:rPr>
+              <w:t xml:space="preserve"> category</w:t>
             </w:r>
             <w:r>
               <w:rPr>
@@ -8555,23 +8058,7 @@
                 <w:sz w:val="24"/>
                 <w:szCs w:val="24"/>
               </w:rPr>
-              <w:t xml:space="preserve"> is </w:t>
-            </w:r>
-            <w:r>
-              <w:rPr>
-                <w:rFonts w:ascii="Times New Roman" w:hAnsi="Times New Roman" w:cs="Times New Roman"/>
-                <w:sz w:val="24"/>
-                <w:szCs w:val="24"/>
-              </w:rPr>
-              <w:t>updated</w:t>
-            </w:r>
-            <w:r>
-              <w:rPr>
-                <w:rFonts w:ascii="Times New Roman" w:hAnsi="Times New Roman" w:cs="Times New Roman"/>
-                <w:sz w:val="24"/>
-                <w:szCs w:val="24"/>
-              </w:rPr>
-              <w:t xml:space="preserve"> successfully</w:t>
+              <w:t xml:space="preserve"> is created successfully</w:t>
             </w:r>
             <w:r>
               <w:rPr>
@@ -8645,27 +8132,126 @@
                 <w:szCs w:val="48"/>
                 <w:lang w:eastAsia="en-US"/>
               </w:rPr>
-              <w:t>_Admin clicks on clear button to clear all data on category’s name field.</w:t>
-            </w:r>
-          </w:p>
-          <w:p>
-            <w:pPr>
-              <w:spacing w:after="0" w:line="240" w:lineRule="auto"/>
-              <w:rPr>
-                <w:rFonts w:ascii="Times New Roman" w:eastAsia="Times New Roman" w:hAnsi="Times New Roman" w:cs="Times New Roman"/>
-                <w:sz w:val="24"/>
-                <w:szCs w:val="48"/>
-                <w:lang w:eastAsia="en-US"/>
-              </w:rPr>
-            </w:pPr>
-            <w:r>
-              <w:rPr>
-                <w:rFonts w:ascii="Times New Roman" w:eastAsia="Times New Roman" w:hAnsi="Times New Roman" w:cs="Times New Roman"/>
-                <w:sz w:val="24"/>
-                <w:szCs w:val="48"/>
-                <w:lang w:eastAsia="en-US"/>
-              </w:rPr>
-              <w:t>_If category’s name field is blank when admin presses Enter Key, an error message will be showed below</w:t>
+              <w:t xml:space="preserve">_Admin clicks </w:t>
+            </w:r>
+            <w:r>
+              <w:rPr>
+                <w:rFonts w:ascii="Times New Roman" w:eastAsia="Times New Roman" w:hAnsi="Times New Roman" w:cs="Times New Roman"/>
+                <w:sz w:val="24"/>
+                <w:szCs w:val="48"/>
+                <w:lang w:eastAsia="en-US"/>
+              </w:rPr>
+              <w:t xml:space="preserve">on </w:t>
+            </w:r>
+            <w:r>
+              <w:rPr>
+                <w:rFonts w:ascii="Times New Roman" w:eastAsia="Times New Roman" w:hAnsi="Times New Roman" w:cs="Times New Roman"/>
+                <w:sz w:val="24"/>
+                <w:szCs w:val="48"/>
+                <w:lang w:eastAsia="en-US"/>
+              </w:rPr>
+              <w:t>clear button to clear all data on category’s name field.</w:t>
+            </w:r>
+          </w:p>
+          <w:p>
+            <w:pPr>
+              <w:spacing w:after="0" w:line="240" w:lineRule="auto"/>
+              <w:rPr>
+                <w:rFonts w:ascii="Times New Roman" w:eastAsia="Times New Roman" w:hAnsi="Times New Roman" w:cs="Times New Roman"/>
+                <w:sz w:val="24"/>
+                <w:szCs w:val="48"/>
+                <w:lang w:eastAsia="en-US"/>
+              </w:rPr>
+            </w:pPr>
+            <w:r>
+              <w:rPr>
+                <w:rFonts w:ascii="Times New Roman" w:eastAsia="Times New Roman" w:hAnsi="Times New Roman" w:cs="Times New Roman"/>
+                <w:sz w:val="24"/>
+                <w:szCs w:val="48"/>
+                <w:lang w:eastAsia="en-US"/>
+              </w:rPr>
+              <w:t xml:space="preserve">_If </w:t>
+            </w:r>
+            <w:r>
+              <w:rPr>
+                <w:rFonts w:ascii="Times New Roman" w:eastAsia="Times New Roman" w:hAnsi="Times New Roman" w:cs="Times New Roman"/>
+                <w:sz w:val="24"/>
+                <w:szCs w:val="48"/>
+                <w:lang w:eastAsia="en-US"/>
+              </w:rPr>
+              <w:t>category’s name</w:t>
+            </w:r>
+            <w:r>
+              <w:rPr>
+                <w:rFonts w:ascii="Times New Roman" w:eastAsia="Times New Roman" w:hAnsi="Times New Roman" w:cs="Times New Roman"/>
+                <w:sz w:val="24"/>
+                <w:szCs w:val="48"/>
+                <w:lang w:eastAsia="en-US"/>
+              </w:rPr>
+              <w:t xml:space="preserve"> field</w:t>
+            </w:r>
+            <w:r>
+              <w:rPr>
+                <w:rFonts w:ascii="Times New Roman" w:eastAsia="Times New Roman" w:hAnsi="Times New Roman" w:cs="Times New Roman"/>
+                <w:sz w:val="24"/>
+                <w:szCs w:val="48"/>
+                <w:lang w:eastAsia="en-US"/>
+              </w:rPr>
+              <w:t xml:space="preserve"> </w:t>
+            </w:r>
+            <w:r>
+              <w:rPr>
+                <w:rFonts w:ascii="Times New Roman" w:eastAsia="Times New Roman" w:hAnsi="Times New Roman" w:cs="Times New Roman"/>
+                <w:sz w:val="24"/>
+                <w:szCs w:val="48"/>
+                <w:lang w:eastAsia="en-US"/>
+              </w:rPr>
+              <w:t xml:space="preserve">is </w:t>
+            </w:r>
+            <w:r>
+              <w:rPr>
+                <w:rFonts w:ascii="Times New Roman" w:eastAsia="Times New Roman" w:hAnsi="Times New Roman" w:cs="Times New Roman"/>
+                <w:sz w:val="24"/>
+                <w:szCs w:val="48"/>
+                <w:lang w:eastAsia="en-US"/>
+              </w:rPr>
+              <w:t xml:space="preserve">blank </w:t>
+            </w:r>
+            <w:r>
+              <w:rPr>
+                <w:rFonts w:ascii="Times New Roman" w:eastAsia="Times New Roman" w:hAnsi="Times New Roman" w:cs="Times New Roman"/>
+                <w:sz w:val="24"/>
+                <w:szCs w:val="48"/>
+                <w:lang w:eastAsia="en-US"/>
+              </w:rPr>
+              <w:t>when admin</w:t>
+            </w:r>
+            <w:r>
+              <w:rPr>
+                <w:rFonts w:ascii="Times New Roman" w:eastAsia="Times New Roman" w:hAnsi="Times New Roman" w:cs="Times New Roman"/>
+                <w:sz w:val="24"/>
+                <w:szCs w:val="48"/>
+                <w:lang w:eastAsia="en-US"/>
+              </w:rPr>
+              <w:t xml:space="preserve"> presses Enter Key</w:t>
+            </w:r>
+            <w:r>
+              <w:rPr>
+                <w:rFonts w:ascii="Times New Roman" w:eastAsia="Times New Roman" w:hAnsi="Times New Roman" w:cs="Times New Roman"/>
+                <w:sz w:val="24"/>
+                <w:szCs w:val="48"/>
+                <w:lang w:eastAsia="en-US"/>
+              </w:rPr>
+              <w:t xml:space="preserve">, an error message will be showed </w:t>
+            </w:r>
+            <w:r>
+              <w:rPr>
+                <w:rFonts w:ascii="Times New Roman" w:eastAsia="Times New Roman" w:hAnsi="Times New Roman" w:cs="Times New Roman"/>
+                <w:sz w:val="24"/>
+                <w:szCs w:val="48"/>
+                <w:lang w:eastAsia="en-US"/>
+              </w:rPr>
+              <w:t>below</w:t>
             </w:r>
             <w:r>
               <w:rPr>
@@ -8688,34 +8274,8 @@
           </w:p>
         </w:tc>
       </w:tr>
-      <w:bookmarkEnd w:id="9"/>
+      <w:bookmarkEnd w:id="7"/>
     </w:tbl>
-    <w:p>
-      <w:pPr>
-        <w:pStyle w:val="ListParagraph"/>
-        <w:spacing w:line="360" w:lineRule="auto"/>
-        <w:ind w:left="1080"/>
-        <w:rPr>
-          <w:b/>
-          <w:bCs/>
-          <w:sz w:val="36"/>
-          <w:szCs w:val="36"/>
-        </w:rPr>
-      </w:pPr>
-    </w:p>
-    <w:p>
-      <w:pPr>
-        <w:pStyle w:val="ListParagraph"/>
-        <w:spacing w:line="360" w:lineRule="auto"/>
-        <w:ind w:left="1080"/>
-        <w:rPr>
-          <w:b/>
-          <w:bCs/>
-          <w:sz w:val="36"/>
-          <w:szCs w:val="36"/>
-        </w:rPr>
-      </w:pPr>
-    </w:p>
     <w:p>
       <w:pPr>
         <w:pStyle w:val="ListParagraph"/>
@@ -8781,6 +8341,7 @@
                 <w:lang w:eastAsia="en-US"/>
               </w:rPr>
             </w:pPr>
+            <w:bookmarkStart w:id="8" w:name="_Hlk36763762"/>
             <w:r>
               <w:rPr>
                 <w:rFonts w:ascii="Times New Roman" w:eastAsia="Times New Roman" w:hAnsi="Times New Roman" w:cs="Times New Roman"/>
@@ -8818,17 +8379,7 @@
                 <w:szCs w:val="28"/>
                 <w:lang w:eastAsia="en-US"/>
               </w:rPr>
-              <w:t>Delete</w:t>
-            </w:r>
-            <w:r>
-              <w:rPr>
-                <w:rFonts w:ascii="Times New Roman" w:eastAsia="Times New Roman" w:hAnsi="Times New Roman" w:cs="Times New Roman"/>
-                <w:color w:val="FFFFFF"/>
-                <w:sz w:val="28"/>
-                <w:szCs w:val="28"/>
-                <w:lang w:eastAsia="en-US"/>
-              </w:rPr>
-              <w:t xml:space="preserve"> Category</w:t>
+              <w:t>Update Category</w:t>
             </w:r>
           </w:p>
         </w:tc>
@@ -8883,16 +8434,34 @@
                 <w:szCs w:val="48"/>
                 <w:lang w:eastAsia="en-US"/>
               </w:rPr>
-              <w:t>Delete</w:t>
-            </w:r>
-            <w:r>
-              <w:rPr>
-                <w:rFonts w:ascii="Times New Roman" w:eastAsia="Times New Roman" w:hAnsi="Times New Roman" w:cs="Times New Roman"/>
-                <w:sz w:val="24"/>
-                <w:szCs w:val="48"/>
-                <w:lang w:eastAsia="en-US"/>
-              </w:rPr>
-              <w:t xml:space="preserve"> specified category.</w:t>
+              <w:t>Update</w:t>
+            </w:r>
+            <w:r>
+              <w:rPr>
+                <w:rFonts w:ascii="Times New Roman" w:eastAsia="Times New Roman" w:hAnsi="Times New Roman" w:cs="Times New Roman"/>
+                <w:sz w:val="24"/>
+                <w:szCs w:val="48"/>
+                <w:lang w:eastAsia="en-US"/>
+              </w:rPr>
+              <w:t xml:space="preserve"> </w:t>
+            </w:r>
+            <w:r>
+              <w:rPr>
+                <w:rFonts w:ascii="Times New Roman" w:eastAsia="Times New Roman" w:hAnsi="Times New Roman" w:cs="Times New Roman"/>
+                <w:sz w:val="24"/>
+                <w:szCs w:val="48"/>
+                <w:lang w:eastAsia="en-US"/>
+              </w:rPr>
+              <w:t xml:space="preserve">specified </w:t>
+            </w:r>
+            <w:r>
+              <w:rPr>
+                <w:rFonts w:ascii="Times New Roman" w:eastAsia="Times New Roman" w:hAnsi="Times New Roman" w:cs="Times New Roman"/>
+                <w:sz w:val="24"/>
+                <w:szCs w:val="48"/>
+                <w:lang w:eastAsia="en-US"/>
+              </w:rPr>
+              <w:t>category.</w:t>
             </w:r>
           </w:p>
         </w:tc>
@@ -9060,7 +8629,7 @@
                 <w:sz w:val="24"/>
                 <w:szCs w:val="24"/>
               </w:rPr>
-              <w:t>Delete</w:t>
+              <w:t>Edit</w:t>
             </w:r>
             <w:r>
               <w:rPr>
@@ -9157,7 +8726,97 @@
                 <w:sz w:val="24"/>
                 <w:szCs w:val="24"/>
               </w:rPr>
-              <w:t xml:space="preserve">_A confirm message will be showed to ensure that admin want to delete that </w:t>
+              <w:t xml:space="preserve">_Admin </w:t>
+            </w:r>
+            <w:r>
+              <w:rPr>
+                <w:rFonts w:ascii="Times New Roman" w:hAnsi="Times New Roman" w:cs="Times New Roman"/>
+                <w:sz w:val="24"/>
+                <w:szCs w:val="24"/>
+              </w:rPr>
+              <w:t>edit</w:t>
+            </w:r>
+            <w:r>
+              <w:rPr>
+                <w:rFonts w:ascii="Times New Roman" w:hAnsi="Times New Roman" w:cs="Times New Roman"/>
+                <w:sz w:val="24"/>
+                <w:szCs w:val="24"/>
+              </w:rPr>
+              <w:t>s</w:t>
+            </w:r>
+            <w:r>
+              <w:rPr>
+                <w:rFonts w:ascii="Times New Roman" w:hAnsi="Times New Roman" w:cs="Times New Roman"/>
+                <w:sz w:val="24"/>
+                <w:szCs w:val="24"/>
+              </w:rPr>
+              <w:t xml:space="preserve"> category’s name field.</w:t>
+            </w:r>
+          </w:p>
+          <w:p>
+            <w:pPr>
+              <w:rPr>
+                <w:rFonts w:ascii="Times New Roman" w:hAnsi="Times New Roman" w:cs="Times New Roman"/>
+                <w:sz w:val="24"/>
+                <w:szCs w:val="24"/>
+              </w:rPr>
+            </w:pPr>
+            <w:r>
+              <w:rPr>
+                <w:rFonts w:ascii="Times New Roman" w:hAnsi="Times New Roman" w:cs="Times New Roman"/>
+                <w:sz w:val="24"/>
+                <w:szCs w:val="24"/>
+              </w:rPr>
+              <w:t>_Admin press</w:t>
+            </w:r>
+            <w:r>
+              <w:rPr>
+                <w:rFonts w:ascii="Times New Roman" w:hAnsi="Times New Roman" w:cs="Times New Roman"/>
+                <w:sz w:val="24"/>
+                <w:szCs w:val="24"/>
+              </w:rPr>
+              <w:t>es</w:t>
+            </w:r>
+            <w:r>
+              <w:rPr>
+                <w:rFonts w:ascii="Times New Roman" w:hAnsi="Times New Roman" w:cs="Times New Roman"/>
+                <w:sz w:val="24"/>
+                <w:szCs w:val="24"/>
+              </w:rPr>
+              <w:t xml:space="preserve"> Enter key to</w:t>
+            </w:r>
+            <w:r>
+              <w:rPr>
+                <w:rFonts w:ascii="Times New Roman" w:hAnsi="Times New Roman" w:cs="Times New Roman"/>
+                <w:sz w:val="24"/>
+                <w:szCs w:val="24"/>
+              </w:rPr>
+              <w:t xml:space="preserve"> save changes</w:t>
+            </w:r>
+            <w:r>
+              <w:rPr>
+                <w:rFonts w:ascii="Times New Roman" w:hAnsi="Times New Roman" w:cs="Times New Roman"/>
+                <w:sz w:val="24"/>
+                <w:szCs w:val="24"/>
+              </w:rPr>
+              <w:t>.</w:t>
+            </w:r>
+          </w:p>
+          <w:p>
+            <w:pPr>
+              <w:rPr>
+                <w:rFonts w:ascii="Times New Roman" w:hAnsi="Times New Roman" w:cs="Times New Roman"/>
+                <w:sz w:val="24"/>
+                <w:szCs w:val="24"/>
+              </w:rPr>
+            </w:pPr>
+            <w:r>
+              <w:rPr>
+                <w:rFonts w:ascii="Times New Roman" w:hAnsi="Times New Roman" w:cs="Times New Roman"/>
+                <w:sz w:val="24"/>
+                <w:szCs w:val="24"/>
+              </w:rPr>
+              <w:t xml:space="preserve">_If </w:t>
             </w:r>
             <w:r>
               <w:rPr>
@@ -9173,72 +8832,6 @@
                 <w:sz w:val="24"/>
                 <w:szCs w:val="24"/>
               </w:rPr>
-              <w:t xml:space="preserve"> or not.</w:t>
-            </w:r>
-          </w:p>
-          <w:p>
-            <w:pPr>
-              <w:rPr>
-                <w:rFonts w:ascii="Times New Roman" w:hAnsi="Times New Roman" w:cs="Times New Roman"/>
-                <w:sz w:val="24"/>
-                <w:szCs w:val="24"/>
-              </w:rPr>
-            </w:pPr>
-            <w:r>
-              <w:rPr>
-                <w:rFonts w:ascii="Times New Roman" w:hAnsi="Times New Roman" w:cs="Times New Roman"/>
-                <w:sz w:val="24"/>
-                <w:szCs w:val="24"/>
-              </w:rPr>
-              <w:t xml:space="preserve">_If admin clicks on Ok button, </w:t>
-            </w:r>
-            <w:r>
-              <w:rPr>
-                <w:rFonts w:ascii="Times New Roman" w:hAnsi="Times New Roman" w:cs="Times New Roman"/>
-                <w:sz w:val="24"/>
-                <w:szCs w:val="24"/>
-              </w:rPr>
-              <w:t xml:space="preserve">category </w:t>
-            </w:r>
-            <w:r>
-              <w:rPr>
-                <w:rFonts w:ascii="Times New Roman" w:hAnsi="Times New Roman" w:cs="Times New Roman"/>
-                <w:sz w:val="24"/>
-                <w:szCs w:val="24"/>
-              </w:rPr>
-              <w:t>will be deleted.</w:t>
-            </w:r>
-          </w:p>
-          <w:p>
-            <w:pPr>
-              <w:rPr>
-                <w:rFonts w:ascii="Times New Roman" w:hAnsi="Times New Roman" w:cs="Times New Roman"/>
-                <w:sz w:val="24"/>
-                <w:szCs w:val="24"/>
-              </w:rPr>
-            </w:pPr>
-            <w:r>
-              <w:rPr>
-                <w:rFonts w:ascii="Times New Roman" w:hAnsi="Times New Roman" w:cs="Times New Roman"/>
-                <w:sz w:val="24"/>
-                <w:szCs w:val="24"/>
-              </w:rPr>
-              <w:t xml:space="preserve">_If </w:t>
-            </w:r>
-            <w:r>
-              <w:rPr>
-                <w:rFonts w:ascii="Times New Roman" w:hAnsi="Times New Roman" w:cs="Times New Roman"/>
-                <w:sz w:val="24"/>
-                <w:szCs w:val="24"/>
-              </w:rPr>
-              <w:t>category</w:t>
-            </w:r>
-            <w:r>
-              <w:rPr>
-                <w:rFonts w:ascii="Times New Roman" w:hAnsi="Times New Roman" w:cs="Times New Roman"/>
-                <w:sz w:val="24"/>
-                <w:szCs w:val="24"/>
-              </w:rPr>
               <w:t xml:space="preserve"> is </w:t>
             </w:r>
             <w:r>
@@ -9247,15 +8840,15 @@
                 <w:sz w:val="24"/>
                 <w:szCs w:val="24"/>
               </w:rPr>
-              <w:t xml:space="preserve">deleted </w:t>
-            </w:r>
-            <w:r>
-              <w:rPr>
-                <w:rFonts w:ascii="Times New Roman" w:hAnsi="Times New Roman" w:cs="Times New Roman"/>
-                <w:sz w:val="24"/>
-                <w:szCs w:val="24"/>
-              </w:rPr>
-              <w:t>successfully</w:t>
+              <w:t>updated</w:t>
+            </w:r>
+            <w:r>
+              <w:rPr>
+                <w:rFonts w:ascii="Times New Roman" w:hAnsi="Times New Roman" w:cs="Times New Roman"/>
+                <w:sz w:val="24"/>
+                <w:szCs w:val="24"/>
+              </w:rPr>
+              <w:t xml:space="preserve"> successfully</w:t>
             </w:r>
             <w:r>
               <w:rPr>
@@ -9278,7 +8871,7 @@
       </w:tr>
       <w:tr>
         <w:trPr>
-          <w:trHeight w:val="503"/>
+          <w:trHeight w:val="980"/>
         </w:trPr>
         <w:tc>
           <w:tcPr>
@@ -9324,34 +8917,59 @@
             </w:pPr>
             <w:r>
               <w:rPr>
-                <w:rFonts w:ascii="Times New Roman" w:hAnsi="Times New Roman" w:cs="Times New Roman"/>
-                <w:sz w:val="24"/>
-                <w:szCs w:val="24"/>
-              </w:rPr>
-              <w:t>_If admin clicks on Cancel button, nothing will happen.</w:t>
+                <w:rFonts w:ascii="Times New Roman" w:eastAsia="Times New Roman" w:hAnsi="Times New Roman" w:cs="Times New Roman"/>
+                <w:sz w:val="24"/>
+                <w:szCs w:val="48"/>
+                <w:lang w:eastAsia="en-US"/>
+              </w:rPr>
+              <w:t>_Admin clicks on clear button to clear all data on category’s name field.</w:t>
+            </w:r>
+          </w:p>
+          <w:p>
+            <w:pPr>
+              <w:spacing w:after="0" w:line="240" w:lineRule="auto"/>
+              <w:rPr>
+                <w:rFonts w:ascii="Times New Roman" w:eastAsia="Times New Roman" w:hAnsi="Times New Roman" w:cs="Times New Roman"/>
+                <w:sz w:val="24"/>
+                <w:szCs w:val="48"/>
+                <w:lang w:eastAsia="en-US"/>
+              </w:rPr>
+            </w:pPr>
+            <w:r>
+              <w:rPr>
+                <w:rFonts w:ascii="Times New Roman" w:eastAsia="Times New Roman" w:hAnsi="Times New Roman" w:cs="Times New Roman"/>
+                <w:sz w:val="24"/>
+                <w:szCs w:val="48"/>
+                <w:lang w:eastAsia="en-US"/>
+              </w:rPr>
+              <w:t>_If category’s name field is blank when admin presses Enter Key, an error message will be showed below</w:t>
+            </w:r>
+            <w:r>
+              <w:rPr>
+                <w:rFonts w:ascii="Times New Roman" w:eastAsia="Times New Roman" w:hAnsi="Times New Roman" w:cs="Times New Roman"/>
+                <w:sz w:val="24"/>
+                <w:szCs w:val="48"/>
+                <w:lang w:eastAsia="en-US"/>
+              </w:rPr>
+              <w:t xml:space="preserve"> and that form isn’t submitted</w:t>
+            </w:r>
+            <w:r>
+              <w:rPr>
+                <w:rFonts w:ascii="Times New Roman" w:eastAsia="Times New Roman" w:hAnsi="Times New Roman" w:cs="Times New Roman"/>
+                <w:sz w:val="24"/>
+                <w:szCs w:val="48"/>
+                <w:lang w:eastAsia="en-US"/>
+              </w:rPr>
+              <w:t>.</w:t>
             </w:r>
           </w:p>
         </w:tc>
       </w:tr>
+      <w:bookmarkEnd w:id="8"/>
     </w:tbl>
     <w:p>
       <w:pPr>
-        <w:pStyle w:val="ListParagraph"/>
         <w:spacing w:line="360" w:lineRule="auto"/>
-        <w:ind w:left="1080"/>
-        <w:rPr>
-          <w:b/>
-          <w:bCs/>
-          <w:sz w:val="36"/>
-          <w:szCs w:val="36"/>
-        </w:rPr>
-      </w:pPr>
-    </w:p>
-    <w:p>
-      <w:pPr>
-        <w:pStyle w:val="ListParagraph"/>
-        <w:spacing w:line="360" w:lineRule="auto"/>
-        <w:ind w:left="1080"/>
         <w:rPr>
           <w:b/>
           <w:bCs/>
@@ -9436,17 +9054,7 @@
                 <w:szCs w:val="28"/>
                 <w:lang w:eastAsia="en-US"/>
               </w:rPr>
-              <w:t>Restore</w:t>
-            </w:r>
-            <w:r>
-              <w:rPr>
-                <w:rFonts w:ascii="Times New Roman" w:eastAsia="Times New Roman" w:hAnsi="Times New Roman" w:cs="Times New Roman"/>
-                <w:color w:val="FFFFFF"/>
-                <w:sz w:val="28"/>
-                <w:szCs w:val="28"/>
-                <w:lang w:eastAsia="en-US"/>
-              </w:rPr>
-              <w:t xml:space="preserve"> Category</w:t>
+              <w:t>Delete Category</w:t>
             </w:r>
           </w:p>
         </w:tc>
@@ -9501,7 +9109,7 @@
                 <w:szCs w:val="48"/>
                 <w:lang w:eastAsia="en-US"/>
               </w:rPr>
-              <w:t>Restore</w:t>
+              <w:t>Delete</w:t>
             </w:r>
             <w:r>
               <w:rPr>
@@ -9678,7 +9286,7 @@
                 <w:sz w:val="24"/>
                 <w:szCs w:val="24"/>
               </w:rPr>
-              <w:t>Restore</w:t>
+              <w:t>Delete</w:t>
             </w:r>
             <w:r>
               <w:rPr>
@@ -9775,56 +9383,24 @@
                 <w:sz w:val="24"/>
                 <w:szCs w:val="24"/>
               </w:rPr>
-              <w:t xml:space="preserve">_A confirm message will be showed to ensure that admin want to </w:t>
-            </w:r>
-            <w:r>
-              <w:rPr>
-                <w:rFonts w:ascii="Times New Roman" w:hAnsi="Times New Roman" w:cs="Times New Roman"/>
-                <w:sz w:val="24"/>
-                <w:szCs w:val="24"/>
-              </w:rPr>
-              <w:t>restore</w:t>
-            </w:r>
-            <w:r>
-              <w:rPr>
-                <w:rFonts w:ascii="Times New Roman" w:hAnsi="Times New Roman" w:cs="Times New Roman"/>
-                <w:sz w:val="24"/>
-                <w:szCs w:val="24"/>
-              </w:rPr>
-              <w:t xml:space="preserve"> that category or not.</w:t>
-            </w:r>
-          </w:p>
-          <w:p>
-            <w:pPr>
-              <w:rPr>
-                <w:rFonts w:ascii="Times New Roman" w:hAnsi="Times New Roman" w:cs="Times New Roman"/>
-                <w:sz w:val="24"/>
-                <w:szCs w:val="24"/>
-              </w:rPr>
-            </w:pPr>
-            <w:r>
-              <w:rPr>
-                <w:rFonts w:ascii="Times New Roman" w:hAnsi="Times New Roman" w:cs="Times New Roman"/>
-                <w:sz w:val="24"/>
-                <w:szCs w:val="24"/>
-              </w:rPr>
-              <w:t xml:space="preserve">_If admin clicks on Ok button, category will be </w:t>
-            </w:r>
-            <w:r>
-              <w:rPr>
-                <w:rFonts w:ascii="Times New Roman" w:hAnsi="Times New Roman" w:cs="Times New Roman"/>
-                <w:sz w:val="24"/>
-                <w:szCs w:val="24"/>
-              </w:rPr>
-              <w:t>restored</w:t>
-            </w:r>
-            <w:r>
-              <w:rPr>
-                <w:rFonts w:ascii="Times New Roman" w:hAnsi="Times New Roman" w:cs="Times New Roman"/>
-                <w:sz w:val="24"/>
-                <w:szCs w:val="24"/>
-              </w:rPr>
-              <w:t>.</w:t>
+              <w:t>_A confirm message will be showed to ensure that admin want to delete that category or not.</w:t>
+            </w:r>
+          </w:p>
+          <w:p>
+            <w:pPr>
+              <w:rPr>
+                <w:rFonts w:ascii="Times New Roman" w:hAnsi="Times New Roman" w:cs="Times New Roman"/>
+                <w:sz w:val="24"/>
+                <w:szCs w:val="24"/>
+              </w:rPr>
+            </w:pPr>
+            <w:r>
+              <w:rPr>
+                <w:rFonts w:ascii="Times New Roman" w:hAnsi="Times New Roman" w:cs="Times New Roman"/>
+                <w:sz w:val="24"/>
+                <w:szCs w:val="24"/>
+              </w:rPr>
+              <w:t>_If admin clicks on Ok button, category will be deleted.</w:t>
             </w:r>
           </w:p>
           <w:p>
@@ -9865,15 +9441,7 @@
                 <w:sz w:val="24"/>
                 <w:szCs w:val="24"/>
               </w:rPr>
-              <w:t>restored</w:t>
-            </w:r>
-            <w:r>
-              <w:rPr>
-                <w:rFonts w:ascii="Times New Roman" w:hAnsi="Times New Roman" w:cs="Times New Roman"/>
-                <w:sz w:val="24"/>
-                <w:szCs w:val="24"/>
-              </w:rPr>
-              <w:t xml:space="preserve"> </w:t>
+              <w:t xml:space="preserve">deleted </w:t>
             </w:r>
             <w:r>
               <w:rPr>
@@ -9986,6 +9554,587 @@
         </w:rPr>
       </w:pPr>
     </w:p>
+    <w:tbl>
+      <w:tblPr>
+        <w:tblpPr w:leftFromText="180" w:rightFromText="180" w:vertAnchor="text" w:horzAnchor="page" w:tblpX="1846" w:tblpY="298"/>
+        <w:tblW w:w="9648" w:type="dxa"/>
+        <w:tblBorders>
+          <w:top w:val="single" w:sz="4" w:space="0" w:color="auto"/>
+          <w:left w:val="single" w:sz="4" w:space="0" w:color="auto"/>
+          <w:bottom w:val="single" w:sz="4" w:space="0" w:color="auto"/>
+          <w:right w:val="single" w:sz="4" w:space="0" w:color="auto"/>
+          <w:insideH w:val="single" w:sz="4" w:space="0" w:color="auto"/>
+          <w:insideV w:val="single" w:sz="4" w:space="0" w:color="auto"/>
+        </w:tblBorders>
+        <w:tblLook w:val="01E0" w:firstRow="1" w:lastRow="1" w:firstColumn="1" w:lastColumn="1" w:noHBand="0" w:noVBand="0"/>
+      </w:tblPr>
+      <w:tblGrid>
+        <w:gridCol w:w="2448"/>
+        <w:gridCol w:w="7200"/>
+      </w:tblGrid>
+      <w:tr>
+        <w:tc>
+          <w:tcPr>
+            <w:tcW w:w="2448" w:type="dxa"/>
+            <w:tcBorders>
+              <w:bottom w:val="single" w:sz="4" w:space="0" w:color="auto"/>
+            </w:tcBorders>
+            <w:shd w:val="clear" w:color="auto" w:fill="606060"/>
+          </w:tcPr>
+          <w:p>
+            <w:pPr>
+              <w:spacing w:after="0" w:line="240" w:lineRule="auto"/>
+              <w:rPr>
+                <w:rFonts w:ascii="Times New Roman" w:eastAsia="Times New Roman" w:hAnsi="Times New Roman" w:cs="Times New Roman"/>
+                <w:b/>
+                <w:color w:val="FFFFFF"/>
+                <w:sz w:val="28"/>
+                <w:szCs w:val="28"/>
+                <w:lang w:eastAsia="en-US"/>
+              </w:rPr>
+            </w:pPr>
+            <w:r>
+              <w:rPr>
+                <w:rFonts w:ascii="Times New Roman" w:eastAsia="Times New Roman" w:hAnsi="Times New Roman" w:cs="Times New Roman"/>
+                <w:b/>
+                <w:color w:val="FFFFFF"/>
+                <w:sz w:val="28"/>
+                <w:szCs w:val="28"/>
+                <w:lang w:eastAsia="en-US"/>
+              </w:rPr>
+              <w:t>Usecase</w:t>
+            </w:r>
+          </w:p>
+        </w:tc>
+        <w:tc>
+          <w:tcPr>
+            <w:tcW w:w="7200" w:type="dxa"/>
+            <w:shd w:val="clear" w:color="auto" w:fill="606060"/>
+          </w:tcPr>
+          <w:p>
+            <w:pPr>
+              <w:spacing w:after="0" w:line="240" w:lineRule="auto"/>
+              <w:rPr>
+                <w:rFonts w:ascii="Times New Roman" w:eastAsia="Times New Roman" w:hAnsi="Times New Roman" w:cs="Times New Roman"/>
+                <w:color w:val="FFFFFF"/>
+                <w:sz w:val="28"/>
+                <w:szCs w:val="28"/>
+                <w:lang w:eastAsia="en-US"/>
+              </w:rPr>
+            </w:pPr>
+            <w:r>
+              <w:rPr>
+                <w:rFonts w:ascii="Times New Roman" w:eastAsia="Times New Roman" w:hAnsi="Times New Roman" w:cs="Times New Roman"/>
+                <w:color w:val="FFFFFF"/>
+                <w:sz w:val="28"/>
+                <w:szCs w:val="28"/>
+                <w:lang w:eastAsia="en-US"/>
+              </w:rPr>
+              <w:t>Restore Category</w:t>
+            </w:r>
+          </w:p>
+        </w:tc>
+      </w:tr>
+      <w:tr>
+        <w:tc>
+          <w:tcPr>
+            <w:tcW w:w="2448" w:type="dxa"/>
+            <w:shd w:val="clear" w:color="auto" w:fill="F3F3F3"/>
+          </w:tcPr>
+          <w:p>
+            <w:pPr>
+              <w:spacing w:after="0" w:line="240" w:lineRule="auto"/>
+              <w:rPr>
+                <w:rFonts w:ascii="Times New Roman" w:eastAsia="Times New Roman" w:hAnsi="Times New Roman" w:cs="Times New Roman"/>
+                <w:b/>
+                <w:sz w:val="24"/>
+                <w:szCs w:val="48"/>
+                <w:lang w:eastAsia="en-US"/>
+              </w:rPr>
+            </w:pPr>
+            <w:r>
+              <w:rPr>
+                <w:rFonts w:ascii="Times New Roman" w:eastAsia="Times New Roman" w:hAnsi="Times New Roman" w:cs="Times New Roman"/>
+                <w:b/>
+                <w:sz w:val="24"/>
+                <w:szCs w:val="48"/>
+                <w:lang w:eastAsia="en-US"/>
+              </w:rPr>
+              <w:t>Short Description</w:t>
+            </w:r>
+          </w:p>
+        </w:tc>
+        <w:tc>
+          <w:tcPr>
+            <w:tcW w:w="7200" w:type="dxa"/>
+          </w:tcPr>
+          <w:p>
+            <w:pPr>
+              <w:spacing w:after="0" w:line="240" w:lineRule="auto"/>
+              <w:rPr>
+                <w:rFonts w:ascii="Times New Roman" w:eastAsia="Times New Roman" w:hAnsi="Times New Roman" w:cs="Times New Roman"/>
+                <w:sz w:val="24"/>
+                <w:szCs w:val="48"/>
+                <w:lang w:eastAsia="en-US"/>
+              </w:rPr>
+            </w:pPr>
+            <w:r>
+              <w:rPr>
+                <w:rFonts w:ascii="Times New Roman" w:eastAsia="Times New Roman" w:hAnsi="Times New Roman" w:cs="Times New Roman"/>
+                <w:sz w:val="24"/>
+                <w:szCs w:val="48"/>
+                <w:lang w:eastAsia="en-US"/>
+              </w:rPr>
+              <w:t>Restore specified category.</w:t>
+            </w:r>
+          </w:p>
+        </w:tc>
+      </w:tr>
+      <w:tr>
+        <w:tc>
+          <w:tcPr>
+            <w:tcW w:w="2448" w:type="dxa"/>
+            <w:shd w:val="clear" w:color="auto" w:fill="F3F3F3"/>
+          </w:tcPr>
+          <w:p>
+            <w:pPr>
+              <w:spacing w:after="0" w:line="240" w:lineRule="auto"/>
+              <w:rPr>
+                <w:rFonts w:ascii="Times New Roman" w:eastAsia="Times New Roman" w:hAnsi="Times New Roman" w:cs="Times New Roman"/>
+                <w:b/>
+                <w:sz w:val="24"/>
+                <w:szCs w:val="48"/>
+                <w:lang w:eastAsia="en-US"/>
+              </w:rPr>
+            </w:pPr>
+            <w:r>
+              <w:rPr>
+                <w:rFonts w:ascii="Times New Roman" w:eastAsia="Times New Roman" w:hAnsi="Times New Roman" w:cs="Times New Roman"/>
+                <w:b/>
+                <w:sz w:val="24"/>
+                <w:szCs w:val="48"/>
+                <w:lang w:eastAsia="en-US"/>
+              </w:rPr>
+              <w:t>Pre-Conditions</w:t>
+            </w:r>
+          </w:p>
+        </w:tc>
+        <w:tc>
+          <w:tcPr>
+            <w:tcW w:w="7200" w:type="dxa"/>
+          </w:tcPr>
+          <w:p>
+            <w:pPr>
+              <w:spacing w:after="0" w:line="240" w:lineRule="auto"/>
+              <w:rPr>
+                <w:rFonts w:ascii="Times New Roman" w:eastAsia="Times New Roman" w:hAnsi="Times New Roman" w:cs="Times New Roman"/>
+                <w:sz w:val="24"/>
+                <w:szCs w:val="48"/>
+                <w:lang w:eastAsia="en-US"/>
+              </w:rPr>
+            </w:pPr>
+          </w:p>
+        </w:tc>
+      </w:tr>
+      <w:tr>
+        <w:tc>
+          <w:tcPr>
+            <w:tcW w:w="2448" w:type="dxa"/>
+            <w:shd w:val="clear" w:color="auto" w:fill="F3F3F3"/>
+          </w:tcPr>
+          <w:p>
+            <w:pPr>
+              <w:spacing w:after="0" w:line="240" w:lineRule="auto"/>
+              <w:rPr>
+                <w:rFonts w:ascii="Times New Roman" w:eastAsia="Times New Roman" w:hAnsi="Times New Roman" w:cs="Times New Roman"/>
+                <w:b/>
+                <w:sz w:val="24"/>
+                <w:szCs w:val="48"/>
+                <w:lang w:eastAsia="en-US"/>
+              </w:rPr>
+            </w:pPr>
+            <w:r>
+              <w:rPr>
+                <w:rFonts w:ascii="Times New Roman" w:eastAsia="Times New Roman" w:hAnsi="Times New Roman" w:cs="Times New Roman"/>
+                <w:b/>
+                <w:sz w:val="24"/>
+                <w:szCs w:val="48"/>
+                <w:lang w:eastAsia="en-US"/>
+              </w:rPr>
+              <w:t>Post-Conditions</w:t>
+            </w:r>
+          </w:p>
+        </w:tc>
+        <w:tc>
+          <w:tcPr>
+            <w:tcW w:w="7200" w:type="dxa"/>
+          </w:tcPr>
+          <w:p>
+            <w:pPr>
+              <w:spacing w:after="0" w:line="240" w:lineRule="auto"/>
+              <w:rPr>
+                <w:rFonts w:ascii="Times New Roman" w:eastAsia="Times New Roman" w:hAnsi="Times New Roman" w:cs="Times New Roman"/>
+                <w:sz w:val="24"/>
+                <w:szCs w:val="48"/>
+                <w:lang w:eastAsia="en-US"/>
+              </w:rPr>
+            </w:pPr>
+          </w:p>
+        </w:tc>
+      </w:tr>
+      <w:tr>
+        <w:tc>
+          <w:tcPr>
+            <w:tcW w:w="2448" w:type="dxa"/>
+            <w:shd w:val="clear" w:color="auto" w:fill="F3F3F3"/>
+          </w:tcPr>
+          <w:p>
+            <w:pPr>
+              <w:spacing w:after="0" w:line="240" w:lineRule="auto"/>
+              <w:rPr>
+                <w:rFonts w:ascii="Times New Roman" w:eastAsia="Times New Roman" w:hAnsi="Times New Roman" w:cs="Times New Roman"/>
+                <w:b/>
+                <w:sz w:val="24"/>
+                <w:szCs w:val="48"/>
+                <w:lang w:eastAsia="en-US"/>
+              </w:rPr>
+            </w:pPr>
+            <w:r>
+              <w:rPr>
+                <w:rFonts w:ascii="Times New Roman" w:eastAsia="Times New Roman" w:hAnsi="Times New Roman" w:cs="Times New Roman"/>
+                <w:b/>
+                <w:sz w:val="24"/>
+                <w:szCs w:val="48"/>
+                <w:lang w:eastAsia="en-US"/>
+              </w:rPr>
+              <w:t>Main flow</w:t>
+            </w:r>
+          </w:p>
+        </w:tc>
+        <w:tc>
+          <w:tcPr>
+            <w:tcW w:w="7200" w:type="dxa"/>
+          </w:tcPr>
+          <w:p>
+            <w:pPr>
+              <w:rPr>
+                <w:rFonts w:ascii="Times New Roman" w:hAnsi="Times New Roman" w:cs="Times New Roman"/>
+                <w:sz w:val="24"/>
+                <w:szCs w:val="24"/>
+              </w:rPr>
+            </w:pPr>
+            <w:r>
+              <w:rPr>
+                <w:rFonts w:ascii="Times New Roman" w:hAnsi="Times New Roman" w:cs="Times New Roman"/>
+                <w:sz w:val="24"/>
+                <w:szCs w:val="24"/>
+              </w:rPr>
+              <w:t>_Admin click</w:t>
+            </w:r>
+            <w:r>
+              <w:rPr>
+                <w:rFonts w:ascii="Times New Roman" w:hAnsi="Times New Roman" w:cs="Times New Roman"/>
+                <w:sz w:val="24"/>
+                <w:szCs w:val="24"/>
+              </w:rPr>
+              <w:t>s</w:t>
+            </w:r>
+            <w:r>
+              <w:rPr>
+                <w:rFonts w:ascii="Times New Roman" w:hAnsi="Times New Roman" w:cs="Times New Roman"/>
+                <w:sz w:val="24"/>
+                <w:szCs w:val="24"/>
+              </w:rPr>
+              <w:t xml:space="preserve"> on </w:t>
+            </w:r>
+            <w:r>
+              <w:rPr>
+                <w:rFonts w:ascii="Times New Roman" w:hAnsi="Times New Roman" w:cs="Times New Roman"/>
+                <w:sz w:val="24"/>
+                <w:szCs w:val="24"/>
+              </w:rPr>
+              <w:t>Restore</w:t>
+            </w:r>
+            <w:r>
+              <w:rPr>
+                <w:rFonts w:ascii="Times New Roman" w:hAnsi="Times New Roman" w:cs="Times New Roman"/>
+                <w:sz w:val="24"/>
+                <w:szCs w:val="24"/>
+              </w:rPr>
+              <w:t xml:space="preserve"> </w:t>
+            </w:r>
+            <w:r>
+              <w:rPr>
+                <w:rFonts w:ascii="Times New Roman" w:hAnsi="Times New Roman" w:cs="Times New Roman"/>
+                <w:sz w:val="24"/>
+                <w:szCs w:val="24"/>
+              </w:rPr>
+              <w:t>button</w:t>
+            </w:r>
+            <w:r>
+              <w:rPr>
+                <w:rFonts w:ascii="Times New Roman" w:hAnsi="Times New Roman" w:cs="Times New Roman"/>
+                <w:sz w:val="24"/>
+                <w:szCs w:val="24"/>
+              </w:rPr>
+              <w:t xml:space="preserve"> of any category</w:t>
+            </w:r>
+            <w:r>
+              <w:rPr>
+                <w:rFonts w:ascii="Times New Roman" w:hAnsi="Times New Roman" w:cs="Times New Roman"/>
+                <w:sz w:val="24"/>
+                <w:szCs w:val="24"/>
+              </w:rPr>
+              <w:t xml:space="preserve"> </w:t>
+            </w:r>
+            <w:r>
+              <w:rPr>
+                <w:rFonts w:ascii="Times New Roman" w:hAnsi="Times New Roman" w:cs="Times New Roman"/>
+                <w:sz w:val="24"/>
+                <w:szCs w:val="24"/>
+              </w:rPr>
+              <w:t>in</w:t>
+            </w:r>
+            <w:r>
+              <w:rPr>
+                <w:rFonts w:ascii="Times New Roman" w:hAnsi="Times New Roman" w:cs="Times New Roman"/>
+                <w:sz w:val="24"/>
+                <w:szCs w:val="24"/>
+              </w:rPr>
+              <w:t xml:space="preserve"> </w:t>
+            </w:r>
+            <w:r>
+              <w:rPr>
+                <w:rFonts w:ascii="Times New Roman" w:hAnsi="Times New Roman" w:cs="Times New Roman"/>
+                <w:sz w:val="24"/>
+                <w:szCs w:val="24"/>
+              </w:rPr>
+              <w:t>Categories</w:t>
+            </w:r>
+            <w:r>
+              <w:rPr>
+                <w:rFonts w:ascii="Times New Roman" w:hAnsi="Times New Roman" w:cs="Times New Roman"/>
+                <w:sz w:val="24"/>
+                <w:szCs w:val="24"/>
+              </w:rPr>
+              <w:t xml:space="preserve"> </w:t>
+            </w:r>
+            <w:r>
+              <w:rPr>
+                <w:rFonts w:ascii="Times New Roman" w:hAnsi="Times New Roman" w:cs="Times New Roman"/>
+                <w:sz w:val="24"/>
+                <w:szCs w:val="24"/>
+              </w:rPr>
+              <w:t>Management</w:t>
+            </w:r>
+            <w:r>
+              <w:rPr>
+                <w:rFonts w:ascii="Times New Roman" w:hAnsi="Times New Roman" w:cs="Times New Roman"/>
+                <w:sz w:val="24"/>
+                <w:szCs w:val="24"/>
+              </w:rPr>
+              <w:t xml:space="preserve"> page.</w:t>
+            </w:r>
+          </w:p>
+          <w:p>
+            <w:pPr>
+              <w:rPr>
+                <w:rFonts w:ascii="Times New Roman" w:hAnsi="Times New Roman" w:cs="Times New Roman"/>
+                <w:sz w:val="24"/>
+                <w:szCs w:val="24"/>
+              </w:rPr>
+            </w:pPr>
+            <w:r>
+              <w:rPr>
+                <w:rFonts w:ascii="Times New Roman" w:hAnsi="Times New Roman" w:cs="Times New Roman"/>
+                <w:sz w:val="24"/>
+                <w:szCs w:val="24"/>
+              </w:rPr>
+              <w:t xml:space="preserve">_A confirm message will be showed to ensure that admin want to </w:t>
+            </w:r>
+            <w:r>
+              <w:rPr>
+                <w:rFonts w:ascii="Times New Roman" w:hAnsi="Times New Roman" w:cs="Times New Roman"/>
+                <w:sz w:val="24"/>
+                <w:szCs w:val="24"/>
+              </w:rPr>
+              <w:t>restore</w:t>
+            </w:r>
+            <w:r>
+              <w:rPr>
+                <w:rFonts w:ascii="Times New Roman" w:hAnsi="Times New Roman" w:cs="Times New Roman"/>
+                <w:sz w:val="24"/>
+                <w:szCs w:val="24"/>
+              </w:rPr>
+              <w:t xml:space="preserve"> that category or not.</w:t>
+            </w:r>
+          </w:p>
+          <w:p>
+            <w:pPr>
+              <w:rPr>
+                <w:rFonts w:ascii="Times New Roman" w:hAnsi="Times New Roman" w:cs="Times New Roman"/>
+                <w:sz w:val="24"/>
+                <w:szCs w:val="24"/>
+              </w:rPr>
+            </w:pPr>
+            <w:r>
+              <w:rPr>
+                <w:rFonts w:ascii="Times New Roman" w:hAnsi="Times New Roman" w:cs="Times New Roman"/>
+                <w:sz w:val="24"/>
+                <w:szCs w:val="24"/>
+              </w:rPr>
+              <w:t xml:space="preserve">_If admin clicks on Ok button, category will be </w:t>
+            </w:r>
+            <w:r>
+              <w:rPr>
+                <w:rFonts w:ascii="Times New Roman" w:hAnsi="Times New Roman" w:cs="Times New Roman"/>
+                <w:sz w:val="24"/>
+                <w:szCs w:val="24"/>
+              </w:rPr>
+              <w:t>restored</w:t>
+            </w:r>
+            <w:r>
+              <w:rPr>
+                <w:rFonts w:ascii="Times New Roman" w:hAnsi="Times New Roman" w:cs="Times New Roman"/>
+                <w:sz w:val="24"/>
+                <w:szCs w:val="24"/>
+              </w:rPr>
+              <w:t>.</w:t>
+            </w:r>
+          </w:p>
+          <w:p>
+            <w:pPr>
+              <w:rPr>
+                <w:rFonts w:ascii="Times New Roman" w:hAnsi="Times New Roman" w:cs="Times New Roman"/>
+                <w:sz w:val="24"/>
+                <w:szCs w:val="24"/>
+              </w:rPr>
+            </w:pPr>
+            <w:r>
+              <w:rPr>
+                <w:rFonts w:ascii="Times New Roman" w:hAnsi="Times New Roman" w:cs="Times New Roman"/>
+                <w:sz w:val="24"/>
+                <w:szCs w:val="24"/>
+              </w:rPr>
+              <w:t xml:space="preserve">_If </w:t>
+            </w:r>
+            <w:r>
+              <w:rPr>
+                <w:rFonts w:ascii="Times New Roman" w:hAnsi="Times New Roman" w:cs="Times New Roman"/>
+                <w:sz w:val="24"/>
+                <w:szCs w:val="24"/>
+              </w:rPr>
+              <w:t>category</w:t>
+            </w:r>
+            <w:r>
+              <w:rPr>
+                <w:rFonts w:ascii="Times New Roman" w:hAnsi="Times New Roman" w:cs="Times New Roman"/>
+                <w:sz w:val="24"/>
+                <w:szCs w:val="24"/>
+              </w:rPr>
+              <w:t xml:space="preserve"> is </w:t>
+            </w:r>
+            <w:r>
+              <w:rPr>
+                <w:rFonts w:ascii="Times New Roman" w:hAnsi="Times New Roman" w:cs="Times New Roman"/>
+                <w:sz w:val="24"/>
+                <w:szCs w:val="24"/>
+              </w:rPr>
+              <w:t>restored</w:t>
+            </w:r>
+            <w:r>
+              <w:rPr>
+                <w:rFonts w:ascii="Times New Roman" w:hAnsi="Times New Roman" w:cs="Times New Roman"/>
+                <w:sz w:val="24"/>
+                <w:szCs w:val="24"/>
+              </w:rPr>
+              <w:t xml:space="preserve"> </w:t>
+            </w:r>
+            <w:r>
+              <w:rPr>
+                <w:rFonts w:ascii="Times New Roman" w:hAnsi="Times New Roman" w:cs="Times New Roman"/>
+                <w:sz w:val="24"/>
+                <w:szCs w:val="24"/>
+              </w:rPr>
+              <w:t>successfully</w:t>
+            </w:r>
+            <w:r>
+              <w:rPr>
+                <w:rFonts w:ascii="Times New Roman" w:hAnsi="Times New Roman" w:cs="Times New Roman"/>
+                <w:sz w:val="24"/>
+                <w:szCs w:val="24"/>
+              </w:rPr>
+              <w:t>. S</w:t>
+            </w:r>
+            <w:r>
+              <w:rPr>
+                <w:rFonts w:ascii="Times New Roman" w:hAnsi="Times New Roman" w:cs="Times New Roman"/>
+                <w:sz w:val="24"/>
+                <w:szCs w:val="24"/>
+              </w:rPr>
+              <w:t>ystem will notify success message.</w:t>
+            </w:r>
+          </w:p>
+        </w:tc>
+      </w:tr>
+      <w:tr>
+        <w:trPr>
+          <w:trHeight w:val="503"/>
+        </w:trPr>
+        <w:tc>
+          <w:tcPr>
+            <w:tcW w:w="2448" w:type="dxa"/>
+            <w:shd w:val="clear" w:color="auto" w:fill="F3F3F3"/>
+          </w:tcPr>
+          <w:p>
+            <w:pPr>
+              <w:spacing w:after="0" w:line="240" w:lineRule="auto"/>
+              <w:rPr>
+                <w:rFonts w:ascii="Times New Roman" w:eastAsia="Times New Roman" w:hAnsi="Times New Roman" w:cs="Times New Roman"/>
+                <w:b/>
+                <w:sz w:val="24"/>
+                <w:szCs w:val="48"/>
+                <w:lang w:eastAsia="en-US"/>
+              </w:rPr>
+            </w:pPr>
+            <w:r>
+              <w:rPr>
+                <w:rFonts w:ascii="Times New Roman" w:eastAsia="Times New Roman" w:hAnsi="Times New Roman" w:cs="Times New Roman"/>
+                <w:b/>
+                <w:sz w:val="24"/>
+                <w:szCs w:val="48"/>
+                <w:lang w:eastAsia="en-US"/>
+              </w:rPr>
+              <w:t>Alternative flow(s)</w:t>
+            </w:r>
+          </w:p>
+        </w:tc>
+        <w:tc>
+          <w:tcPr>
+            <w:tcW w:w="7200" w:type="dxa"/>
+          </w:tcPr>
+          <w:p>
+            <w:pPr>
+              <w:spacing w:after="0" w:line="240" w:lineRule="auto"/>
+              <w:rPr>
+                <w:rFonts w:ascii="Times New Roman" w:eastAsia="Times New Roman" w:hAnsi="Times New Roman" w:cs="Times New Roman"/>
+                <w:sz w:val="24"/>
+                <w:szCs w:val="48"/>
+                <w:lang w:eastAsia="en-US"/>
+              </w:rPr>
+            </w:pPr>
+            <w:r>
+              <w:rPr>
+                <w:rFonts w:ascii="Times New Roman" w:hAnsi="Times New Roman" w:cs="Times New Roman"/>
+                <w:sz w:val="24"/>
+                <w:szCs w:val="24"/>
+              </w:rPr>
+              <w:t>_If admin clicks on Cancel button, nothing will happen.</w:t>
+            </w:r>
+          </w:p>
+        </w:tc>
+      </w:tr>
+    </w:tbl>
     <w:p>
       <w:pPr>
         <w:pStyle w:val="ListParagraph"/>
@@ -10009,6 +10158,276 @@
           <w:bCs/>
           <w:sz w:val="36"/>
           <w:szCs w:val="36"/>
+        </w:rPr>
+      </w:pPr>
+    </w:p>
+    <w:p>
+      <w:pPr>
+        <w:pStyle w:val="ListParagraph"/>
+        <w:spacing w:line="360" w:lineRule="auto"/>
+        <w:ind w:left="1080"/>
+        <w:rPr>
+          <w:b/>
+          <w:bCs/>
+          <w:sz w:val="36"/>
+          <w:szCs w:val="36"/>
+        </w:rPr>
+      </w:pPr>
+    </w:p>
+    <w:p>
+      <w:pPr>
+        <w:spacing w:line="360" w:lineRule="auto"/>
+        <w:jc w:val="center"/>
+        <w:rPr>
+          <w:rFonts w:ascii="Arial" w:hAnsi="Arial" w:cs="Arial"/>
+          <w:b/>
+          <w:bCs/>
+          <w:sz w:val="48"/>
+        </w:rPr>
+      </w:pPr>
+      <w:r>
+        <w:rPr>
+          <w:rFonts w:ascii="Arial" w:hAnsi="Arial" w:cs="Arial"/>
+          <w:b/>
+          <w:bCs/>
+          <w:sz w:val="48"/>
+        </w:rPr>
+        <w:lastRenderedPageBreak/>
+        <w:t>Class Diagram</w:t>
+      </w:r>
+    </w:p>
+    <w:p>
+      <w:pPr>
+        <w:spacing w:line="360" w:lineRule="auto"/>
+        <w:jc w:val="center"/>
+        <w:rPr>
+          <w:rFonts w:ascii="Arial" w:hAnsi="Arial" w:cs="Arial"/>
+          <w:b/>
+          <w:bCs/>
+          <w:sz w:val="48"/>
+        </w:rPr>
+      </w:pPr>
+    </w:p>
+    <w:p>
+      <w:pPr>
+        <w:spacing w:line="360" w:lineRule="auto"/>
+        <w:rPr>
+          <w:rFonts w:ascii="Times New Roman" w:hAnsi="Times New Roman" w:cs="Times New Roman"/>
+          <w:b/>
+          <w:bCs/>
+          <w:sz w:val="28"/>
+          <w:szCs w:val="28"/>
+        </w:rPr>
+      </w:pPr>
+      <w:r>
+        <w:rPr>
+          <w:rFonts w:ascii="Times New Roman" w:hAnsi="Times New Roman" w:cs="Times New Roman"/>
+          <w:b/>
+          <w:bCs/>
+          <w:noProof/>
+          <w:sz w:val="28"/>
+          <w:szCs w:val="28"/>
+        </w:rPr>
+        <w:drawing>
+          <wp:inline distT="0" distB="0" distL="0" distR="0">
+            <wp:extent cx="5943600" cy="6244590"/>
+            <wp:effectExtent l="0" t="0" r="0" b="3810"/>
+            <wp:docPr id="8" name="Picture 8"/>
+            <wp:cNvGraphicFramePr>
+              <a:graphicFrameLocks xmlns:a="http://schemas.openxmlformats.org/drawingml/2006/main" noChangeAspect="1"/>
+            </wp:cNvGraphicFramePr>
+            <a:graphic xmlns:a="http://schemas.openxmlformats.org/drawingml/2006/main">
+              <a:graphicData uri="http://schemas.openxmlformats.org/drawingml/2006/picture">
+                <pic:pic xmlns:pic="http://schemas.openxmlformats.org/drawingml/2006/picture">
+                  <pic:nvPicPr>
+                    <pic:cNvPr id="8" name="Class Diagram.png"/>
+                    <pic:cNvPicPr/>
+                  </pic:nvPicPr>
+                  <pic:blipFill>
+                    <a:blip r:embed="rId7" cstate="print">
+                      <a:extLst>
+                        <a:ext uri="{28A0092B-C50C-407E-A947-70E740481C1C}">
+                          <a14:useLocalDpi xmlns:a14="http://schemas.microsoft.com/office/drawing/2010/main" val="0"/>
+                        </a:ext>
+                      </a:extLst>
+                    </a:blip>
+                    <a:stretch>
+                      <a:fillRect/>
+                    </a:stretch>
+                  </pic:blipFill>
+                  <pic:spPr>
+                    <a:xfrm>
+                      <a:off x="0" y="0"/>
+                      <a:ext cx="5943600" cy="6244590"/>
+                    </a:xfrm>
+                    <a:prstGeom prst="rect">
+                      <a:avLst/>
+                    </a:prstGeom>
+                  </pic:spPr>
+                </pic:pic>
+              </a:graphicData>
+            </a:graphic>
+          </wp:inline>
+        </w:drawing>
+      </w:r>
+    </w:p>
+    <w:p>
+      <w:pPr>
+        <w:spacing w:line="360" w:lineRule="auto"/>
+        <w:rPr>
+          <w:rFonts w:ascii="Times New Roman" w:hAnsi="Times New Roman" w:cs="Times New Roman"/>
+          <w:b/>
+          <w:bCs/>
+          <w:sz w:val="28"/>
+          <w:szCs w:val="28"/>
+        </w:rPr>
+      </w:pPr>
+    </w:p>
+    <w:p>
+      <w:pPr>
+        <w:spacing w:line="360" w:lineRule="auto"/>
+        <w:rPr>
+          <w:rFonts w:ascii="Times New Roman" w:hAnsi="Times New Roman" w:cs="Times New Roman"/>
+          <w:b/>
+          <w:bCs/>
+          <w:sz w:val="28"/>
+          <w:szCs w:val="28"/>
+        </w:rPr>
+      </w:pPr>
+    </w:p>
+    <w:p>
+      <w:pPr>
+        <w:spacing w:line="360" w:lineRule="auto"/>
+        <w:rPr>
+          <w:rFonts w:ascii="Times New Roman" w:hAnsi="Times New Roman" w:cs="Times New Roman"/>
+          <w:b/>
+          <w:bCs/>
+          <w:sz w:val="28"/>
+          <w:szCs w:val="28"/>
+        </w:rPr>
+      </w:pPr>
+    </w:p>
+    <w:p>
+      <w:pPr>
+        <w:spacing w:line="360" w:lineRule="auto"/>
+        <w:jc w:val="center"/>
+        <w:rPr>
+          <w:rFonts w:ascii="Arial" w:hAnsi="Arial" w:cs="Arial"/>
+          <w:b/>
+          <w:bCs/>
+          <w:sz w:val="48"/>
+          <w:szCs w:val="48"/>
+        </w:rPr>
+      </w:pPr>
+      <w:r>
+        <w:rPr>
+          <w:rFonts w:ascii="Arial" w:hAnsi="Arial" w:cs="Arial"/>
+          <w:b/>
+          <w:bCs/>
+          <w:sz w:val="48"/>
+          <w:szCs w:val="48"/>
+        </w:rPr>
+        <w:t>Entity Relationship Diagram (ERD)</w:t>
+      </w:r>
+    </w:p>
+    <w:p>
+      <w:pPr>
+        <w:spacing w:line="360" w:lineRule="auto"/>
+        <w:rPr>
+          <w:rFonts w:ascii="Times New Roman" w:hAnsi="Times New Roman" w:cs="Times New Roman"/>
+          <w:b/>
+          <w:bCs/>
+          <w:sz w:val="28"/>
+          <w:szCs w:val="28"/>
+        </w:rPr>
+      </w:pPr>
+    </w:p>
+    <w:p>
+      <w:pPr>
+        <w:spacing w:line="360" w:lineRule="auto"/>
+        <w:rPr>
+          <w:rFonts w:ascii="Times New Roman" w:hAnsi="Times New Roman" w:cs="Times New Roman"/>
+          <w:b/>
+          <w:bCs/>
+          <w:sz w:val="28"/>
+          <w:szCs w:val="28"/>
+        </w:rPr>
+      </w:pPr>
+      <w:r>
+        <w:rPr>
+          <w:rFonts w:ascii="Times New Roman" w:hAnsi="Times New Roman" w:cs="Times New Roman"/>
+          <w:b/>
+          <w:bCs/>
+          <w:noProof/>
+          <w:sz w:val="28"/>
+          <w:szCs w:val="28"/>
+        </w:rPr>
+        <w:drawing>
+          <wp:inline distT="0" distB="0" distL="0" distR="0">
+            <wp:extent cx="5943600" cy="3659505"/>
+            <wp:effectExtent l="0" t="0" r="0" b="0"/>
+            <wp:docPr id="9" name="Picture 9"/>
+            <wp:cNvGraphicFramePr>
+              <a:graphicFrameLocks xmlns:a="http://schemas.openxmlformats.org/drawingml/2006/main" noChangeAspect="1"/>
+            </wp:cNvGraphicFramePr>
+            <a:graphic xmlns:a="http://schemas.openxmlformats.org/drawingml/2006/main">
+              <a:graphicData uri="http://schemas.openxmlformats.org/drawingml/2006/picture">
+                <pic:pic xmlns:pic="http://schemas.openxmlformats.org/drawingml/2006/picture">
+                  <pic:nvPicPr>
+                    <pic:cNvPr id="9" name="_Entity Relationship Diagram Example (UML Notation).png"/>
+                    <pic:cNvPicPr/>
+                  </pic:nvPicPr>
+                  <pic:blipFill>
+                    <a:blip r:embed="rId8" cstate="print">
+                      <a:extLst>
+                        <a:ext uri="{28A0092B-C50C-407E-A947-70E740481C1C}">
+                          <a14:useLocalDpi xmlns:a14="http://schemas.microsoft.com/office/drawing/2010/main" val="0"/>
+                        </a:ext>
+                      </a:extLst>
+                    </a:blip>
+                    <a:stretch>
+                      <a:fillRect/>
+                    </a:stretch>
+                  </pic:blipFill>
+                  <pic:spPr>
+                    <a:xfrm>
+                      <a:off x="0" y="0"/>
+                      <a:ext cx="5943600" cy="3659505"/>
+                    </a:xfrm>
+                    <a:prstGeom prst="rect">
+                      <a:avLst/>
+                    </a:prstGeom>
+                  </pic:spPr>
+                </pic:pic>
+              </a:graphicData>
+            </a:graphic>
+          </wp:inline>
+        </w:drawing>
+      </w:r>
+    </w:p>
+    <w:p>
+      <w:pPr>
+        <w:spacing w:line="360" w:lineRule="auto"/>
+        <w:rPr>
+          <w:rFonts w:ascii="Times New Roman" w:hAnsi="Times New Roman" w:cs="Times New Roman"/>
+          <w:b/>
+          <w:bCs/>
+          <w:sz w:val="28"/>
+          <w:szCs w:val="28"/>
+        </w:rPr>
+      </w:pPr>
+      <w:bookmarkStart w:id="9" w:name="_GoBack"/>
+      <w:bookmarkEnd w:id="9"/>
+    </w:p>
+    <w:p>
+      <w:pPr>
+        <w:spacing w:line="360" w:lineRule="auto"/>
+        <w:rPr>
+          <w:rFonts w:ascii="Times New Roman" w:hAnsi="Times New Roman" w:cs="Times New Roman"/>
+          <w:b/>
+          <w:bCs/>
+          <w:sz w:val="28"/>
+          <w:szCs w:val="28"/>
         </w:rPr>
       </w:pPr>
     </w:p>
@@ -14251,4 +14670,16 @@
     </a:ext>
   </a:extLst>
 </a:theme>
+</file>
+
+<file path=customXml/item1.xml><?xml version="1.0" encoding="utf-8"?>
+<b:Sources xmlns:b="http://schemas.openxmlformats.org/officeDocument/2006/bibliography" xmlns="http://schemas.openxmlformats.org/officeDocument/2006/bibliography" SelectedStyle="\APASixthEditionOfficeOnline.xsl" StyleName="APA" Version="6"/>
+</file>
+
+<file path=customXml/itemProps1.xml><?xml version="1.0" encoding="utf-8"?>
+<ds:datastoreItem xmlns:ds="http://schemas.openxmlformats.org/officeDocument/2006/customXml" ds:itemID="{47C53B23-1ED9-4A67-933A-90C0C53CC688}">
+  <ds:schemaRefs>
+    <ds:schemaRef ds:uri="http://schemas.openxmlformats.org/officeDocument/2006/bibliography"/>
+  </ds:schemaRefs>
+</ds:datastoreItem>
 </file>
--- a/CoffeeHouseAdminReport.docx
+++ b/CoffeeHouseAdminReport.docx
@@ -1501,7 +1501,7 @@
           <w:sz w:val="28"/>
           <w:szCs w:val="28"/>
         </w:rPr>
-        <w:t>Environment: Microsoft .NET Core 3.1.2</w:t>
+        <w:t>Environment: Microsoft .NET Core 3.1</w:t>
       </w:r>
     </w:p>
     <w:p>
@@ -1578,7 +1578,7 @@
           <w:sz w:val="28"/>
           <w:szCs w:val="28"/>
         </w:rPr>
-        <w:t xml:space="preserve"> 3.1.2</w:t>
+        <w:t xml:space="preserve"> 3.1</w:t>
       </w:r>
     </w:p>
     <w:p>
@@ -10232,7 +10232,7 @@
           <wp:inline distT="0" distB="0" distL="0" distR="0">
             <wp:extent cx="5943600" cy="6244590"/>
             <wp:effectExtent l="0" t="0" r="0" b="3810"/>
-            <wp:docPr id="8" name="Picture 8"/>
+            <wp:docPr id="4" name="Picture 4"/>
             <wp:cNvGraphicFramePr>
               <a:graphicFrameLocks xmlns:a="http://schemas.openxmlformats.org/drawingml/2006/main" noChangeAspect="1"/>
             </wp:cNvGraphicFramePr>
@@ -10240,7 +10240,7 @@
               <a:graphicData uri="http://schemas.openxmlformats.org/drawingml/2006/picture">
                 <pic:pic xmlns:pic="http://schemas.openxmlformats.org/drawingml/2006/picture">
                   <pic:nvPicPr>
-                    <pic:cNvPr id="8" name="Class Diagram.png"/>
+                    <pic:cNvPr id="4" name="Class Diagram.png"/>
                     <pic:cNvPicPr/>
                   </pic:nvPicPr>
                   <pic:blipFill>
@@ -10353,6 +10353,30 @@
           <w:szCs w:val="28"/>
         </w:rPr>
       </w:pPr>
+    </w:p>
+    <w:p>
+      <w:pPr>
+        <w:spacing w:line="360" w:lineRule="auto"/>
+        <w:rPr>
+          <w:rFonts w:ascii="Times New Roman" w:hAnsi="Times New Roman" w:cs="Times New Roman"/>
+          <w:b/>
+          <w:bCs/>
+          <w:sz w:val="28"/>
+          <w:szCs w:val="28"/>
+        </w:rPr>
+      </w:pPr>
+    </w:p>
+    <w:p>
+      <w:pPr>
+        <w:spacing w:line="360" w:lineRule="auto"/>
+        <w:rPr>
+          <w:rFonts w:ascii="Times New Roman" w:hAnsi="Times New Roman" w:cs="Times New Roman"/>
+          <w:b/>
+          <w:bCs/>
+          <w:sz w:val="28"/>
+          <w:szCs w:val="28"/>
+        </w:rPr>
+      </w:pPr>
       <w:r>
         <w:rPr>
           <w:rFonts w:ascii="Times New Roman" w:hAnsi="Times New Roman" w:cs="Times New Roman"/>
@@ -10366,7 +10390,7 @@
           <wp:inline distT="0" distB="0" distL="0" distR="0">
             <wp:extent cx="5943600" cy="3659505"/>
             <wp:effectExtent l="0" t="0" r="0" b="0"/>
-            <wp:docPr id="9" name="Picture 9"/>
+            <wp:docPr id="2" name="Picture 2"/>
             <wp:cNvGraphicFramePr>
               <a:graphicFrameLocks xmlns:a="http://schemas.openxmlformats.org/drawingml/2006/main" noChangeAspect="1"/>
             </wp:cNvGraphicFramePr>
@@ -10374,7 +10398,7 @@
               <a:graphicData uri="http://schemas.openxmlformats.org/drawingml/2006/picture">
                 <pic:pic xmlns:pic="http://schemas.openxmlformats.org/drawingml/2006/picture">
                   <pic:nvPicPr>
-                    <pic:cNvPr id="9" name="_Entity Relationship Diagram Example (UML Notation).png"/>
+                    <pic:cNvPr id="2" name="_Entity Relationship Diagram Example (UML Notation).png"/>
                     <pic:cNvPicPr/>
                   </pic:nvPicPr>
                   <pic:blipFill>
@@ -10416,8 +10440,4570 @@
           <w:szCs w:val="28"/>
         </w:rPr>
       </w:pPr>
-      <w:bookmarkStart w:id="9" w:name="_GoBack"/>
+    </w:p>
+    <w:p>
+      <w:pPr>
+        <w:spacing w:line="360" w:lineRule="auto"/>
+        <w:rPr>
+          <w:rFonts w:ascii="Times New Roman" w:hAnsi="Times New Roman" w:cs="Times New Roman"/>
+          <w:b/>
+          <w:bCs/>
+          <w:sz w:val="28"/>
+          <w:szCs w:val="28"/>
+        </w:rPr>
+      </w:pPr>
+    </w:p>
+    <w:p>
+      <w:pPr>
+        <w:spacing w:line="360" w:lineRule="auto"/>
+        <w:rPr>
+          <w:rFonts w:ascii="Times New Roman" w:hAnsi="Times New Roman" w:cs="Times New Roman"/>
+          <w:b/>
+          <w:bCs/>
+          <w:sz w:val="28"/>
+          <w:szCs w:val="28"/>
+        </w:rPr>
+      </w:pPr>
+    </w:p>
+    <w:p>
+      <w:pPr>
+        <w:spacing w:line="360" w:lineRule="auto"/>
+        <w:rPr>
+          <w:rFonts w:ascii="Times New Roman" w:hAnsi="Times New Roman" w:cs="Times New Roman"/>
+          <w:b/>
+          <w:bCs/>
+          <w:sz w:val="28"/>
+          <w:szCs w:val="28"/>
+        </w:rPr>
+      </w:pPr>
+    </w:p>
+    <w:p>
+      <w:pPr>
+        <w:spacing w:line="360" w:lineRule="auto"/>
+        <w:jc w:val="center"/>
+        <w:rPr>
+          <w:rFonts w:ascii="Arial" w:hAnsi="Arial" w:cs="Arial"/>
+          <w:b/>
+          <w:bCs/>
+          <w:sz w:val="48"/>
+          <w:szCs w:val="48"/>
+        </w:rPr>
+      </w:pPr>
+      <w:r>
+        <w:rPr>
+          <w:rFonts w:ascii="Arial" w:hAnsi="Arial" w:cs="Arial"/>
+          <w:b/>
+          <w:bCs/>
+          <w:sz w:val="48"/>
+          <w:szCs w:val="48"/>
+        </w:rPr>
+        <w:lastRenderedPageBreak/>
+        <w:t>Table Design</w:t>
+      </w:r>
+    </w:p>
+    <w:p>
+      <w:pPr>
+        <w:pStyle w:val="ListParagraph"/>
+        <w:numPr>
+          <w:ilvl w:val="0"/>
+          <w:numId w:val="30"/>
+        </w:numPr>
+        <w:spacing w:line="360" w:lineRule="auto"/>
+        <w:rPr>
+          <w:b/>
+          <w:bCs/>
+          <w:sz w:val="28"/>
+          <w:szCs w:val="28"/>
+        </w:rPr>
+      </w:pPr>
+      <w:r>
+        <w:rPr>
+          <w:b/>
+          <w:bCs/>
+          <w:sz w:val="28"/>
+          <w:szCs w:val="28"/>
+        </w:rPr>
+        <w:t>User:</w:t>
+      </w:r>
+    </w:p>
+    <w:tbl>
+      <w:tblPr>
+        <w:tblW w:w="9635" w:type="dxa"/>
+        <w:jc w:val="center"/>
+        <w:tblBorders>
+          <w:top w:val="single" w:sz="4" w:space="0" w:color="auto"/>
+          <w:left w:val="single" w:sz="4" w:space="0" w:color="auto"/>
+          <w:bottom w:val="single" w:sz="4" w:space="0" w:color="auto"/>
+          <w:right w:val="single" w:sz="4" w:space="0" w:color="auto"/>
+          <w:insideH w:val="single" w:sz="4" w:space="0" w:color="auto"/>
+          <w:insideV w:val="single" w:sz="4" w:space="0" w:color="auto"/>
+        </w:tblBorders>
+        <w:tblLayout w:type="fixed"/>
+        <w:tblLook w:val="01E0" w:firstRow="1" w:lastRow="1" w:firstColumn="1" w:lastColumn="1" w:noHBand="0" w:noVBand="0"/>
+      </w:tblPr>
+      <w:tblGrid>
+        <w:gridCol w:w="630"/>
+        <w:gridCol w:w="2700"/>
+        <w:gridCol w:w="1869"/>
+        <w:gridCol w:w="1106"/>
+        <w:gridCol w:w="3330"/>
+      </w:tblGrid>
+      <w:tr>
+        <w:trPr>
+          <w:trHeight w:val="270"/>
+          <w:jc w:val="center"/>
+        </w:trPr>
+        <w:tc>
+          <w:tcPr>
+            <w:tcW w:w="630" w:type="dxa"/>
+            <w:shd w:val="clear" w:color="auto" w:fill="E6E6E6"/>
+            <w:vAlign w:val="center"/>
+          </w:tcPr>
+          <w:p>
+            <w:pPr>
+              <w:spacing w:after="0" w:line="240" w:lineRule="auto"/>
+              <w:jc w:val="center"/>
+              <w:rPr>
+                <w:rFonts w:ascii="Times New Roman" w:eastAsia="Times New Roman" w:hAnsi="Times New Roman" w:cs="Times New Roman"/>
+                <w:b/>
+                <w:sz w:val="24"/>
+                <w:szCs w:val="24"/>
+                <w:lang w:eastAsia="en-US"/>
+              </w:rPr>
+            </w:pPr>
+            <w:r>
+              <w:rPr>
+                <w:rFonts w:ascii="Times New Roman" w:eastAsia="Times New Roman" w:hAnsi="Times New Roman" w:cs="Times New Roman"/>
+                <w:b/>
+                <w:sz w:val="24"/>
+                <w:szCs w:val="24"/>
+                <w:lang w:eastAsia="en-US"/>
+              </w:rPr>
+              <w:t>No</w:t>
+            </w:r>
+            <w:r>
+              <w:rPr>
+                <w:rFonts w:ascii="Times New Roman" w:eastAsia="Times New Roman" w:hAnsi="Times New Roman" w:cs="Times New Roman"/>
+                <w:b/>
+                <w:sz w:val="24"/>
+                <w:szCs w:val="24"/>
+                <w:lang w:eastAsia="en-US"/>
+              </w:rPr>
+              <w:t>.</w:t>
+            </w:r>
+          </w:p>
+        </w:tc>
+        <w:tc>
+          <w:tcPr>
+            <w:tcW w:w="2700" w:type="dxa"/>
+            <w:shd w:val="clear" w:color="auto" w:fill="E6E6E6"/>
+            <w:vAlign w:val="center"/>
+          </w:tcPr>
+          <w:p>
+            <w:pPr>
+              <w:spacing w:after="0" w:line="240" w:lineRule="auto"/>
+              <w:jc w:val="center"/>
+              <w:rPr>
+                <w:rFonts w:ascii="Times New Roman" w:eastAsia="Times New Roman" w:hAnsi="Times New Roman" w:cs="Times New Roman"/>
+                <w:b/>
+                <w:sz w:val="24"/>
+                <w:szCs w:val="24"/>
+                <w:lang w:eastAsia="en-US"/>
+              </w:rPr>
+            </w:pPr>
+            <w:r>
+              <w:rPr>
+                <w:rFonts w:ascii="Times New Roman" w:eastAsia="Times New Roman" w:hAnsi="Times New Roman" w:cs="Times New Roman"/>
+                <w:b/>
+                <w:sz w:val="24"/>
+                <w:szCs w:val="24"/>
+                <w:lang w:eastAsia="en-US"/>
+              </w:rPr>
+              <w:t>Column Name</w:t>
+            </w:r>
+          </w:p>
+        </w:tc>
+        <w:tc>
+          <w:tcPr>
+            <w:tcW w:w="1869" w:type="dxa"/>
+            <w:shd w:val="clear" w:color="auto" w:fill="E6E6E6"/>
+            <w:vAlign w:val="center"/>
+          </w:tcPr>
+          <w:p>
+            <w:pPr>
+              <w:spacing w:after="0" w:line="240" w:lineRule="auto"/>
+              <w:jc w:val="center"/>
+              <w:rPr>
+                <w:rFonts w:ascii="Times New Roman" w:eastAsia="Times New Roman" w:hAnsi="Times New Roman" w:cs="Times New Roman"/>
+                <w:b/>
+                <w:sz w:val="24"/>
+                <w:szCs w:val="24"/>
+                <w:lang w:eastAsia="en-US"/>
+              </w:rPr>
+            </w:pPr>
+            <w:r>
+              <w:rPr>
+                <w:rFonts w:ascii="Times New Roman" w:eastAsia="Times New Roman" w:hAnsi="Times New Roman" w:cs="Times New Roman"/>
+                <w:b/>
+                <w:sz w:val="24"/>
+                <w:szCs w:val="24"/>
+                <w:lang w:eastAsia="en-US"/>
+              </w:rPr>
+              <w:t>Data Type</w:t>
+            </w:r>
+          </w:p>
+        </w:tc>
+        <w:tc>
+          <w:tcPr>
+            <w:tcW w:w="1106" w:type="dxa"/>
+            <w:shd w:val="clear" w:color="auto" w:fill="E6E6E6"/>
+            <w:vAlign w:val="center"/>
+          </w:tcPr>
+          <w:p>
+            <w:pPr>
+              <w:spacing w:after="0" w:line="240" w:lineRule="auto"/>
+              <w:jc w:val="center"/>
+              <w:rPr>
+                <w:rFonts w:ascii="Times New Roman" w:eastAsia="Times New Roman" w:hAnsi="Times New Roman" w:cs="Times New Roman"/>
+                <w:b/>
+                <w:sz w:val="24"/>
+                <w:szCs w:val="24"/>
+                <w:lang w:eastAsia="en-US"/>
+              </w:rPr>
+            </w:pPr>
+            <w:r>
+              <w:rPr>
+                <w:rFonts w:ascii="Times New Roman" w:eastAsia="Times New Roman" w:hAnsi="Times New Roman" w:cs="Times New Roman"/>
+                <w:b/>
+                <w:sz w:val="24"/>
+                <w:szCs w:val="24"/>
+                <w:lang w:eastAsia="en-US"/>
+              </w:rPr>
+              <w:t>Check</w:t>
+            </w:r>
+          </w:p>
+        </w:tc>
+        <w:tc>
+          <w:tcPr>
+            <w:tcW w:w="3330" w:type="dxa"/>
+            <w:shd w:val="clear" w:color="auto" w:fill="E6E6E6"/>
+            <w:vAlign w:val="center"/>
+          </w:tcPr>
+          <w:p>
+            <w:pPr>
+              <w:spacing w:after="0" w:line="240" w:lineRule="auto"/>
+              <w:jc w:val="center"/>
+              <w:rPr>
+                <w:rFonts w:ascii="Times New Roman" w:eastAsia="Times New Roman" w:hAnsi="Times New Roman" w:cs="Times New Roman"/>
+                <w:b/>
+                <w:sz w:val="24"/>
+                <w:szCs w:val="24"/>
+                <w:lang w:eastAsia="en-US"/>
+              </w:rPr>
+            </w:pPr>
+            <w:r>
+              <w:rPr>
+                <w:rFonts w:ascii="Times New Roman" w:eastAsia="Times New Roman" w:hAnsi="Times New Roman" w:cs="Times New Roman"/>
+                <w:b/>
+                <w:sz w:val="24"/>
+                <w:szCs w:val="24"/>
+                <w:lang w:eastAsia="en-US"/>
+              </w:rPr>
+              <w:t>Description</w:t>
+            </w:r>
+          </w:p>
+        </w:tc>
+      </w:tr>
+      <w:tr>
+        <w:trPr>
+          <w:trHeight w:val="270"/>
+          <w:jc w:val="center"/>
+        </w:trPr>
+        <w:tc>
+          <w:tcPr>
+            <w:tcW w:w="630" w:type="dxa"/>
+          </w:tcPr>
+          <w:p>
+            <w:pPr>
+              <w:spacing w:after="0" w:line="240" w:lineRule="auto"/>
+              <w:jc w:val="center"/>
+              <w:rPr>
+                <w:rFonts w:ascii="Times New Roman" w:eastAsia="Times New Roman" w:hAnsi="Times New Roman" w:cs="Times New Roman"/>
+                <w:sz w:val="24"/>
+                <w:szCs w:val="24"/>
+                <w:lang w:eastAsia="en-US"/>
+              </w:rPr>
+            </w:pPr>
+            <w:r>
+              <w:rPr>
+                <w:rFonts w:ascii="Times New Roman" w:eastAsia="Times New Roman" w:hAnsi="Times New Roman" w:cs="Times New Roman"/>
+                <w:sz w:val="24"/>
+                <w:szCs w:val="24"/>
+                <w:lang w:eastAsia="en-US"/>
+              </w:rPr>
+              <w:t>1</w:t>
+            </w:r>
+          </w:p>
+        </w:tc>
+        <w:tc>
+          <w:tcPr>
+            <w:tcW w:w="2700" w:type="dxa"/>
+          </w:tcPr>
+          <w:p>
+            <w:pPr>
+              <w:spacing w:after="0" w:line="240" w:lineRule="auto"/>
+              <w:rPr>
+                <w:rFonts w:ascii="Times New Roman" w:eastAsia="Times New Roman" w:hAnsi="Times New Roman" w:cs="Times New Roman"/>
+                <w:sz w:val="24"/>
+                <w:szCs w:val="24"/>
+                <w:lang w:eastAsia="en-US"/>
+              </w:rPr>
+            </w:pPr>
+            <w:r>
+              <w:rPr>
+                <w:rFonts w:ascii="Times New Roman" w:eastAsia="Times New Roman" w:hAnsi="Times New Roman" w:cs="Times New Roman"/>
+                <w:sz w:val="24"/>
+                <w:szCs w:val="24"/>
+                <w:lang w:eastAsia="en-US"/>
+              </w:rPr>
+              <w:t>Id</w:t>
+            </w:r>
+          </w:p>
+        </w:tc>
+        <w:tc>
+          <w:tcPr>
+            <w:tcW w:w="1869" w:type="dxa"/>
+          </w:tcPr>
+          <w:p>
+            <w:pPr>
+              <w:spacing w:after="0" w:line="240" w:lineRule="auto"/>
+              <w:jc w:val="center"/>
+              <w:rPr>
+                <w:rFonts w:ascii="Times New Roman" w:eastAsia="Times New Roman" w:hAnsi="Times New Roman" w:cs="Times New Roman"/>
+                <w:sz w:val="24"/>
+                <w:szCs w:val="24"/>
+                <w:lang w:eastAsia="en-US"/>
+              </w:rPr>
+            </w:pPr>
+            <w:r>
+              <w:rPr>
+                <w:rFonts w:ascii="Times New Roman" w:eastAsia="Times New Roman" w:hAnsi="Times New Roman" w:cs="Times New Roman"/>
+                <w:sz w:val="24"/>
+                <w:szCs w:val="24"/>
+                <w:lang w:eastAsia="en-US"/>
+              </w:rPr>
+              <w:t>nvarchar(450)</w:t>
+            </w:r>
+          </w:p>
+        </w:tc>
+        <w:tc>
+          <w:tcPr>
+            <w:tcW w:w="1106" w:type="dxa"/>
+          </w:tcPr>
+          <w:p>
+            <w:pPr>
+              <w:spacing w:after="0" w:line="240" w:lineRule="auto"/>
+              <w:jc w:val="center"/>
+              <w:rPr>
+                <w:rFonts w:ascii="Times New Roman" w:eastAsia="Times New Roman" w:hAnsi="Times New Roman" w:cs="Times New Roman"/>
+                <w:sz w:val="24"/>
+                <w:szCs w:val="24"/>
+                <w:lang w:eastAsia="en-US"/>
+              </w:rPr>
+            </w:pPr>
+            <w:r>
+              <w:rPr>
+                <w:rFonts w:ascii="Times New Roman" w:eastAsia="Times New Roman" w:hAnsi="Times New Roman" w:cs="Times New Roman"/>
+                <w:sz w:val="24"/>
+                <w:szCs w:val="24"/>
+                <w:lang w:eastAsia="en-US"/>
+              </w:rPr>
+              <w:t>Not Null</w:t>
+            </w:r>
+          </w:p>
+        </w:tc>
+        <w:tc>
+          <w:tcPr>
+            <w:tcW w:w="3330" w:type="dxa"/>
+          </w:tcPr>
+          <w:p>
+            <w:pPr>
+              <w:spacing w:after="0" w:line="240" w:lineRule="auto"/>
+              <w:rPr>
+                <w:rFonts w:ascii="Times New Roman" w:eastAsia="Times New Roman" w:hAnsi="Times New Roman" w:cs="Times New Roman"/>
+                <w:sz w:val="24"/>
+                <w:szCs w:val="24"/>
+                <w:lang w:eastAsia="en-US"/>
+              </w:rPr>
+            </w:pPr>
+            <w:r>
+              <w:rPr>
+                <w:rFonts w:ascii="Times New Roman" w:eastAsia="Times New Roman" w:hAnsi="Times New Roman" w:cs="Times New Roman"/>
+                <w:sz w:val="24"/>
+                <w:szCs w:val="24"/>
+                <w:lang w:eastAsia="en-US"/>
+              </w:rPr>
+              <w:t>User</w:t>
+            </w:r>
+            <w:r>
+              <w:rPr>
+                <w:rFonts w:ascii="Times New Roman" w:eastAsia="Times New Roman" w:hAnsi="Times New Roman" w:cs="Times New Roman"/>
+                <w:sz w:val="24"/>
+                <w:szCs w:val="24"/>
+                <w:lang w:eastAsia="en-US"/>
+              </w:rPr>
+              <w:t xml:space="preserve">’s </w:t>
+            </w:r>
+            <w:r>
+              <w:rPr>
+                <w:rFonts w:ascii="Times New Roman" w:eastAsia="Times New Roman" w:hAnsi="Times New Roman" w:cs="Times New Roman"/>
+                <w:sz w:val="24"/>
+                <w:szCs w:val="24"/>
+                <w:lang w:eastAsia="en-US"/>
+              </w:rPr>
+              <w:t>ID</w:t>
+            </w:r>
+          </w:p>
+        </w:tc>
+      </w:tr>
+      <w:tr>
+        <w:trPr>
+          <w:trHeight w:val="270"/>
+          <w:jc w:val="center"/>
+        </w:trPr>
+        <w:tc>
+          <w:tcPr>
+            <w:tcW w:w="630" w:type="dxa"/>
+          </w:tcPr>
+          <w:p>
+            <w:pPr>
+              <w:spacing w:after="0" w:line="240" w:lineRule="auto"/>
+              <w:jc w:val="center"/>
+              <w:rPr>
+                <w:rFonts w:ascii="Times New Roman" w:eastAsia="Times New Roman" w:hAnsi="Times New Roman" w:cs="Times New Roman"/>
+                <w:sz w:val="24"/>
+                <w:szCs w:val="24"/>
+                <w:lang w:eastAsia="en-US"/>
+              </w:rPr>
+            </w:pPr>
+            <w:r>
+              <w:rPr>
+                <w:rFonts w:ascii="Times New Roman" w:eastAsia="Times New Roman" w:hAnsi="Times New Roman" w:cs="Times New Roman"/>
+                <w:sz w:val="24"/>
+                <w:szCs w:val="24"/>
+                <w:lang w:eastAsia="en-US"/>
+              </w:rPr>
+              <w:t>2</w:t>
+            </w:r>
+          </w:p>
+        </w:tc>
+        <w:tc>
+          <w:tcPr>
+            <w:tcW w:w="2700" w:type="dxa"/>
+          </w:tcPr>
+          <w:p>
+            <w:pPr>
+              <w:spacing w:after="0" w:line="240" w:lineRule="auto"/>
+              <w:rPr>
+                <w:rFonts w:ascii="Times New Roman" w:eastAsia="Times New Roman" w:hAnsi="Times New Roman" w:cs="Times New Roman"/>
+                <w:sz w:val="24"/>
+                <w:szCs w:val="24"/>
+                <w:lang w:eastAsia="en-US"/>
+              </w:rPr>
+            </w:pPr>
+            <w:r>
+              <w:rPr>
+                <w:rFonts w:ascii="Times New Roman" w:eastAsia="Times New Roman" w:hAnsi="Times New Roman" w:cs="Times New Roman"/>
+                <w:sz w:val="24"/>
+                <w:szCs w:val="24"/>
+                <w:lang w:eastAsia="en-US"/>
+              </w:rPr>
+              <w:t>UserName</w:t>
+            </w:r>
+          </w:p>
+        </w:tc>
+        <w:tc>
+          <w:tcPr>
+            <w:tcW w:w="1869" w:type="dxa"/>
+          </w:tcPr>
+          <w:p>
+            <w:pPr>
+              <w:spacing w:after="0" w:line="240" w:lineRule="auto"/>
+              <w:jc w:val="center"/>
+              <w:rPr>
+                <w:rFonts w:ascii="Times New Roman" w:eastAsia="Times New Roman" w:hAnsi="Times New Roman" w:cs="Times New Roman"/>
+                <w:sz w:val="24"/>
+                <w:szCs w:val="24"/>
+                <w:lang w:eastAsia="en-US"/>
+              </w:rPr>
+            </w:pPr>
+            <w:r>
+              <w:rPr>
+                <w:rFonts w:ascii="Times New Roman" w:eastAsia="Times New Roman" w:hAnsi="Times New Roman" w:cs="Times New Roman"/>
+                <w:sz w:val="24"/>
+                <w:szCs w:val="24"/>
+                <w:lang w:eastAsia="en-US"/>
+              </w:rPr>
+              <w:t>nvarchar(256)</w:t>
+            </w:r>
+          </w:p>
+        </w:tc>
+        <w:tc>
+          <w:tcPr>
+            <w:tcW w:w="1106" w:type="dxa"/>
+          </w:tcPr>
+          <w:p>
+            <w:pPr>
+              <w:spacing w:after="0" w:line="240" w:lineRule="auto"/>
+              <w:jc w:val="center"/>
+              <w:rPr>
+                <w:rFonts w:ascii="Times New Roman" w:eastAsia="Times New Roman" w:hAnsi="Times New Roman" w:cs="Times New Roman"/>
+                <w:sz w:val="24"/>
+                <w:szCs w:val="24"/>
+                <w:lang w:eastAsia="en-US"/>
+              </w:rPr>
+            </w:pPr>
+            <w:r>
+              <w:rPr>
+                <w:rFonts w:ascii="Times New Roman" w:eastAsia="Times New Roman" w:hAnsi="Times New Roman" w:cs="Times New Roman"/>
+                <w:sz w:val="24"/>
+                <w:szCs w:val="24"/>
+                <w:lang w:eastAsia="en-US"/>
+              </w:rPr>
+              <w:t>Not Null</w:t>
+            </w:r>
+          </w:p>
+        </w:tc>
+        <w:tc>
+          <w:tcPr>
+            <w:tcW w:w="3330" w:type="dxa"/>
+          </w:tcPr>
+          <w:p>
+            <w:pPr>
+              <w:spacing w:after="0" w:line="240" w:lineRule="auto"/>
+              <w:rPr>
+                <w:rFonts w:ascii="Times New Roman" w:eastAsia="Times New Roman" w:hAnsi="Times New Roman" w:cs="Times New Roman"/>
+                <w:sz w:val="24"/>
+                <w:szCs w:val="24"/>
+                <w:lang w:eastAsia="en-US"/>
+              </w:rPr>
+            </w:pPr>
+            <w:r>
+              <w:rPr>
+                <w:rFonts w:ascii="Times New Roman" w:eastAsia="Times New Roman" w:hAnsi="Times New Roman" w:cs="Times New Roman"/>
+                <w:sz w:val="24"/>
+                <w:szCs w:val="24"/>
+                <w:lang w:eastAsia="en-US"/>
+              </w:rPr>
+              <w:t>User</w:t>
+            </w:r>
+            <w:r>
+              <w:rPr>
+                <w:rFonts w:ascii="Times New Roman" w:eastAsia="Times New Roman" w:hAnsi="Times New Roman" w:cs="Times New Roman"/>
+                <w:sz w:val="24"/>
+                <w:szCs w:val="24"/>
+                <w:lang w:eastAsia="en-US"/>
+              </w:rPr>
+              <w:t xml:space="preserve">’s </w:t>
+            </w:r>
+            <w:r>
+              <w:rPr>
+                <w:rFonts w:ascii="Times New Roman" w:eastAsia="Times New Roman" w:hAnsi="Times New Roman" w:cs="Times New Roman"/>
+                <w:sz w:val="24"/>
+                <w:szCs w:val="24"/>
+                <w:lang w:eastAsia="en-US"/>
+              </w:rPr>
+              <w:t>name</w:t>
+            </w:r>
+          </w:p>
+        </w:tc>
+      </w:tr>
+      <w:tr>
+        <w:trPr>
+          <w:trHeight w:val="270"/>
+          <w:jc w:val="center"/>
+        </w:trPr>
+        <w:tc>
+          <w:tcPr>
+            <w:tcW w:w="630" w:type="dxa"/>
+          </w:tcPr>
+          <w:p>
+            <w:pPr>
+              <w:spacing w:after="0" w:line="240" w:lineRule="auto"/>
+              <w:jc w:val="center"/>
+              <w:rPr>
+                <w:rFonts w:ascii="Times New Roman" w:eastAsia="Times New Roman" w:hAnsi="Times New Roman" w:cs="Times New Roman"/>
+                <w:sz w:val="24"/>
+                <w:szCs w:val="24"/>
+                <w:lang w:eastAsia="en-US"/>
+              </w:rPr>
+            </w:pPr>
+            <w:r>
+              <w:rPr>
+                <w:rFonts w:ascii="Times New Roman" w:eastAsia="Times New Roman" w:hAnsi="Times New Roman" w:cs="Times New Roman"/>
+                <w:sz w:val="24"/>
+                <w:szCs w:val="24"/>
+                <w:lang w:eastAsia="en-US"/>
+              </w:rPr>
+              <w:t>3</w:t>
+            </w:r>
+          </w:p>
+        </w:tc>
+        <w:tc>
+          <w:tcPr>
+            <w:tcW w:w="2700" w:type="dxa"/>
+          </w:tcPr>
+          <w:p>
+            <w:pPr>
+              <w:spacing w:after="0" w:line="240" w:lineRule="auto"/>
+              <w:rPr>
+                <w:rFonts w:ascii="Times New Roman" w:eastAsia="Times New Roman" w:hAnsi="Times New Roman" w:cs="Times New Roman"/>
+                <w:sz w:val="24"/>
+                <w:szCs w:val="24"/>
+                <w:lang w:eastAsia="en-US"/>
+              </w:rPr>
+            </w:pPr>
+            <w:r>
+              <w:rPr>
+                <w:rFonts w:ascii="Times New Roman" w:eastAsia="Times New Roman" w:hAnsi="Times New Roman" w:cs="Times New Roman"/>
+                <w:sz w:val="24"/>
+                <w:szCs w:val="24"/>
+                <w:lang w:eastAsia="en-US"/>
+              </w:rPr>
+              <w:t>NormalizedUserName</w:t>
+            </w:r>
+          </w:p>
+        </w:tc>
+        <w:tc>
+          <w:tcPr>
+            <w:tcW w:w="1869" w:type="dxa"/>
+          </w:tcPr>
+          <w:p>
+            <w:pPr>
+              <w:spacing w:after="0" w:line="240" w:lineRule="auto"/>
+              <w:jc w:val="center"/>
+              <w:rPr>
+                <w:rFonts w:ascii="Times New Roman" w:eastAsia="Times New Roman" w:hAnsi="Times New Roman" w:cs="Times New Roman"/>
+                <w:sz w:val="24"/>
+                <w:szCs w:val="24"/>
+                <w:lang w:eastAsia="en-US"/>
+              </w:rPr>
+            </w:pPr>
+            <w:r>
+              <w:rPr>
+                <w:rFonts w:ascii="Times New Roman" w:eastAsia="Times New Roman" w:hAnsi="Times New Roman" w:cs="Times New Roman"/>
+                <w:sz w:val="24"/>
+                <w:szCs w:val="24"/>
+                <w:lang w:eastAsia="en-US"/>
+              </w:rPr>
+              <w:t>nvarchar(256)</w:t>
+            </w:r>
+          </w:p>
+        </w:tc>
+        <w:tc>
+          <w:tcPr>
+            <w:tcW w:w="1106" w:type="dxa"/>
+          </w:tcPr>
+          <w:p>
+            <w:pPr>
+              <w:spacing w:after="0" w:line="240" w:lineRule="auto"/>
+              <w:jc w:val="center"/>
+              <w:rPr>
+                <w:rFonts w:ascii="Times New Roman" w:eastAsia="Times New Roman" w:hAnsi="Times New Roman" w:cs="Times New Roman"/>
+                <w:sz w:val="24"/>
+                <w:szCs w:val="24"/>
+                <w:lang w:eastAsia="en-US"/>
+              </w:rPr>
+            </w:pPr>
+          </w:p>
+        </w:tc>
+        <w:tc>
+          <w:tcPr>
+            <w:tcW w:w="3330" w:type="dxa"/>
+          </w:tcPr>
+          <w:p>
+            <w:pPr>
+              <w:spacing w:after="0" w:line="240" w:lineRule="auto"/>
+              <w:rPr>
+                <w:rFonts w:ascii="Times New Roman" w:eastAsia="Times New Roman" w:hAnsi="Times New Roman" w:cs="Times New Roman"/>
+                <w:sz w:val="24"/>
+                <w:szCs w:val="24"/>
+                <w:lang w:eastAsia="en-US"/>
+              </w:rPr>
+            </w:pPr>
+            <w:r>
+              <w:rPr>
+                <w:rFonts w:ascii="Times New Roman" w:eastAsia="Times New Roman" w:hAnsi="Times New Roman" w:cs="Times New Roman"/>
+                <w:sz w:val="24"/>
+                <w:szCs w:val="24"/>
+                <w:lang w:eastAsia="en-US"/>
+              </w:rPr>
+              <w:t>User</w:t>
+            </w:r>
+            <w:r>
+              <w:rPr>
+                <w:rFonts w:ascii="Times New Roman" w:eastAsia="Times New Roman" w:hAnsi="Times New Roman" w:cs="Times New Roman"/>
+                <w:sz w:val="24"/>
+                <w:szCs w:val="24"/>
+                <w:lang w:eastAsia="en-US"/>
+              </w:rPr>
+              <w:t xml:space="preserve">’s </w:t>
+            </w:r>
+            <w:r>
+              <w:rPr>
+                <w:rFonts w:ascii="Times New Roman" w:eastAsia="Times New Roman" w:hAnsi="Times New Roman" w:cs="Times New Roman"/>
+                <w:sz w:val="24"/>
+                <w:szCs w:val="24"/>
+                <w:lang w:eastAsia="en-US"/>
+              </w:rPr>
+              <w:t>normalized name</w:t>
+            </w:r>
+          </w:p>
+        </w:tc>
+      </w:tr>
+      <w:tr>
+        <w:trPr>
+          <w:trHeight w:val="270"/>
+          <w:jc w:val="center"/>
+        </w:trPr>
+        <w:tc>
+          <w:tcPr>
+            <w:tcW w:w="630" w:type="dxa"/>
+          </w:tcPr>
+          <w:p>
+            <w:pPr>
+              <w:spacing w:after="0" w:line="240" w:lineRule="auto"/>
+              <w:jc w:val="center"/>
+              <w:rPr>
+                <w:rFonts w:ascii="Times New Roman" w:eastAsia="Times New Roman" w:hAnsi="Times New Roman" w:cs="Times New Roman"/>
+                <w:sz w:val="24"/>
+                <w:szCs w:val="24"/>
+                <w:lang w:eastAsia="en-US"/>
+              </w:rPr>
+            </w:pPr>
+            <w:r>
+              <w:rPr>
+                <w:rFonts w:ascii="Times New Roman" w:eastAsia="Times New Roman" w:hAnsi="Times New Roman" w:cs="Times New Roman"/>
+                <w:sz w:val="24"/>
+                <w:szCs w:val="24"/>
+                <w:lang w:eastAsia="en-US"/>
+              </w:rPr>
+              <w:t>4</w:t>
+            </w:r>
+          </w:p>
+        </w:tc>
+        <w:tc>
+          <w:tcPr>
+            <w:tcW w:w="2700" w:type="dxa"/>
+          </w:tcPr>
+          <w:p>
+            <w:pPr>
+              <w:spacing w:after="0" w:line="240" w:lineRule="auto"/>
+              <w:rPr>
+                <w:rFonts w:ascii="Times New Roman" w:eastAsia="Times New Roman" w:hAnsi="Times New Roman" w:cs="Times New Roman"/>
+                <w:sz w:val="24"/>
+                <w:szCs w:val="24"/>
+                <w:lang w:eastAsia="en-US"/>
+              </w:rPr>
+            </w:pPr>
+            <w:r>
+              <w:rPr>
+                <w:rFonts w:ascii="Times New Roman" w:eastAsia="Times New Roman" w:hAnsi="Times New Roman" w:cs="Times New Roman"/>
+                <w:sz w:val="24"/>
+                <w:szCs w:val="24"/>
+                <w:lang w:eastAsia="en-US"/>
+              </w:rPr>
+              <w:t>Email</w:t>
+            </w:r>
+          </w:p>
+        </w:tc>
+        <w:tc>
+          <w:tcPr>
+            <w:tcW w:w="1869" w:type="dxa"/>
+          </w:tcPr>
+          <w:p>
+            <w:pPr>
+              <w:spacing w:after="0" w:line="240" w:lineRule="auto"/>
+              <w:jc w:val="center"/>
+              <w:rPr>
+                <w:rFonts w:ascii="Times New Roman" w:eastAsia="Times New Roman" w:hAnsi="Times New Roman" w:cs="Times New Roman"/>
+                <w:sz w:val="24"/>
+                <w:szCs w:val="24"/>
+                <w:lang w:eastAsia="en-US"/>
+              </w:rPr>
+            </w:pPr>
+            <w:r>
+              <w:rPr>
+                <w:rFonts w:ascii="Times New Roman" w:eastAsia="Times New Roman" w:hAnsi="Times New Roman" w:cs="Times New Roman"/>
+                <w:sz w:val="24"/>
+                <w:szCs w:val="24"/>
+                <w:lang w:eastAsia="en-US"/>
+              </w:rPr>
+              <w:t>nvarchar(256)</w:t>
+            </w:r>
+          </w:p>
+        </w:tc>
+        <w:tc>
+          <w:tcPr>
+            <w:tcW w:w="1106" w:type="dxa"/>
+          </w:tcPr>
+          <w:p>
+            <w:pPr>
+              <w:spacing w:after="0" w:line="240" w:lineRule="auto"/>
+              <w:jc w:val="center"/>
+              <w:rPr>
+                <w:rFonts w:ascii="Times New Roman" w:eastAsia="Times New Roman" w:hAnsi="Times New Roman" w:cs="Times New Roman"/>
+                <w:sz w:val="24"/>
+                <w:szCs w:val="24"/>
+                <w:lang w:eastAsia="en-US"/>
+              </w:rPr>
+            </w:pPr>
+            <w:r>
+              <w:rPr>
+                <w:rFonts w:ascii="Times New Roman" w:eastAsia="Times New Roman" w:hAnsi="Times New Roman" w:cs="Times New Roman"/>
+                <w:sz w:val="24"/>
+                <w:szCs w:val="24"/>
+                <w:lang w:eastAsia="en-US"/>
+              </w:rPr>
+              <w:t>Not Null</w:t>
+            </w:r>
+          </w:p>
+        </w:tc>
+        <w:tc>
+          <w:tcPr>
+            <w:tcW w:w="3330" w:type="dxa"/>
+          </w:tcPr>
+          <w:p>
+            <w:pPr>
+              <w:spacing w:after="0" w:line="240" w:lineRule="auto"/>
+              <w:rPr>
+                <w:rFonts w:ascii="Times New Roman" w:eastAsia="Times New Roman" w:hAnsi="Times New Roman" w:cs="Times New Roman"/>
+                <w:sz w:val="24"/>
+                <w:szCs w:val="24"/>
+                <w:lang w:eastAsia="en-US"/>
+              </w:rPr>
+            </w:pPr>
+            <w:r>
+              <w:rPr>
+                <w:rFonts w:ascii="Times New Roman" w:eastAsia="Times New Roman" w:hAnsi="Times New Roman" w:cs="Times New Roman"/>
+                <w:sz w:val="24"/>
+                <w:szCs w:val="24"/>
+                <w:lang w:eastAsia="en-US"/>
+              </w:rPr>
+              <w:t>User’s email</w:t>
+            </w:r>
+          </w:p>
+        </w:tc>
+      </w:tr>
+      <w:tr>
+        <w:trPr>
+          <w:trHeight w:val="270"/>
+          <w:jc w:val="center"/>
+        </w:trPr>
+        <w:tc>
+          <w:tcPr>
+            <w:tcW w:w="630" w:type="dxa"/>
+          </w:tcPr>
+          <w:p>
+            <w:pPr>
+              <w:spacing w:after="0" w:line="240" w:lineRule="auto"/>
+              <w:jc w:val="center"/>
+              <w:rPr>
+                <w:rFonts w:ascii="Times New Roman" w:eastAsia="Times New Roman" w:hAnsi="Times New Roman" w:cs="Times New Roman"/>
+                <w:sz w:val="24"/>
+                <w:szCs w:val="24"/>
+                <w:lang w:eastAsia="en-US"/>
+              </w:rPr>
+            </w:pPr>
+            <w:r>
+              <w:rPr>
+                <w:rFonts w:ascii="Times New Roman" w:eastAsia="Times New Roman" w:hAnsi="Times New Roman" w:cs="Times New Roman"/>
+                <w:sz w:val="24"/>
+                <w:szCs w:val="24"/>
+                <w:lang w:eastAsia="en-US"/>
+              </w:rPr>
+              <w:t>5</w:t>
+            </w:r>
+          </w:p>
+        </w:tc>
+        <w:tc>
+          <w:tcPr>
+            <w:tcW w:w="2700" w:type="dxa"/>
+          </w:tcPr>
+          <w:p>
+            <w:pPr>
+              <w:spacing w:after="0" w:line="240" w:lineRule="auto"/>
+              <w:rPr>
+                <w:rFonts w:ascii="Times New Roman" w:eastAsia="Times New Roman" w:hAnsi="Times New Roman" w:cs="Times New Roman"/>
+                <w:sz w:val="24"/>
+                <w:szCs w:val="24"/>
+                <w:lang w:eastAsia="en-US"/>
+              </w:rPr>
+            </w:pPr>
+            <w:r>
+              <w:rPr>
+                <w:rFonts w:ascii="Times New Roman" w:eastAsia="Times New Roman" w:hAnsi="Times New Roman" w:cs="Times New Roman"/>
+                <w:sz w:val="24"/>
+                <w:szCs w:val="24"/>
+                <w:lang w:eastAsia="en-US"/>
+              </w:rPr>
+              <w:t>NormalizedEmail</w:t>
+            </w:r>
+          </w:p>
+        </w:tc>
+        <w:tc>
+          <w:tcPr>
+            <w:tcW w:w="1869" w:type="dxa"/>
+          </w:tcPr>
+          <w:p>
+            <w:pPr>
+              <w:spacing w:after="0" w:line="240" w:lineRule="auto"/>
+              <w:jc w:val="center"/>
+              <w:rPr>
+                <w:rFonts w:ascii="Times New Roman" w:eastAsia="Times New Roman" w:hAnsi="Times New Roman" w:cs="Times New Roman"/>
+                <w:sz w:val="24"/>
+                <w:szCs w:val="24"/>
+                <w:lang w:eastAsia="en-US"/>
+              </w:rPr>
+            </w:pPr>
+            <w:r>
+              <w:rPr>
+                <w:rFonts w:ascii="Times New Roman" w:eastAsia="Times New Roman" w:hAnsi="Times New Roman" w:cs="Times New Roman"/>
+                <w:sz w:val="24"/>
+                <w:szCs w:val="24"/>
+                <w:lang w:eastAsia="en-US"/>
+              </w:rPr>
+              <w:t>nvarchar(256)</w:t>
+            </w:r>
+          </w:p>
+        </w:tc>
+        <w:tc>
+          <w:tcPr>
+            <w:tcW w:w="1106" w:type="dxa"/>
+          </w:tcPr>
+          <w:p>
+            <w:pPr>
+              <w:spacing w:after="0" w:line="240" w:lineRule="auto"/>
+              <w:jc w:val="center"/>
+              <w:rPr>
+                <w:rFonts w:ascii="Times New Roman" w:eastAsia="Times New Roman" w:hAnsi="Times New Roman" w:cs="Times New Roman"/>
+                <w:sz w:val="24"/>
+                <w:szCs w:val="24"/>
+                <w:lang w:eastAsia="en-US"/>
+              </w:rPr>
+            </w:pPr>
+          </w:p>
+        </w:tc>
+        <w:tc>
+          <w:tcPr>
+            <w:tcW w:w="3330" w:type="dxa"/>
+          </w:tcPr>
+          <w:p>
+            <w:pPr>
+              <w:spacing w:after="0" w:line="240" w:lineRule="auto"/>
+              <w:rPr>
+                <w:rFonts w:ascii="Times New Roman" w:eastAsia="Times New Roman" w:hAnsi="Times New Roman" w:cs="Times New Roman"/>
+                <w:sz w:val="24"/>
+                <w:szCs w:val="24"/>
+                <w:lang w:eastAsia="en-US"/>
+              </w:rPr>
+            </w:pPr>
+            <w:r>
+              <w:rPr>
+                <w:rFonts w:ascii="Times New Roman" w:eastAsia="Times New Roman" w:hAnsi="Times New Roman" w:cs="Times New Roman"/>
+                <w:sz w:val="24"/>
+                <w:szCs w:val="24"/>
+                <w:lang w:eastAsia="en-US"/>
+              </w:rPr>
+              <w:t>User’s normalized email</w:t>
+            </w:r>
+          </w:p>
+        </w:tc>
+      </w:tr>
+      <w:tr>
+        <w:trPr>
+          <w:trHeight w:val="270"/>
+          <w:jc w:val="center"/>
+        </w:trPr>
+        <w:tc>
+          <w:tcPr>
+            <w:tcW w:w="630" w:type="dxa"/>
+          </w:tcPr>
+          <w:p>
+            <w:pPr>
+              <w:spacing w:after="0" w:line="240" w:lineRule="auto"/>
+              <w:jc w:val="center"/>
+              <w:rPr>
+                <w:rFonts w:ascii="Times New Roman" w:eastAsia="Times New Roman" w:hAnsi="Times New Roman" w:cs="Times New Roman"/>
+                <w:sz w:val="24"/>
+                <w:szCs w:val="24"/>
+                <w:lang w:eastAsia="en-US"/>
+              </w:rPr>
+            </w:pPr>
+            <w:r>
+              <w:rPr>
+                <w:rFonts w:ascii="Times New Roman" w:eastAsia="Times New Roman" w:hAnsi="Times New Roman" w:cs="Times New Roman"/>
+                <w:sz w:val="24"/>
+                <w:szCs w:val="24"/>
+                <w:lang w:eastAsia="en-US"/>
+              </w:rPr>
+              <w:t>6</w:t>
+            </w:r>
+          </w:p>
+        </w:tc>
+        <w:tc>
+          <w:tcPr>
+            <w:tcW w:w="2700" w:type="dxa"/>
+          </w:tcPr>
+          <w:p>
+            <w:pPr>
+              <w:spacing w:after="0" w:line="240" w:lineRule="auto"/>
+              <w:rPr>
+                <w:rFonts w:ascii="Times New Roman" w:eastAsia="Times New Roman" w:hAnsi="Times New Roman" w:cs="Times New Roman"/>
+                <w:sz w:val="24"/>
+                <w:szCs w:val="24"/>
+                <w:lang w:eastAsia="en-US"/>
+              </w:rPr>
+            </w:pPr>
+            <w:r>
+              <w:rPr>
+                <w:rFonts w:ascii="Times New Roman" w:eastAsia="Times New Roman" w:hAnsi="Times New Roman" w:cs="Times New Roman"/>
+                <w:sz w:val="24"/>
+                <w:szCs w:val="24"/>
+                <w:lang w:eastAsia="en-US"/>
+              </w:rPr>
+              <w:t>EmailConfirmed</w:t>
+            </w:r>
+          </w:p>
+        </w:tc>
+        <w:tc>
+          <w:tcPr>
+            <w:tcW w:w="1869" w:type="dxa"/>
+          </w:tcPr>
+          <w:p>
+            <w:pPr>
+              <w:spacing w:after="0" w:line="240" w:lineRule="auto"/>
+              <w:jc w:val="center"/>
+              <w:rPr>
+                <w:rFonts w:ascii="Times New Roman" w:eastAsia="Times New Roman" w:hAnsi="Times New Roman" w:cs="Times New Roman"/>
+                <w:sz w:val="24"/>
+                <w:szCs w:val="24"/>
+                <w:lang w:eastAsia="en-US"/>
+              </w:rPr>
+            </w:pPr>
+            <w:r>
+              <w:rPr>
+                <w:rFonts w:ascii="Times New Roman" w:eastAsia="Times New Roman" w:hAnsi="Times New Roman" w:cs="Times New Roman"/>
+                <w:sz w:val="24"/>
+                <w:szCs w:val="24"/>
+                <w:lang w:eastAsia="en-US"/>
+              </w:rPr>
+              <w:t>bit</w:t>
+            </w:r>
+          </w:p>
+        </w:tc>
+        <w:tc>
+          <w:tcPr>
+            <w:tcW w:w="1106" w:type="dxa"/>
+          </w:tcPr>
+          <w:p>
+            <w:pPr>
+              <w:spacing w:after="0" w:line="240" w:lineRule="auto"/>
+              <w:jc w:val="center"/>
+              <w:rPr>
+                <w:rFonts w:ascii="Times New Roman" w:eastAsia="Times New Roman" w:hAnsi="Times New Roman" w:cs="Times New Roman"/>
+                <w:sz w:val="24"/>
+                <w:szCs w:val="24"/>
+                <w:lang w:eastAsia="en-US"/>
+              </w:rPr>
+            </w:pPr>
+          </w:p>
+        </w:tc>
+        <w:tc>
+          <w:tcPr>
+            <w:tcW w:w="3330" w:type="dxa"/>
+          </w:tcPr>
+          <w:p>
+            <w:pPr>
+              <w:spacing w:after="0" w:line="240" w:lineRule="auto"/>
+              <w:rPr>
+                <w:rFonts w:ascii="Times New Roman" w:eastAsia="Times New Roman" w:hAnsi="Times New Roman" w:cs="Times New Roman"/>
+                <w:sz w:val="24"/>
+                <w:szCs w:val="24"/>
+                <w:lang w:eastAsia="en-US"/>
+              </w:rPr>
+            </w:pPr>
+            <w:r>
+              <w:rPr>
+                <w:rFonts w:ascii="Times New Roman" w:eastAsia="Times New Roman" w:hAnsi="Times New Roman" w:cs="Times New Roman"/>
+                <w:sz w:val="24"/>
+                <w:szCs w:val="24"/>
+                <w:lang w:eastAsia="en-US"/>
+              </w:rPr>
+              <w:t>User’s confirmed email</w:t>
+            </w:r>
+          </w:p>
+        </w:tc>
+      </w:tr>
+      <w:tr>
+        <w:trPr>
+          <w:trHeight w:val="284"/>
+          <w:jc w:val="center"/>
+        </w:trPr>
+        <w:tc>
+          <w:tcPr>
+            <w:tcW w:w="630" w:type="dxa"/>
+          </w:tcPr>
+          <w:p>
+            <w:pPr>
+              <w:spacing w:after="0" w:line="240" w:lineRule="auto"/>
+              <w:jc w:val="center"/>
+              <w:rPr>
+                <w:rFonts w:ascii="Times New Roman" w:eastAsia="Times New Roman" w:hAnsi="Times New Roman" w:cs="Times New Roman"/>
+                <w:sz w:val="24"/>
+                <w:szCs w:val="24"/>
+                <w:lang w:eastAsia="en-US"/>
+              </w:rPr>
+            </w:pPr>
+            <w:r>
+              <w:rPr>
+                <w:rFonts w:ascii="Times New Roman" w:eastAsia="Times New Roman" w:hAnsi="Times New Roman" w:cs="Times New Roman"/>
+                <w:sz w:val="24"/>
+                <w:szCs w:val="24"/>
+                <w:lang w:eastAsia="en-US"/>
+              </w:rPr>
+              <w:t>7</w:t>
+            </w:r>
+          </w:p>
+        </w:tc>
+        <w:tc>
+          <w:tcPr>
+            <w:tcW w:w="2700" w:type="dxa"/>
+          </w:tcPr>
+          <w:p>
+            <w:pPr>
+              <w:spacing w:after="0" w:line="240" w:lineRule="auto"/>
+              <w:rPr>
+                <w:rFonts w:ascii="Times New Roman" w:eastAsia="Times New Roman" w:hAnsi="Times New Roman" w:cs="Times New Roman"/>
+                <w:sz w:val="24"/>
+                <w:szCs w:val="24"/>
+                <w:lang w:eastAsia="en-US"/>
+              </w:rPr>
+            </w:pPr>
+            <w:r>
+              <w:rPr>
+                <w:rFonts w:ascii="Times New Roman" w:eastAsia="Times New Roman" w:hAnsi="Times New Roman" w:cs="Times New Roman"/>
+                <w:sz w:val="24"/>
+                <w:szCs w:val="24"/>
+                <w:lang w:eastAsia="en-US"/>
+              </w:rPr>
+              <w:t>PasswordHash</w:t>
+            </w:r>
+          </w:p>
+        </w:tc>
+        <w:tc>
+          <w:tcPr>
+            <w:tcW w:w="1869" w:type="dxa"/>
+          </w:tcPr>
+          <w:p>
+            <w:pPr>
+              <w:spacing w:after="0" w:line="240" w:lineRule="auto"/>
+              <w:jc w:val="center"/>
+              <w:rPr>
+                <w:rFonts w:ascii="Times New Roman" w:eastAsia="Times New Roman" w:hAnsi="Times New Roman" w:cs="Times New Roman"/>
+                <w:sz w:val="24"/>
+                <w:szCs w:val="24"/>
+                <w:lang w:eastAsia="en-US"/>
+              </w:rPr>
+            </w:pPr>
+            <w:r>
+              <w:rPr>
+                <w:rFonts w:ascii="Times New Roman" w:eastAsia="Times New Roman" w:hAnsi="Times New Roman" w:cs="Times New Roman"/>
+                <w:sz w:val="24"/>
+                <w:szCs w:val="24"/>
+                <w:lang w:eastAsia="en-US"/>
+              </w:rPr>
+              <w:t>nvarchar(MAX)</w:t>
+            </w:r>
+          </w:p>
+        </w:tc>
+        <w:tc>
+          <w:tcPr>
+            <w:tcW w:w="1106" w:type="dxa"/>
+          </w:tcPr>
+          <w:p>
+            <w:pPr>
+              <w:spacing w:after="0" w:line="240" w:lineRule="auto"/>
+              <w:jc w:val="center"/>
+              <w:rPr>
+                <w:rFonts w:ascii="Times New Roman" w:eastAsia="Times New Roman" w:hAnsi="Times New Roman" w:cs="Times New Roman"/>
+                <w:sz w:val="24"/>
+                <w:szCs w:val="24"/>
+                <w:lang w:eastAsia="en-US"/>
+              </w:rPr>
+            </w:pPr>
+            <w:r>
+              <w:rPr>
+                <w:rFonts w:ascii="Times New Roman" w:eastAsia="Times New Roman" w:hAnsi="Times New Roman" w:cs="Times New Roman"/>
+                <w:sz w:val="24"/>
+                <w:szCs w:val="24"/>
+                <w:lang w:eastAsia="en-US"/>
+              </w:rPr>
+              <w:t>Not Null</w:t>
+            </w:r>
+          </w:p>
+        </w:tc>
+        <w:tc>
+          <w:tcPr>
+            <w:tcW w:w="3330" w:type="dxa"/>
+          </w:tcPr>
+          <w:p>
+            <w:pPr>
+              <w:spacing w:after="0" w:line="240" w:lineRule="auto"/>
+              <w:rPr>
+                <w:rFonts w:ascii="Times New Roman" w:eastAsia="Times New Roman" w:hAnsi="Times New Roman" w:cs="Times New Roman"/>
+                <w:sz w:val="24"/>
+                <w:szCs w:val="24"/>
+                <w:lang w:eastAsia="en-US"/>
+              </w:rPr>
+            </w:pPr>
+            <w:r>
+              <w:rPr>
+                <w:rFonts w:ascii="Times New Roman" w:eastAsia="Times New Roman" w:hAnsi="Times New Roman" w:cs="Times New Roman"/>
+                <w:sz w:val="24"/>
+                <w:szCs w:val="24"/>
+                <w:lang w:eastAsia="en-US"/>
+              </w:rPr>
+              <w:t>User’s hashed password</w:t>
+            </w:r>
+          </w:p>
+        </w:tc>
+      </w:tr>
+      <w:tr>
+        <w:trPr>
+          <w:trHeight w:val="270"/>
+          <w:jc w:val="center"/>
+        </w:trPr>
+        <w:tc>
+          <w:tcPr>
+            <w:tcW w:w="630" w:type="dxa"/>
+          </w:tcPr>
+          <w:p>
+            <w:pPr>
+              <w:spacing w:after="0" w:line="240" w:lineRule="auto"/>
+              <w:jc w:val="center"/>
+              <w:rPr>
+                <w:rFonts w:ascii="Times New Roman" w:eastAsia="Times New Roman" w:hAnsi="Times New Roman" w:cs="Times New Roman"/>
+                <w:sz w:val="24"/>
+                <w:szCs w:val="24"/>
+                <w:lang w:eastAsia="en-US"/>
+              </w:rPr>
+            </w:pPr>
+            <w:r>
+              <w:rPr>
+                <w:rFonts w:ascii="Times New Roman" w:eastAsia="Times New Roman" w:hAnsi="Times New Roman" w:cs="Times New Roman"/>
+                <w:sz w:val="24"/>
+                <w:szCs w:val="24"/>
+                <w:lang w:eastAsia="en-US"/>
+              </w:rPr>
+              <w:t>8</w:t>
+            </w:r>
+          </w:p>
+        </w:tc>
+        <w:tc>
+          <w:tcPr>
+            <w:tcW w:w="2700" w:type="dxa"/>
+          </w:tcPr>
+          <w:p>
+            <w:pPr>
+              <w:spacing w:after="0" w:line="240" w:lineRule="auto"/>
+              <w:rPr>
+                <w:rFonts w:ascii="Times New Roman" w:eastAsia="Times New Roman" w:hAnsi="Times New Roman" w:cs="Times New Roman"/>
+                <w:sz w:val="24"/>
+                <w:szCs w:val="24"/>
+                <w:lang w:eastAsia="en-US"/>
+              </w:rPr>
+            </w:pPr>
+            <w:r>
+              <w:rPr>
+                <w:rFonts w:ascii="Times New Roman" w:eastAsia="Times New Roman" w:hAnsi="Times New Roman" w:cs="Times New Roman"/>
+                <w:sz w:val="24"/>
+                <w:szCs w:val="24"/>
+                <w:lang w:eastAsia="en-US"/>
+              </w:rPr>
+              <w:t>SecurityStamp</w:t>
+            </w:r>
+          </w:p>
+        </w:tc>
+        <w:tc>
+          <w:tcPr>
+            <w:tcW w:w="1869" w:type="dxa"/>
+          </w:tcPr>
+          <w:p>
+            <w:pPr>
+              <w:spacing w:after="0" w:line="240" w:lineRule="auto"/>
+              <w:jc w:val="center"/>
+              <w:rPr>
+                <w:rFonts w:ascii="Times New Roman" w:eastAsia="Times New Roman" w:hAnsi="Times New Roman" w:cs="Times New Roman"/>
+                <w:sz w:val="24"/>
+                <w:szCs w:val="24"/>
+                <w:lang w:eastAsia="en-US"/>
+              </w:rPr>
+            </w:pPr>
+            <w:r>
+              <w:rPr>
+                <w:rFonts w:ascii="Times New Roman" w:eastAsia="Times New Roman" w:hAnsi="Times New Roman" w:cs="Times New Roman"/>
+                <w:sz w:val="24"/>
+                <w:szCs w:val="24"/>
+                <w:lang w:eastAsia="en-US"/>
+              </w:rPr>
+              <w:t>nvarchar(MAX)</w:t>
+            </w:r>
+          </w:p>
+        </w:tc>
+        <w:tc>
+          <w:tcPr>
+            <w:tcW w:w="1106" w:type="dxa"/>
+          </w:tcPr>
+          <w:p>
+            <w:pPr>
+              <w:spacing w:after="0" w:line="240" w:lineRule="auto"/>
+              <w:jc w:val="center"/>
+              <w:rPr>
+                <w:rFonts w:ascii="Times New Roman" w:eastAsia="Times New Roman" w:hAnsi="Times New Roman" w:cs="Times New Roman"/>
+                <w:sz w:val="24"/>
+                <w:szCs w:val="24"/>
+                <w:lang w:eastAsia="en-US"/>
+              </w:rPr>
+            </w:pPr>
+          </w:p>
+        </w:tc>
+        <w:tc>
+          <w:tcPr>
+            <w:tcW w:w="3330" w:type="dxa"/>
+          </w:tcPr>
+          <w:p>
+            <w:pPr>
+              <w:spacing w:after="0" w:line="240" w:lineRule="auto"/>
+              <w:rPr>
+                <w:rFonts w:ascii="Times New Roman" w:eastAsia="Times New Roman" w:hAnsi="Times New Roman" w:cs="Times New Roman"/>
+                <w:sz w:val="24"/>
+                <w:szCs w:val="24"/>
+                <w:lang w:eastAsia="en-US"/>
+              </w:rPr>
+            </w:pPr>
+            <w:r>
+              <w:rPr>
+                <w:rFonts w:ascii="Times New Roman" w:eastAsia="Times New Roman" w:hAnsi="Times New Roman" w:cs="Times New Roman"/>
+                <w:sz w:val="24"/>
+                <w:szCs w:val="24"/>
+                <w:lang w:eastAsia="en-US"/>
+              </w:rPr>
+              <w:t>User’s security stamp</w:t>
+            </w:r>
+          </w:p>
+        </w:tc>
+      </w:tr>
+      <w:tr>
+        <w:trPr>
+          <w:trHeight w:val="270"/>
+          <w:jc w:val="center"/>
+        </w:trPr>
+        <w:tc>
+          <w:tcPr>
+            <w:tcW w:w="630" w:type="dxa"/>
+          </w:tcPr>
+          <w:p>
+            <w:pPr>
+              <w:spacing w:after="0" w:line="240" w:lineRule="auto"/>
+              <w:jc w:val="center"/>
+              <w:rPr>
+                <w:rFonts w:ascii="Times New Roman" w:eastAsia="Times New Roman" w:hAnsi="Times New Roman" w:cs="Times New Roman"/>
+                <w:sz w:val="24"/>
+                <w:szCs w:val="24"/>
+                <w:lang w:eastAsia="en-US"/>
+              </w:rPr>
+            </w:pPr>
+            <w:r>
+              <w:rPr>
+                <w:rFonts w:ascii="Times New Roman" w:eastAsia="Times New Roman" w:hAnsi="Times New Roman" w:cs="Times New Roman"/>
+                <w:sz w:val="24"/>
+                <w:szCs w:val="24"/>
+                <w:lang w:eastAsia="en-US"/>
+              </w:rPr>
+              <w:t>9</w:t>
+            </w:r>
+          </w:p>
+        </w:tc>
+        <w:tc>
+          <w:tcPr>
+            <w:tcW w:w="2700" w:type="dxa"/>
+          </w:tcPr>
+          <w:p>
+            <w:pPr>
+              <w:spacing w:after="0" w:line="240" w:lineRule="auto"/>
+              <w:rPr>
+                <w:rFonts w:ascii="Times New Roman" w:eastAsia="Times New Roman" w:hAnsi="Times New Roman" w:cs="Times New Roman"/>
+                <w:sz w:val="24"/>
+                <w:szCs w:val="24"/>
+                <w:lang w:eastAsia="en-US"/>
+              </w:rPr>
+            </w:pPr>
+            <w:r>
+              <w:rPr>
+                <w:rFonts w:ascii="Times New Roman" w:eastAsia="Times New Roman" w:hAnsi="Times New Roman" w:cs="Times New Roman"/>
+                <w:sz w:val="24"/>
+                <w:szCs w:val="24"/>
+                <w:lang w:eastAsia="en-US"/>
+              </w:rPr>
+              <w:t>ConcurrencyStamp</w:t>
+            </w:r>
+          </w:p>
+        </w:tc>
+        <w:tc>
+          <w:tcPr>
+            <w:tcW w:w="1869" w:type="dxa"/>
+          </w:tcPr>
+          <w:p>
+            <w:pPr>
+              <w:spacing w:after="0" w:line="240" w:lineRule="auto"/>
+              <w:jc w:val="center"/>
+              <w:rPr>
+                <w:rFonts w:ascii="Times New Roman" w:eastAsia="Times New Roman" w:hAnsi="Times New Roman" w:cs="Times New Roman"/>
+                <w:sz w:val="24"/>
+                <w:szCs w:val="24"/>
+                <w:lang w:eastAsia="en-US"/>
+              </w:rPr>
+            </w:pPr>
+            <w:r>
+              <w:rPr>
+                <w:rFonts w:ascii="Times New Roman" w:eastAsia="Times New Roman" w:hAnsi="Times New Roman" w:cs="Times New Roman"/>
+                <w:sz w:val="24"/>
+                <w:szCs w:val="24"/>
+                <w:lang w:eastAsia="en-US"/>
+              </w:rPr>
+              <w:t>nvarchar(MAX)</w:t>
+            </w:r>
+          </w:p>
+        </w:tc>
+        <w:tc>
+          <w:tcPr>
+            <w:tcW w:w="1106" w:type="dxa"/>
+          </w:tcPr>
+          <w:p>
+            <w:pPr>
+              <w:spacing w:after="0" w:line="240" w:lineRule="auto"/>
+              <w:jc w:val="center"/>
+              <w:rPr>
+                <w:rFonts w:ascii="Times New Roman" w:eastAsia="Times New Roman" w:hAnsi="Times New Roman" w:cs="Times New Roman"/>
+                <w:sz w:val="24"/>
+                <w:szCs w:val="24"/>
+                <w:lang w:eastAsia="en-US"/>
+              </w:rPr>
+            </w:pPr>
+          </w:p>
+        </w:tc>
+        <w:tc>
+          <w:tcPr>
+            <w:tcW w:w="3330" w:type="dxa"/>
+          </w:tcPr>
+          <w:p>
+            <w:pPr>
+              <w:spacing w:after="0" w:line="240" w:lineRule="auto"/>
+              <w:rPr>
+                <w:rFonts w:ascii="Times New Roman" w:eastAsia="Times New Roman" w:hAnsi="Times New Roman" w:cs="Times New Roman"/>
+                <w:sz w:val="24"/>
+                <w:szCs w:val="24"/>
+                <w:lang w:eastAsia="en-US"/>
+              </w:rPr>
+            </w:pPr>
+            <w:r>
+              <w:rPr>
+                <w:rFonts w:ascii="Times New Roman" w:eastAsia="Times New Roman" w:hAnsi="Times New Roman" w:cs="Times New Roman"/>
+                <w:sz w:val="24"/>
+                <w:szCs w:val="24"/>
+                <w:lang w:eastAsia="en-US"/>
+              </w:rPr>
+              <w:t>User’s concurrency stamp</w:t>
+            </w:r>
+          </w:p>
+        </w:tc>
+      </w:tr>
+      <w:tr>
+        <w:trPr>
+          <w:trHeight w:val="270"/>
+          <w:jc w:val="center"/>
+        </w:trPr>
+        <w:tc>
+          <w:tcPr>
+            <w:tcW w:w="630" w:type="dxa"/>
+          </w:tcPr>
+          <w:p>
+            <w:pPr>
+              <w:spacing w:after="0" w:line="240" w:lineRule="auto"/>
+              <w:jc w:val="center"/>
+              <w:rPr>
+                <w:rFonts w:ascii="Times New Roman" w:eastAsia="Times New Roman" w:hAnsi="Times New Roman" w:cs="Times New Roman"/>
+                <w:sz w:val="24"/>
+                <w:szCs w:val="24"/>
+                <w:lang w:eastAsia="en-US"/>
+              </w:rPr>
+            </w:pPr>
+            <w:r>
+              <w:rPr>
+                <w:rFonts w:ascii="Times New Roman" w:eastAsia="Times New Roman" w:hAnsi="Times New Roman" w:cs="Times New Roman"/>
+                <w:sz w:val="24"/>
+                <w:szCs w:val="24"/>
+                <w:lang w:eastAsia="en-US"/>
+              </w:rPr>
+              <w:t>10</w:t>
+            </w:r>
+          </w:p>
+        </w:tc>
+        <w:tc>
+          <w:tcPr>
+            <w:tcW w:w="2700" w:type="dxa"/>
+          </w:tcPr>
+          <w:p>
+            <w:pPr>
+              <w:spacing w:after="0" w:line="240" w:lineRule="auto"/>
+              <w:rPr>
+                <w:rFonts w:ascii="Times New Roman" w:eastAsia="Times New Roman" w:hAnsi="Times New Roman" w:cs="Times New Roman"/>
+                <w:sz w:val="24"/>
+                <w:szCs w:val="24"/>
+                <w:lang w:eastAsia="en-US"/>
+              </w:rPr>
+            </w:pPr>
+            <w:r>
+              <w:rPr>
+                <w:rFonts w:ascii="Times New Roman" w:eastAsia="Times New Roman" w:hAnsi="Times New Roman" w:cs="Times New Roman"/>
+                <w:sz w:val="24"/>
+                <w:szCs w:val="24"/>
+                <w:lang w:eastAsia="en-US"/>
+              </w:rPr>
+              <w:t>PhoneNumber</w:t>
+            </w:r>
+          </w:p>
+        </w:tc>
+        <w:tc>
+          <w:tcPr>
+            <w:tcW w:w="1869" w:type="dxa"/>
+          </w:tcPr>
+          <w:p>
+            <w:pPr>
+              <w:spacing w:after="0" w:line="240" w:lineRule="auto"/>
+              <w:jc w:val="center"/>
+              <w:rPr>
+                <w:rFonts w:ascii="Times New Roman" w:eastAsia="Times New Roman" w:hAnsi="Times New Roman" w:cs="Times New Roman"/>
+                <w:sz w:val="24"/>
+                <w:szCs w:val="24"/>
+                <w:lang w:eastAsia="en-US"/>
+              </w:rPr>
+            </w:pPr>
+            <w:r>
+              <w:rPr>
+                <w:rFonts w:ascii="Times New Roman" w:eastAsia="Times New Roman" w:hAnsi="Times New Roman" w:cs="Times New Roman"/>
+                <w:sz w:val="24"/>
+                <w:szCs w:val="24"/>
+                <w:lang w:eastAsia="en-US"/>
+              </w:rPr>
+              <w:t>nvarchar(MAX)</w:t>
+            </w:r>
+          </w:p>
+        </w:tc>
+        <w:tc>
+          <w:tcPr>
+            <w:tcW w:w="1106" w:type="dxa"/>
+          </w:tcPr>
+          <w:p>
+            <w:pPr>
+              <w:spacing w:after="0" w:line="240" w:lineRule="auto"/>
+              <w:jc w:val="center"/>
+              <w:rPr>
+                <w:rFonts w:ascii="Times New Roman" w:eastAsia="Times New Roman" w:hAnsi="Times New Roman" w:cs="Times New Roman"/>
+                <w:sz w:val="24"/>
+                <w:szCs w:val="24"/>
+                <w:lang w:eastAsia="en-US"/>
+              </w:rPr>
+            </w:pPr>
+          </w:p>
+        </w:tc>
+        <w:tc>
+          <w:tcPr>
+            <w:tcW w:w="3330" w:type="dxa"/>
+          </w:tcPr>
+          <w:p>
+            <w:pPr>
+              <w:spacing w:after="0" w:line="240" w:lineRule="auto"/>
+              <w:rPr>
+                <w:rFonts w:ascii="Times New Roman" w:eastAsia="Times New Roman" w:hAnsi="Times New Roman" w:cs="Times New Roman"/>
+                <w:sz w:val="24"/>
+                <w:szCs w:val="24"/>
+                <w:lang w:eastAsia="en-US"/>
+              </w:rPr>
+            </w:pPr>
+            <w:r>
+              <w:rPr>
+                <w:rFonts w:ascii="Times New Roman" w:eastAsia="Times New Roman" w:hAnsi="Times New Roman" w:cs="Times New Roman"/>
+                <w:sz w:val="24"/>
+                <w:szCs w:val="24"/>
+                <w:lang w:eastAsia="en-US"/>
+              </w:rPr>
+              <w:t>User’s phone number</w:t>
+            </w:r>
+          </w:p>
+        </w:tc>
+      </w:tr>
+      <w:tr>
+        <w:trPr>
+          <w:trHeight w:val="270"/>
+          <w:jc w:val="center"/>
+        </w:trPr>
+        <w:tc>
+          <w:tcPr>
+            <w:tcW w:w="630" w:type="dxa"/>
+          </w:tcPr>
+          <w:p>
+            <w:pPr>
+              <w:spacing w:after="0" w:line="240" w:lineRule="auto"/>
+              <w:jc w:val="center"/>
+              <w:rPr>
+                <w:rFonts w:ascii="Times New Roman" w:eastAsia="Times New Roman" w:hAnsi="Times New Roman" w:cs="Times New Roman"/>
+                <w:sz w:val="24"/>
+                <w:szCs w:val="24"/>
+                <w:lang w:eastAsia="en-US"/>
+              </w:rPr>
+            </w:pPr>
+            <w:r>
+              <w:rPr>
+                <w:rFonts w:ascii="Times New Roman" w:eastAsia="Times New Roman" w:hAnsi="Times New Roman" w:cs="Times New Roman"/>
+                <w:sz w:val="24"/>
+                <w:szCs w:val="24"/>
+                <w:lang w:eastAsia="en-US"/>
+              </w:rPr>
+              <w:t>11</w:t>
+            </w:r>
+          </w:p>
+        </w:tc>
+        <w:tc>
+          <w:tcPr>
+            <w:tcW w:w="2700" w:type="dxa"/>
+          </w:tcPr>
+          <w:p>
+            <w:pPr>
+              <w:spacing w:after="0" w:line="240" w:lineRule="auto"/>
+              <w:rPr>
+                <w:rFonts w:ascii="Times New Roman" w:eastAsia="Times New Roman" w:hAnsi="Times New Roman" w:cs="Times New Roman"/>
+                <w:sz w:val="24"/>
+                <w:szCs w:val="24"/>
+                <w:lang w:eastAsia="en-US"/>
+              </w:rPr>
+            </w:pPr>
+            <w:r>
+              <w:rPr>
+                <w:rFonts w:ascii="Times New Roman" w:eastAsia="Times New Roman" w:hAnsi="Times New Roman" w:cs="Times New Roman"/>
+                <w:sz w:val="24"/>
+                <w:szCs w:val="24"/>
+                <w:lang w:eastAsia="en-US"/>
+              </w:rPr>
+              <w:t>PhoneNumberConfirmed</w:t>
+            </w:r>
+          </w:p>
+        </w:tc>
+        <w:tc>
+          <w:tcPr>
+            <w:tcW w:w="1869" w:type="dxa"/>
+          </w:tcPr>
+          <w:p>
+            <w:pPr>
+              <w:spacing w:after="0" w:line="240" w:lineRule="auto"/>
+              <w:jc w:val="center"/>
+              <w:rPr>
+                <w:rFonts w:ascii="Times New Roman" w:eastAsia="Times New Roman" w:hAnsi="Times New Roman" w:cs="Times New Roman"/>
+                <w:sz w:val="24"/>
+                <w:szCs w:val="24"/>
+                <w:lang w:eastAsia="en-US"/>
+              </w:rPr>
+            </w:pPr>
+            <w:r>
+              <w:rPr>
+                <w:rFonts w:ascii="Times New Roman" w:eastAsia="Times New Roman" w:hAnsi="Times New Roman" w:cs="Times New Roman"/>
+                <w:sz w:val="24"/>
+                <w:szCs w:val="24"/>
+                <w:lang w:eastAsia="en-US"/>
+              </w:rPr>
+              <w:t>bit</w:t>
+            </w:r>
+          </w:p>
+        </w:tc>
+        <w:tc>
+          <w:tcPr>
+            <w:tcW w:w="1106" w:type="dxa"/>
+          </w:tcPr>
+          <w:p>
+            <w:pPr>
+              <w:spacing w:after="0" w:line="240" w:lineRule="auto"/>
+              <w:jc w:val="center"/>
+              <w:rPr>
+                <w:rFonts w:ascii="Times New Roman" w:eastAsia="Times New Roman" w:hAnsi="Times New Roman" w:cs="Times New Roman"/>
+                <w:sz w:val="24"/>
+                <w:szCs w:val="24"/>
+                <w:lang w:eastAsia="en-US"/>
+              </w:rPr>
+            </w:pPr>
+          </w:p>
+        </w:tc>
+        <w:tc>
+          <w:tcPr>
+            <w:tcW w:w="3330" w:type="dxa"/>
+          </w:tcPr>
+          <w:p>
+            <w:pPr>
+              <w:spacing w:after="0" w:line="240" w:lineRule="auto"/>
+              <w:rPr>
+                <w:rFonts w:ascii="Times New Roman" w:eastAsia="Times New Roman" w:hAnsi="Times New Roman" w:cs="Times New Roman"/>
+                <w:sz w:val="24"/>
+                <w:szCs w:val="24"/>
+                <w:lang w:eastAsia="en-US"/>
+              </w:rPr>
+            </w:pPr>
+            <w:r>
+              <w:rPr>
+                <w:rFonts w:ascii="Times New Roman" w:eastAsia="Times New Roman" w:hAnsi="Times New Roman" w:cs="Times New Roman"/>
+                <w:sz w:val="24"/>
+                <w:szCs w:val="24"/>
+                <w:lang w:eastAsia="en-US"/>
+              </w:rPr>
+              <w:t>User’</w:t>
+            </w:r>
+            <w:r>
+              <w:rPr>
+                <w:rFonts w:ascii="Times New Roman" w:eastAsia="Times New Roman" w:hAnsi="Times New Roman" w:cs="Times New Roman"/>
+                <w:sz w:val="24"/>
+                <w:szCs w:val="24"/>
+                <w:lang w:eastAsia="en-US"/>
+              </w:rPr>
+              <w:t>s</w:t>
+            </w:r>
+            <w:r>
+              <w:rPr>
+                <w:rFonts w:ascii="Times New Roman" w:eastAsia="Times New Roman" w:hAnsi="Times New Roman" w:cs="Times New Roman"/>
+                <w:sz w:val="24"/>
+                <w:szCs w:val="24"/>
+                <w:lang w:eastAsia="en-US"/>
+              </w:rPr>
+              <w:t xml:space="preserve"> confirmed phone number</w:t>
+            </w:r>
+          </w:p>
+        </w:tc>
+      </w:tr>
+      <w:tr>
+        <w:trPr>
+          <w:trHeight w:val="270"/>
+          <w:jc w:val="center"/>
+        </w:trPr>
+        <w:tc>
+          <w:tcPr>
+            <w:tcW w:w="630" w:type="dxa"/>
+          </w:tcPr>
+          <w:p>
+            <w:pPr>
+              <w:spacing w:after="0" w:line="240" w:lineRule="auto"/>
+              <w:jc w:val="center"/>
+              <w:rPr>
+                <w:rFonts w:ascii="Times New Roman" w:eastAsia="Times New Roman" w:hAnsi="Times New Roman" w:cs="Times New Roman"/>
+                <w:sz w:val="24"/>
+                <w:szCs w:val="24"/>
+                <w:lang w:eastAsia="en-US"/>
+              </w:rPr>
+            </w:pPr>
+            <w:r>
+              <w:rPr>
+                <w:rFonts w:ascii="Times New Roman" w:eastAsia="Times New Roman" w:hAnsi="Times New Roman" w:cs="Times New Roman"/>
+                <w:sz w:val="24"/>
+                <w:szCs w:val="24"/>
+                <w:lang w:eastAsia="en-US"/>
+              </w:rPr>
+              <w:t>12</w:t>
+            </w:r>
+          </w:p>
+        </w:tc>
+        <w:tc>
+          <w:tcPr>
+            <w:tcW w:w="2700" w:type="dxa"/>
+          </w:tcPr>
+          <w:p>
+            <w:pPr>
+              <w:spacing w:after="0" w:line="240" w:lineRule="auto"/>
+              <w:rPr>
+                <w:rFonts w:ascii="Times New Roman" w:eastAsia="Times New Roman" w:hAnsi="Times New Roman" w:cs="Times New Roman"/>
+                <w:sz w:val="24"/>
+                <w:szCs w:val="24"/>
+                <w:lang w:eastAsia="en-US"/>
+              </w:rPr>
+            </w:pPr>
+            <w:r>
+              <w:rPr>
+                <w:rFonts w:ascii="Times New Roman" w:eastAsia="Times New Roman" w:hAnsi="Times New Roman" w:cs="Times New Roman"/>
+                <w:sz w:val="24"/>
+                <w:szCs w:val="24"/>
+                <w:lang w:eastAsia="en-US"/>
+              </w:rPr>
+              <w:t>TwoFactorEnabled</w:t>
+            </w:r>
+          </w:p>
+        </w:tc>
+        <w:tc>
+          <w:tcPr>
+            <w:tcW w:w="1869" w:type="dxa"/>
+          </w:tcPr>
+          <w:p>
+            <w:pPr>
+              <w:spacing w:after="0" w:line="240" w:lineRule="auto"/>
+              <w:jc w:val="center"/>
+              <w:rPr>
+                <w:rFonts w:ascii="Times New Roman" w:eastAsia="Times New Roman" w:hAnsi="Times New Roman" w:cs="Times New Roman"/>
+                <w:sz w:val="24"/>
+                <w:szCs w:val="24"/>
+                <w:lang w:eastAsia="en-US"/>
+              </w:rPr>
+            </w:pPr>
+            <w:r>
+              <w:rPr>
+                <w:rFonts w:ascii="Times New Roman" w:eastAsia="Times New Roman" w:hAnsi="Times New Roman" w:cs="Times New Roman"/>
+                <w:sz w:val="24"/>
+                <w:szCs w:val="24"/>
+                <w:lang w:eastAsia="en-US"/>
+              </w:rPr>
+              <w:t>bit</w:t>
+            </w:r>
+          </w:p>
+        </w:tc>
+        <w:tc>
+          <w:tcPr>
+            <w:tcW w:w="1106" w:type="dxa"/>
+          </w:tcPr>
+          <w:p>
+            <w:pPr>
+              <w:spacing w:after="0" w:line="240" w:lineRule="auto"/>
+              <w:jc w:val="center"/>
+              <w:rPr>
+                <w:rFonts w:ascii="Times New Roman" w:eastAsia="Times New Roman" w:hAnsi="Times New Roman" w:cs="Times New Roman"/>
+                <w:sz w:val="24"/>
+                <w:szCs w:val="24"/>
+                <w:lang w:eastAsia="en-US"/>
+              </w:rPr>
+            </w:pPr>
+          </w:p>
+        </w:tc>
+        <w:tc>
+          <w:tcPr>
+            <w:tcW w:w="3330" w:type="dxa"/>
+          </w:tcPr>
+          <w:p>
+            <w:pPr>
+              <w:spacing w:after="0" w:line="240" w:lineRule="auto"/>
+              <w:rPr>
+                <w:rFonts w:ascii="Times New Roman" w:eastAsia="Times New Roman" w:hAnsi="Times New Roman" w:cs="Times New Roman"/>
+                <w:sz w:val="24"/>
+                <w:szCs w:val="24"/>
+                <w:lang w:eastAsia="en-US"/>
+              </w:rPr>
+            </w:pPr>
+            <w:r>
+              <w:rPr>
+                <w:rFonts w:ascii="Times New Roman" w:eastAsia="Times New Roman" w:hAnsi="Times New Roman" w:cs="Times New Roman"/>
+                <w:sz w:val="24"/>
+                <w:szCs w:val="24"/>
+                <w:lang w:eastAsia="en-US"/>
+              </w:rPr>
+              <w:t>User’s enabled two factor</w:t>
+            </w:r>
+          </w:p>
+        </w:tc>
+      </w:tr>
+      <w:tr>
+        <w:trPr>
+          <w:trHeight w:val="270"/>
+          <w:jc w:val="center"/>
+        </w:trPr>
+        <w:tc>
+          <w:tcPr>
+            <w:tcW w:w="630" w:type="dxa"/>
+          </w:tcPr>
+          <w:p>
+            <w:pPr>
+              <w:spacing w:after="0" w:line="240" w:lineRule="auto"/>
+              <w:jc w:val="center"/>
+              <w:rPr>
+                <w:rFonts w:ascii="Times New Roman" w:eastAsia="Times New Roman" w:hAnsi="Times New Roman" w:cs="Times New Roman"/>
+                <w:sz w:val="24"/>
+                <w:szCs w:val="24"/>
+                <w:lang w:eastAsia="en-US"/>
+              </w:rPr>
+            </w:pPr>
+            <w:r>
+              <w:rPr>
+                <w:rFonts w:ascii="Times New Roman" w:eastAsia="Times New Roman" w:hAnsi="Times New Roman" w:cs="Times New Roman"/>
+                <w:sz w:val="24"/>
+                <w:szCs w:val="24"/>
+                <w:lang w:eastAsia="en-US"/>
+              </w:rPr>
+              <w:t>13</w:t>
+            </w:r>
+          </w:p>
+        </w:tc>
+        <w:tc>
+          <w:tcPr>
+            <w:tcW w:w="2700" w:type="dxa"/>
+          </w:tcPr>
+          <w:p>
+            <w:pPr>
+              <w:spacing w:after="0" w:line="240" w:lineRule="auto"/>
+              <w:rPr>
+                <w:rFonts w:ascii="Times New Roman" w:eastAsia="Times New Roman" w:hAnsi="Times New Roman" w:cs="Times New Roman"/>
+                <w:sz w:val="24"/>
+                <w:szCs w:val="24"/>
+                <w:lang w:eastAsia="en-US"/>
+              </w:rPr>
+            </w:pPr>
+            <w:r>
+              <w:rPr>
+                <w:rFonts w:ascii="Times New Roman" w:eastAsia="Times New Roman" w:hAnsi="Times New Roman" w:cs="Times New Roman"/>
+                <w:sz w:val="24"/>
+                <w:szCs w:val="24"/>
+                <w:lang w:eastAsia="en-US"/>
+              </w:rPr>
+              <w:t>LockoutEnd</w:t>
+            </w:r>
+          </w:p>
+        </w:tc>
+        <w:tc>
+          <w:tcPr>
+            <w:tcW w:w="1869" w:type="dxa"/>
+          </w:tcPr>
+          <w:p>
+            <w:pPr>
+              <w:spacing w:after="0" w:line="240" w:lineRule="auto"/>
+              <w:jc w:val="center"/>
+              <w:rPr>
+                <w:rFonts w:ascii="Times New Roman" w:eastAsia="Times New Roman" w:hAnsi="Times New Roman" w:cs="Times New Roman"/>
+                <w:sz w:val="24"/>
+                <w:szCs w:val="24"/>
+                <w:lang w:eastAsia="en-US"/>
+              </w:rPr>
+            </w:pPr>
+            <w:r>
+              <w:rPr>
+                <w:rFonts w:ascii="Times New Roman" w:eastAsia="Times New Roman" w:hAnsi="Times New Roman" w:cs="Times New Roman"/>
+                <w:sz w:val="24"/>
+                <w:szCs w:val="24"/>
+                <w:lang w:eastAsia="en-US"/>
+              </w:rPr>
+              <w:t>datetimeoffset(7)</w:t>
+            </w:r>
+          </w:p>
+        </w:tc>
+        <w:tc>
+          <w:tcPr>
+            <w:tcW w:w="1106" w:type="dxa"/>
+          </w:tcPr>
+          <w:p>
+            <w:pPr>
+              <w:spacing w:after="0" w:line="240" w:lineRule="auto"/>
+              <w:jc w:val="center"/>
+              <w:rPr>
+                <w:rFonts w:ascii="Times New Roman" w:eastAsia="Times New Roman" w:hAnsi="Times New Roman" w:cs="Times New Roman"/>
+                <w:sz w:val="24"/>
+                <w:szCs w:val="24"/>
+                <w:lang w:eastAsia="en-US"/>
+              </w:rPr>
+            </w:pPr>
+          </w:p>
+        </w:tc>
+        <w:tc>
+          <w:tcPr>
+            <w:tcW w:w="3330" w:type="dxa"/>
+          </w:tcPr>
+          <w:p>
+            <w:pPr>
+              <w:spacing w:after="0" w:line="240" w:lineRule="auto"/>
+              <w:rPr>
+                <w:rFonts w:ascii="Times New Roman" w:eastAsia="Times New Roman" w:hAnsi="Times New Roman" w:cs="Times New Roman"/>
+                <w:sz w:val="24"/>
+                <w:szCs w:val="24"/>
+                <w:lang w:eastAsia="en-US"/>
+              </w:rPr>
+            </w:pPr>
+            <w:r>
+              <w:rPr>
+                <w:rFonts w:ascii="Times New Roman" w:eastAsia="Times New Roman" w:hAnsi="Times New Roman" w:cs="Times New Roman"/>
+                <w:sz w:val="24"/>
+                <w:szCs w:val="24"/>
+                <w:lang w:eastAsia="en-US"/>
+              </w:rPr>
+              <w:t>User’s lockout end time</w:t>
+            </w:r>
+          </w:p>
+        </w:tc>
+      </w:tr>
+      <w:tr>
+        <w:trPr>
+          <w:trHeight w:val="270"/>
+          <w:jc w:val="center"/>
+        </w:trPr>
+        <w:tc>
+          <w:tcPr>
+            <w:tcW w:w="630" w:type="dxa"/>
+          </w:tcPr>
+          <w:p>
+            <w:pPr>
+              <w:spacing w:after="0" w:line="240" w:lineRule="auto"/>
+              <w:jc w:val="center"/>
+              <w:rPr>
+                <w:rFonts w:ascii="Times New Roman" w:eastAsia="Times New Roman" w:hAnsi="Times New Roman" w:cs="Times New Roman"/>
+                <w:sz w:val="24"/>
+                <w:szCs w:val="24"/>
+                <w:lang w:eastAsia="en-US"/>
+              </w:rPr>
+            </w:pPr>
+            <w:r>
+              <w:rPr>
+                <w:rFonts w:ascii="Times New Roman" w:eastAsia="Times New Roman" w:hAnsi="Times New Roman" w:cs="Times New Roman"/>
+                <w:sz w:val="24"/>
+                <w:szCs w:val="24"/>
+                <w:lang w:eastAsia="en-US"/>
+              </w:rPr>
+              <w:t>14</w:t>
+            </w:r>
+          </w:p>
+        </w:tc>
+        <w:tc>
+          <w:tcPr>
+            <w:tcW w:w="2700" w:type="dxa"/>
+          </w:tcPr>
+          <w:p>
+            <w:pPr>
+              <w:spacing w:after="0" w:line="240" w:lineRule="auto"/>
+              <w:rPr>
+                <w:rFonts w:ascii="Times New Roman" w:eastAsia="Times New Roman" w:hAnsi="Times New Roman" w:cs="Times New Roman"/>
+                <w:sz w:val="24"/>
+                <w:szCs w:val="24"/>
+                <w:lang w:eastAsia="en-US"/>
+              </w:rPr>
+            </w:pPr>
+            <w:r>
+              <w:rPr>
+                <w:rFonts w:ascii="Times New Roman" w:eastAsia="Times New Roman" w:hAnsi="Times New Roman" w:cs="Times New Roman"/>
+                <w:sz w:val="24"/>
+                <w:szCs w:val="24"/>
+                <w:lang w:eastAsia="en-US"/>
+              </w:rPr>
+              <w:t>LockoutEnabled</w:t>
+            </w:r>
+          </w:p>
+        </w:tc>
+        <w:tc>
+          <w:tcPr>
+            <w:tcW w:w="1869" w:type="dxa"/>
+          </w:tcPr>
+          <w:p>
+            <w:pPr>
+              <w:spacing w:after="0" w:line="240" w:lineRule="auto"/>
+              <w:jc w:val="center"/>
+              <w:rPr>
+                <w:rFonts w:ascii="Times New Roman" w:eastAsia="Times New Roman" w:hAnsi="Times New Roman" w:cs="Times New Roman"/>
+                <w:sz w:val="24"/>
+                <w:szCs w:val="24"/>
+                <w:lang w:eastAsia="en-US"/>
+              </w:rPr>
+            </w:pPr>
+            <w:r>
+              <w:rPr>
+                <w:rFonts w:ascii="Times New Roman" w:eastAsia="Times New Roman" w:hAnsi="Times New Roman" w:cs="Times New Roman"/>
+                <w:sz w:val="24"/>
+                <w:szCs w:val="24"/>
+                <w:lang w:eastAsia="en-US"/>
+              </w:rPr>
+              <w:t>bit</w:t>
+            </w:r>
+          </w:p>
+        </w:tc>
+        <w:tc>
+          <w:tcPr>
+            <w:tcW w:w="1106" w:type="dxa"/>
+          </w:tcPr>
+          <w:p>
+            <w:pPr>
+              <w:spacing w:after="0" w:line="240" w:lineRule="auto"/>
+              <w:jc w:val="center"/>
+              <w:rPr>
+                <w:rFonts w:ascii="Times New Roman" w:eastAsia="Times New Roman" w:hAnsi="Times New Roman" w:cs="Times New Roman"/>
+                <w:sz w:val="24"/>
+                <w:szCs w:val="24"/>
+                <w:lang w:eastAsia="en-US"/>
+              </w:rPr>
+            </w:pPr>
+          </w:p>
+        </w:tc>
+        <w:tc>
+          <w:tcPr>
+            <w:tcW w:w="3330" w:type="dxa"/>
+          </w:tcPr>
+          <w:p>
+            <w:pPr>
+              <w:spacing w:after="0" w:line="240" w:lineRule="auto"/>
+              <w:rPr>
+                <w:rFonts w:ascii="Times New Roman" w:eastAsia="Times New Roman" w:hAnsi="Times New Roman" w:cs="Times New Roman"/>
+                <w:sz w:val="24"/>
+                <w:szCs w:val="24"/>
+                <w:lang w:eastAsia="en-US"/>
+              </w:rPr>
+            </w:pPr>
+            <w:r>
+              <w:rPr>
+                <w:rFonts w:ascii="Times New Roman" w:eastAsia="Times New Roman" w:hAnsi="Times New Roman" w:cs="Times New Roman"/>
+                <w:sz w:val="24"/>
+                <w:szCs w:val="24"/>
+                <w:lang w:eastAsia="en-US"/>
+              </w:rPr>
+              <w:t>User’s enabled lockout</w:t>
+            </w:r>
+          </w:p>
+        </w:tc>
+      </w:tr>
+      <w:tr>
+        <w:trPr>
+          <w:trHeight w:val="270"/>
+          <w:jc w:val="center"/>
+        </w:trPr>
+        <w:tc>
+          <w:tcPr>
+            <w:tcW w:w="630" w:type="dxa"/>
+          </w:tcPr>
+          <w:p>
+            <w:pPr>
+              <w:spacing w:after="0" w:line="240" w:lineRule="auto"/>
+              <w:jc w:val="center"/>
+              <w:rPr>
+                <w:rFonts w:ascii="Times New Roman" w:eastAsia="Times New Roman" w:hAnsi="Times New Roman" w:cs="Times New Roman"/>
+                <w:sz w:val="24"/>
+                <w:szCs w:val="24"/>
+                <w:lang w:eastAsia="en-US"/>
+              </w:rPr>
+            </w:pPr>
+            <w:r>
+              <w:rPr>
+                <w:rFonts w:ascii="Times New Roman" w:eastAsia="Times New Roman" w:hAnsi="Times New Roman" w:cs="Times New Roman"/>
+                <w:sz w:val="24"/>
+                <w:szCs w:val="24"/>
+                <w:lang w:eastAsia="en-US"/>
+              </w:rPr>
+              <w:t>15</w:t>
+            </w:r>
+          </w:p>
+        </w:tc>
+        <w:tc>
+          <w:tcPr>
+            <w:tcW w:w="2700" w:type="dxa"/>
+          </w:tcPr>
+          <w:p>
+            <w:pPr>
+              <w:spacing w:after="0" w:line="240" w:lineRule="auto"/>
+              <w:rPr>
+                <w:rFonts w:ascii="Times New Roman" w:eastAsia="Times New Roman" w:hAnsi="Times New Roman" w:cs="Times New Roman"/>
+                <w:sz w:val="24"/>
+                <w:szCs w:val="24"/>
+                <w:lang w:eastAsia="en-US"/>
+              </w:rPr>
+            </w:pPr>
+            <w:r>
+              <w:rPr>
+                <w:rFonts w:ascii="Times New Roman" w:eastAsia="Times New Roman" w:hAnsi="Times New Roman" w:cs="Times New Roman"/>
+                <w:sz w:val="24"/>
+                <w:szCs w:val="24"/>
+                <w:lang w:eastAsia="en-US"/>
+              </w:rPr>
+              <w:t>AccessFailedCount</w:t>
+            </w:r>
+          </w:p>
+        </w:tc>
+        <w:tc>
+          <w:tcPr>
+            <w:tcW w:w="1869" w:type="dxa"/>
+          </w:tcPr>
+          <w:p>
+            <w:pPr>
+              <w:spacing w:after="0" w:line="240" w:lineRule="auto"/>
+              <w:jc w:val="center"/>
+              <w:rPr>
+                <w:rFonts w:ascii="Times New Roman" w:eastAsia="Times New Roman" w:hAnsi="Times New Roman" w:cs="Times New Roman"/>
+                <w:sz w:val="24"/>
+                <w:szCs w:val="24"/>
+                <w:lang w:eastAsia="en-US"/>
+              </w:rPr>
+            </w:pPr>
+            <w:r>
+              <w:rPr>
+                <w:rFonts w:ascii="Times New Roman" w:eastAsia="Times New Roman" w:hAnsi="Times New Roman" w:cs="Times New Roman"/>
+                <w:sz w:val="24"/>
+                <w:szCs w:val="24"/>
+                <w:lang w:eastAsia="en-US"/>
+              </w:rPr>
+              <w:t>bit</w:t>
+            </w:r>
+          </w:p>
+        </w:tc>
+        <w:tc>
+          <w:tcPr>
+            <w:tcW w:w="1106" w:type="dxa"/>
+          </w:tcPr>
+          <w:p>
+            <w:pPr>
+              <w:spacing w:after="0" w:line="240" w:lineRule="auto"/>
+              <w:jc w:val="center"/>
+              <w:rPr>
+                <w:rFonts w:ascii="Times New Roman" w:eastAsia="Times New Roman" w:hAnsi="Times New Roman" w:cs="Times New Roman"/>
+                <w:sz w:val="24"/>
+                <w:szCs w:val="24"/>
+                <w:lang w:eastAsia="en-US"/>
+              </w:rPr>
+            </w:pPr>
+          </w:p>
+        </w:tc>
+        <w:tc>
+          <w:tcPr>
+            <w:tcW w:w="3330" w:type="dxa"/>
+          </w:tcPr>
+          <w:p>
+            <w:pPr>
+              <w:spacing w:after="0" w:line="240" w:lineRule="auto"/>
+              <w:rPr>
+                <w:rFonts w:ascii="Times New Roman" w:eastAsia="Times New Roman" w:hAnsi="Times New Roman" w:cs="Times New Roman"/>
+                <w:sz w:val="24"/>
+                <w:szCs w:val="24"/>
+                <w:lang w:eastAsia="en-US"/>
+              </w:rPr>
+            </w:pPr>
+            <w:r>
+              <w:rPr>
+                <w:rFonts w:ascii="Times New Roman" w:eastAsia="Times New Roman" w:hAnsi="Times New Roman" w:cs="Times New Roman"/>
+                <w:sz w:val="24"/>
+                <w:szCs w:val="24"/>
+                <w:lang w:eastAsia="en-US"/>
+              </w:rPr>
+              <w:t>User’s failed count access</w:t>
+            </w:r>
+          </w:p>
+        </w:tc>
+      </w:tr>
+      <w:tr>
+        <w:trPr>
+          <w:trHeight w:val="270"/>
+          <w:jc w:val="center"/>
+        </w:trPr>
+        <w:tc>
+          <w:tcPr>
+            <w:tcW w:w="630" w:type="dxa"/>
+          </w:tcPr>
+          <w:p>
+            <w:pPr>
+              <w:spacing w:after="0" w:line="240" w:lineRule="auto"/>
+              <w:jc w:val="center"/>
+              <w:rPr>
+                <w:rFonts w:ascii="Times New Roman" w:eastAsia="Times New Roman" w:hAnsi="Times New Roman" w:cs="Times New Roman"/>
+                <w:sz w:val="24"/>
+                <w:szCs w:val="24"/>
+                <w:lang w:eastAsia="en-US"/>
+              </w:rPr>
+            </w:pPr>
+            <w:r>
+              <w:rPr>
+                <w:rFonts w:ascii="Times New Roman" w:eastAsia="Times New Roman" w:hAnsi="Times New Roman" w:cs="Times New Roman"/>
+                <w:sz w:val="24"/>
+                <w:szCs w:val="24"/>
+                <w:lang w:eastAsia="en-US"/>
+              </w:rPr>
+              <w:t>16</w:t>
+            </w:r>
+          </w:p>
+        </w:tc>
+        <w:tc>
+          <w:tcPr>
+            <w:tcW w:w="2700" w:type="dxa"/>
+          </w:tcPr>
+          <w:p>
+            <w:pPr>
+              <w:spacing w:after="0" w:line="240" w:lineRule="auto"/>
+              <w:rPr>
+                <w:rFonts w:ascii="Times New Roman" w:eastAsia="Times New Roman" w:hAnsi="Times New Roman" w:cs="Times New Roman"/>
+                <w:sz w:val="24"/>
+                <w:szCs w:val="24"/>
+                <w:lang w:eastAsia="en-US"/>
+              </w:rPr>
+            </w:pPr>
+            <w:r>
+              <w:rPr>
+                <w:rFonts w:ascii="Times New Roman" w:eastAsia="Times New Roman" w:hAnsi="Times New Roman" w:cs="Times New Roman"/>
+                <w:sz w:val="24"/>
+                <w:szCs w:val="24"/>
+                <w:lang w:eastAsia="en-US"/>
+              </w:rPr>
+              <w:t>Discriminator</w:t>
+            </w:r>
+          </w:p>
+        </w:tc>
+        <w:tc>
+          <w:tcPr>
+            <w:tcW w:w="1869" w:type="dxa"/>
+          </w:tcPr>
+          <w:p>
+            <w:pPr>
+              <w:spacing w:after="0" w:line="240" w:lineRule="auto"/>
+              <w:jc w:val="center"/>
+              <w:rPr>
+                <w:rFonts w:ascii="Times New Roman" w:eastAsia="Times New Roman" w:hAnsi="Times New Roman" w:cs="Times New Roman"/>
+                <w:sz w:val="24"/>
+                <w:szCs w:val="24"/>
+                <w:lang w:eastAsia="en-US"/>
+              </w:rPr>
+            </w:pPr>
+            <w:r>
+              <w:rPr>
+                <w:rFonts w:ascii="Times New Roman" w:eastAsia="Times New Roman" w:hAnsi="Times New Roman" w:cs="Times New Roman"/>
+                <w:sz w:val="24"/>
+                <w:szCs w:val="24"/>
+                <w:lang w:eastAsia="en-US"/>
+              </w:rPr>
+              <w:t>nvarchar(MAX)</w:t>
+            </w:r>
+          </w:p>
+        </w:tc>
+        <w:tc>
+          <w:tcPr>
+            <w:tcW w:w="1106" w:type="dxa"/>
+          </w:tcPr>
+          <w:p>
+            <w:pPr>
+              <w:spacing w:after="0" w:line="240" w:lineRule="auto"/>
+              <w:jc w:val="center"/>
+              <w:rPr>
+                <w:rFonts w:ascii="Times New Roman" w:eastAsia="Times New Roman" w:hAnsi="Times New Roman" w:cs="Times New Roman"/>
+                <w:sz w:val="24"/>
+                <w:szCs w:val="24"/>
+                <w:lang w:eastAsia="en-US"/>
+              </w:rPr>
+            </w:pPr>
+          </w:p>
+        </w:tc>
+        <w:tc>
+          <w:tcPr>
+            <w:tcW w:w="3330" w:type="dxa"/>
+          </w:tcPr>
+          <w:p>
+            <w:pPr>
+              <w:spacing w:after="0" w:line="240" w:lineRule="auto"/>
+              <w:rPr>
+                <w:rFonts w:ascii="Times New Roman" w:eastAsia="Times New Roman" w:hAnsi="Times New Roman" w:cs="Times New Roman"/>
+                <w:sz w:val="24"/>
+                <w:szCs w:val="24"/>
+                <w:lang w:eastAsia="en-US"/>
+              </w:rPr>
+            </w:pPr>
+            <w:r>
+              <w:rPr>
+                <w:rFonts w:ascii="Times New Roman" w:eastAsia="Times New Roman" w:hAnsi="Times New Roman" w:cs="Times New Roman"/>
+                <w:sz w:val="24"/>
+                <w:szCs w:val="24"/>
+                <w:lang w:eastAsia="en-US"/>
+              </w:rPr>
+              <w:t>User’s discriminator</w:t>
+            </w:r>
+          </w:p>
+        </w:tc>
+      </w:tr>
+      <w:tr>
+        <w:trPr>
+          <w:trHeight w:val="270"/>
+          <w:jc w:val="center"/>
+        </w:trPr>
+        <w:tc>
+          <w:tcPr>
+            <w:tcW w:w="630" w:type="dxa"/>
+          </w:tcPr>
+          <w:p>
+            <w:pPr>
+              <w:spacing w:after="0" w:line="240" w:lineRule="auto"/>
+              <w:jc w:val="center"/>
+              <w:rPr>
+                <w:rFonts w:ascii="Times New Roman" w:eastAsia="Times New Roman" w:hAnsi="Times New Roman" w:cs="Times New Roman"/>
+                <w:sz w:val="24"/>
+                <w:szCs w:val="24"/>
+                <w:lang w:eastAsia="en-US"/>
+              </w:rPr>
+            </w:pPr>
+            <w:r>
+              <w:rPr>
+                <w:rFonts w:ascii="Times New Roman" w:eastAsia="Times New Roman" w:hAnsi="Times New Roman" w:cs="Times New Roman"/>
+                <w:sz w:val="24"/>
+                <w:szCs w:val="24"/>
+                <w:lang w:eastAsia="en-US"/>
+              </w:rPr>
+              <w:t>17</w:t>
+            </w:r>
+          </w:p>
+        </w:tc>
+        <w:tc>
+          <w:tcPr>
+            <w:tcW w:w="2700" w:type="dxa"/>
+          </w:tcPr>
+          <w:p>
+            <w:pPr>
+              <w:spacing w:after="0" w:line="240" w:lineRule="auto"/>
+              <w:rPr>
+                <w:rFonts w:ascii="Times New Roman" w:eastAsia="Times New Roman" w:hAnsi="Times New Roman" w:cs="Times New Roman"/>
+                <w:sz w:val="24"/>
+                <w:szCs w:val="24"/>
+                <w:lang w:eastAsia="en-US"/>
+              </w:rPr>
+            </w:pPr>
+            <w:r>
+              <w:rPr>
+                <w:rFonts w:ascii="Times New Roman" w:eastAsia="Times New Roman" w:hAnsi="Times New Roman" w:cs="Times New Roman"/>
+                <w:sz w:val="24"/>
+                <w:szCs w:val="24"/>
+                <w:lang w:eastAsia="en-US"/>
+              </w:rPr>
+              <w:t>FullName</w:t>
+            </w:r>
+          </w:p>
+        </w:tc>
+        <w:tc>
+          <w:tcPr>
+            <w:tcW w:w="1869" w:type="dxa"/>
+          </w:tcPr>
+          <w:p>
+            <w:pPr>
+              <w:spacing w:after="0" w:line="240" w:lineRule="auto"/>
+              <w:jc w:val="center"/>
+              <w:rPr>
+                <w:rFonts w:ascii="Times New Roman" w:eastAsia="Times New Roman" w:hAnsi="Times New Roman" w:cs="Times New Roman"/>
+                <w:sz w:val="24"/>
+                <w:szCs w:val="24"/>
+                <w:lang w:eastAsia="en-US"/>
+              </w:rPr>
+            </w:pPr>
+            <w:r>
+              <w:rPr>
+                <w:rFonts w:ascii="Times New Roman" w:eastAsia="Times New Roman" w:hAnsi="Times New Roman" w:cs="Times New Roman"/>
+                <w:sz w:val="24"/>
+                <w:szCs w:val="24"/>
+                <w:lang w:eastAsia="en-US"/>
+              </w:rPr>
+              <w:t>nvarchar(256)</w:t>
+            </w:r>
+          </w:p>
+        </w:tc>
+        <w:tc>
+          <w:tcPr>
+            <w:tcW w:w="1106" w:type="dxa"/>
+          </w:tcPr>
+          <w:p>
+            <w:pPr>
+              <w:spacing w:after="0" w:line="240" w:lineRule="auto"/>
+              <w:jc w:val="center"/>
+              <w:rPr>
+                <w:rFonts w:ascii="Times New Roman" w:eastAsia="Times New Roman" w:hAnsi="Times New Roman" w:cs="Times New Roman"/>
+                <w:sz w:val="24"/>
+                <w:szCs w:val="24"/>
+                <w:lang w:eastAsia="en-US"/>
+              </w:rPr>
+            </w:pPr>
+            <w:r>
+              <w:rPr>
+                <w:rFonts w:ascii="Times New Roman" w:eastAsia="Times New Roman" w:hAnsi="Times New Roman" w:cs="Times New Roman"/>
+                <w:sz w:val="24"/>
+                <w:szCs w:val="24"/>
+                <w:lang w:eastAsia="en-US"/>
+              </w:rPr>
+              <w:t>Not Null</w:t>
+            </w:r>
+          </w:p>
+        </w:tc>
+        <w:tc>
+          <w:tcPr>
+            <w:tcW w:w="3330" w:type="dxa"/>
+          </w:tcPr>
+          <w:p>
+            <w:pPr>
+              <w:spacing w:after="0" w:line="240" w:lineRule="auto"/>
+              <w:rPr>
+                <w:rFonts w:ascii="Times New Roman" w:eastAsia="Times New Roman" w:hAnsi="Times New Roman" w:cs="Times New Roman"/>
+                <w:sz w:val="24"/>
+                <w:szCs w:val="24"/>
+                <w:lang w:eastAsia="en-US"/>
+              </w:rPr>
+            </w:pPr>
+            <w:r>
+              <w:rPr>
+                <w:rFonts w:ascii="Times New Roman" w:eastAsia="Times New Roman" w:hAnsi="Times New Roman" w:cs="Times New Roman"/>
+                <w:sz w:val="24"/>
+                <w:szCs w:val="24"/>
+                <w:lang w:eastAsia="en-US"/>
+              </w:rPr>
+              <w:t>User’s fullname</w:t>
+            </w:r>
+          </w:p>
+        </w:tc>
+      </w:tr>
+    </w:tbl>
+    <w:p>
+      <w:pPr>
+        <w:pStyle w:val="ListParagraph"/>
+        <w:spacing w:line="360" w:lineRule="auto"/>
+        <w:rPr>
+          <w:b/>
+          <w:bCs/>
+          <w:sz w:val="28"/>
+          <w:szCs w:val="28"/>
+        </w:rPr>
+      </w:pPr>
+    </w:p>
+    <w:p>
+      <w:pPr>
+        <w:pStyle w:val="ListParagraph"/>
+        <w:numPr>
+          <w:ilvl w:val="0"/>
+          <w:numId w:val="30"/>
+        </w:numPr>
+        <w:spacing w:line="360" w:lineRule="auto"/>
+        <w:rPr>
+          <w:b/>
+          <w:bCs/>
+          <w:sz w:val="28"/>
+          <w:szCs w:val="28"/>
+        </w:rPr>
+      </w:pPr>
+      <w:r>
+        <w:rPr>
+          <w:b/>
+          <w:bCs/>
+          <w:sz w:val="28"/>
+          <w:szCs w:val="28"/>
+        </w:rPr>
+        <w:t>Categor</w:t>
+      </w:r>
+      <w:r>
+        <w:rPr>
+          <w:b/>
+          <w:bCs/>
+          <w:sz w:val="28"/>
+          <w:szCs w:val="28"/>
+        </w:rPr>
+        <w:t>y</w:t>
+      </w:r>
+      <w:r>
+        <w:rPr>
+          <w:b/>
+          <w:bCs/>
+          <w:sz w:val="28"/>
+          <w:szCs w:val="28"/>
+        </w:rPr>
+        <w:t>:</w:t>
+      </w:r>
+    </w:p>
+    <w:tbl>
+      <w:tblPr>
+        <w:tblW w:w="7825" w:type="dxa"/>
+        <w:jc w:val="center"/>
+        <w:tblBorders>
+          <w:top w:val="single" w:sz="4" w:space="0" w:color="auto"/>
+          <w:left w:val="single" w:sz="4" w:space="0" w:color="auto"/>
+          <w:bottom w:val="single" w:sz="4" w:space="0" w:color="auto"/>
+          <w:right w:val="single" w:sz="4" w:space="0" w:color="auto"/>
+          <w:insideH w:val="single" w:sz="4" w:space="0" w:color="auto"/>
+          <w:insideV w:val="single" w:sz="4" w:space="0" w:color="auto"/>
+        </w:tblBorders>
+        <w:tblLayout w:type="fixed"/>
+        <w:tblLook w:val="01E0" w:firstRow="1" w:lastRow="1" w:firstColumn="1" w:lastColumn="1" w:noHBand="0" w:noVBand="0"/>
+      </w:tblPr>
+      <w:tblGrid>
+        <w:gridCol w:w="570"/>
+        <w:gridCol w:w="1855"/>
+        <w:gridCol w:w="1530"/>
+        <w:gridCol w:w="1260"/>
+        <w:gridCol w:w="2610"/>
+      </w:tblGrid>
+      <w:tr>
+        <w:trPr>
+          <w:jc w:val="center"/>
+        </w:trPr>
+        <w:tc>
+          <w:tcPr>
+            <w:tcW w:w="570" w:type="dxa"/>
+            <w:shd w:val="clear" w:color="auto" w:fill="E6E6E6"/>
+            <w:vAlign w:val="center"/>
+          </w:tcPr>
+          <w:p>
+            <w:pPr>
+              <w:spacing w:after="0" w:line="240" w:lineRule="auto"/>
+              <w:jc w:val="center"/>
+              <w:rPr>
+                <w:rFonts w:ascii="Times New Roman" w:eastAsia="Times New Roman" w:hAnsi="Times New Roman" w:cs="Times New Roman"/>
+                <w:b/>
+                <w:sz w:val="24"/>
+                <w:szCs w:val="24"/>
+                <w:lang w:eastAsia="en-US"/>
+              </w:rPr>
+            </w:pPr>
+            <w:bookmarkStart w:id="9" w:name="_Hlk36831145"/>
+            <w:r>
+              <w:rPr>
+                <w:rFonts w:ascii="Times New Roman" w:eastAsia="Times New Roman" w:hAnsi="Times New Roman" w:cs="Times New Roman"/>
+                <w:b/>
+                <w:sz w:val="24"/>
+                <w:szCs w:val="24"/>
+                <w:lang w:eastAsia="en-US"/>
+              </w:rPr>
+              <w:t>No</w:t>
+            </w:r>
+            <w:r>
+              <w:rPr>
+                <w:rFonts w:ascii="Times New Roman" w:eastAsia="Times New Roman" w:hAnsi="Times New Roman" w:cs="Times New Roman"/>
+                <w:b/>
+                <w:sz w:val="24"/>
+                <w:szCs w:val="24"/>
+                <w:lang w:eastAsia="en-US"/>
+              </w:rPr>
+              <w:t>.</w:t>
+            </w:r>
+          </w:p>
+        </w:tc>
+        <w:tc>
+          <w:tcPr>
+            <w:tcW w:w="1855" w:type="dxa"/>
+            <w:shd w:val="clear" w:color="auto" w:fill="E6E6E6"/>
+            <w:vAlign w:val="center"/>
+          </w:tcPr>
+          <w:p>
+            <w:pPr>
+              <w:spacing w:after="0" w:line="240" w:lineRule="auto"/>
+              <w:jc w:val="center"/>
+              <w:rPr>
+                <w:rFonts w:ascii="Times New Roman" w:eastAsia="Times New Roman" w:hAnsi="Times New Roman" w:cs="Times New Roman"/>
+                <w:b/>
+                <w:sz w:val="24"/>
+                <w:szCs w:val="24"/>
+                <w:lang w:eastAsia="en-US"/>
+              </w:rPr>
+            </w:pPr>
+            <w:r>
+              <w:rPr>
+                <w:rFonts w:ascii="Times New Roman" w:eastAsia="Times New Roman" w:hAnsi="Times New Roman" w:cs="Times New Roman"/>
+                <w:b/>
+                <w:sz w:val="24"/>
+                <w:szCs w:val="24"/>
+                <w:lang w:eastAsia="en-US"/>
+              </w:rPr>
+              <w:t>Column Name</w:t>
+            </w:r>
+          </w:p>
+        </w:tc>
+        <w:tc>
+          <w:tcPr>
+            <w:tcW w:w="1530" w:type="dxa"/>
+            <w:shd w:val="clear" w:color="auto" w:fill="E6E6E6"/>
+            <w:vAlign w:val="center"/>
+          </w:tcPr>
+          <w:p>
+            <w:pPr>
+              <w:spacing w:after="0" w:line="240" w:lineRule="auto"/>
+              <w:jc w:val="center"/>
+              <w:rPr>
+                <w:rFonts w:ascii="Times New Roman" w:eastAsia="Times New Roman" w:hAnsi="Times New Roman" w:cs="Times New Roman"/>
+                <w:b/>
+                <w:sz w:val="24"/>
+                <w:szCs w:val="24"/>
+                <w:lang w:eastAsia="en-US"/>
+              </w:rPr>
+            </w:pPr>
+            <w:r>
+              <w:rPr>
+                <w:rFonts w:ascii="Times New Roman" w:eastAsia="Times New Roman" w:hAnsi="Times New Roman" w:cs="Times New Roman"/>
+                <w:b/>
+                <w:sz w:val="24"/>
+                <w:szCs w:val="24"/>
+                <w:lang w:eastAsia="en-US"/>
+              </w:rPr>
+              <w:t>Data Type</w:t>
+            </w:r>
+          </w:p>
+        </w:tc>
+        <w:tc>
+          <w:tcPr>
+            <w:tcW w:w="1260" w:type="dxa"/>
+            <w:shd w:val="clear" w:color="auto" w:fill="E6E6E6"/>
+            <w:vAlign w:val="center"/>
+          </w:tcPr>
+          <w:p>
+            <w:pPr>
+              <w:spacing w:after="0" w:line="240" w:lineRule="auto"/>
+              <w:jc w:val="center"/>
+              <w:rPr>
+                <w:rFonts w:ascii="Times New Roman" w:eastAsia="Times New Roman" w:hAnsi="Times New Roman" w:cs="Times New Roman"/>
+                <w:b/>
+                <w:sz w:val="24"/>
+                <w:szCs w:val="24"/>
+                <w:lang w:eastAsia="en-US"/>
+              </w:rPr>
+            </w:pPr>
+            <w:r>
+              <w:rPr>
+                <w:rFonts w:ascii="Times New Roman" w:eastAsia="Times New Roman" w:hAnsi="Times New Roman" w:cs="Times New Roman"/>
+                <w:b/>
+                <w:sz w:val="24"/>
+                <w:szCs w:val="24"/>
+                <w:lang w:eastAsia="en-US"/>
+              </w:rPr>
+              <w:t>Check</w:t>
+            </w:r>
+          </w:p>
+        </w:tc>
+        <w:tc>
+          <w:tcPr>
+            <w:tcW w:w="2610" w:type="dxa"/>
+            <w:shd w:val="clear" w:color="auto" w:fill="E6E6E6"/>
+            <w:vAlign w:val="center"/>
+          </w:tcPr>
+          <w:p>
+            <w:pPr>
+              <w:spacing w:after="0" w:line="240" w:lineRule="auto"/>
+              <w:jc w:val="center"/>
+              <w:rPr>
+                <w:rFonts w:ascii="Times New Roman" w:eastAsia="Times New Roman" w:hAnsi="Times New Roman" w:cs="Times New Roman"/>
+                <w:b/>
+                <w:sz w:val="24"/>
+                <w:szCs w:val="24"/>
+                <w:lang w:eastAsia="en-US"/>
+              </w:rPr>
+            </w:pPr>
+            <w:r>
+              <w:rPr>
+                <w:rFonts w:ascii="Times New Roman" w:eastAsia="Times New Roman" w:hAnsi="Times New Roman" w:cs="Times New Roman"/>
+                <w:b/>
+                <w:sz w:val="24"/>
+                <w:szCs w:val="24"/>
+                <w:lang w:eastAsia="en-US"/>
+              </w:rPr>
+              <w:t>Description</w:t>
+            </w:r>
+          </w:p>
+        </w:tc>
+      </w:tr>
+      <w:tr>
+        <w:trPr>
+          <w:jc w:val="center"/>
+        </w:trPr>
+        <w:tc>
+          <w:tcPr>
+            <w:tcW w:w="570" w:type="dxa"/>
+          </w:tcPr>
+          <w:p>
+            <w:pPr>
+              <w:spacing w:after="0" w:line="240" w:lineRule="auto"/>
+              <w:jc w:val="center"/>
+              <w:rPr>
+                <w:rFonts w:ascii="Times New Roman" w:eastAsia="Times New Roman" w:hAnsi="Times New Roman" w:cs="Times New Roman"/>
+                <w:sz w:val="24"/>
+                <w:szCs w:val="24"/>
+                <w:lang w:eastAsia="en-US"/>
+              </w:rPr>
+            </w:pPr>
+            <w:r>
+              <w:rPr>
+                <w:rFonts w:ascii="Times New Roman" w:eastAsia="Times New Roman" w:hAnsi="Times New Roman" w:cs="Times New Roman"/>
+                <w:sz w:val="24"/>
+                <w:szCs w:val="24"/>
+                <w:lang w:eastAsia="en-US"/>
+              </w:rPr>
+              <w:t>1</w:t>
+            </w:r>
+          </w:p>
+        </w:tc>
+        <w:tc>
+          <w:tcPr>
+            <w:tcW w:w="1855" w:type="dxa"/>
+          </w:tcPr>
+          <w:p>
+            <w:pPr>
+              <w:spacing w:after="0" w:line="240" w:lineRule="auto"/>
+              <w:rPr>
+                <w:rFonts w:ascii="Times New Roman" w:eastAsia="Times New Roman" w:hAnsi="Times New Roman" w:cs="Times New Roman"/>
+                <w:sz w:val="24"/>
+                <w:szCs w:val="24"/>
+                <w:lang w:eastAsia="en-US"/>
+              </w:rPr>
+            </w:pPr>
+            <w:r>
+              <w:rPr>
+                <w:rFonts w:ascii="Times New Roman" w:eastAsia="Times New Roman" w:hAnsi="Times New Roman" w:cs="Times New Roman"/>
+                <w:sz w:val="24"/>
+                <w:szCs w:val="24"/>
+                <w:lang w:eastAsia="en-US"/>
+              </w:rPr>
+              <w:t>CategoryID</w:t>
+            </w:r>
+          </w:p>
+        </w:tc>
+        <w:tc>
+          <w:tcPr>
+            <w:tcW w:w="1530" w:type="dxa"/>
+          </w:tcPr>
+          <w:p>
+            <w:pPr>
+              <w:spacing w:after="0" w:line="240" w:lineRule="auto"/>
+              <w:jc w:val="center"/>
+              <w:rPr>
+                <w:rFonts w:ascii="Times New Roman" w:eastAsia="Times New Roman" w:hAnsi="Times New Roman" w:cs="Times New Roman"/>
+                <w:sz w:val="24"/>
+                <w:szCs w:val="24"/>
+                <w:lang w:eastAsia="en-US"/>
+              </w:rPr>
+            </w:pPr>
+            <w:r>
+              <w:rPr>
+                <w:rFonts w:ascii="Times New Roman" w:eastAsia="Times New Roman" w:hAnsi="Times New Roman" w:cs="Times New Roman"/>
+                <w:sz w:val="24"/>
+                <w:szCs w:val="24"/>
+                <w:lang w:eastAsia="en-US"/>
+              </w:rPr>
+              <w:t>int</w:t>
+            </w:r>
+          </w:p>
+        </w:tc>
+        <w:tc>
+          <w:tcPr>
+            <w:tcW w:w="1260" w:type="dxa"/>
+          </w:tcPr>
+          <w:p>
+            <w:pPr>
+              <w:spacing w:after="0" w:line="240" w:lineRule="auto"/>
+              <w:jc w:val="center"/>
+              <w:rPr>
+                <w:rFonts w:ascii="Times New Roman" w:eastAsia="Times New Roman" w:hAnsi="Times New Roman" w:cs="Times New Roman"/>
+                <w:sz w:val="24"/>
+                <w:szCs w:val="24"/>
+                <w:lang w:eastAsia="en-US"/>
+              </w:rPr>
+            </w:pPr>
+            <w:r>
+              <w:rPr>
+                <w:rFonts w:ascii="Times New Roman" w:eastAsia="Times New Roman" w:hAnsi="Times New Roman" w:cs="Times New Roman"/>
+                <w:sz w:val="24"/>
+                <w:szCs w:val="24"/>
+                <w:lang w:eastAsia="en-US"/>
+              </w:rPr>
+              <w:t>Not Null</w:t>
+            </w:r>
+          </w:p>
+        </w:tc>
+        <w:tc>
+          <w:tcPr>
+            <w:tcW w:w="2610" w:type="dxa"/>
+          </w:tcPr>
+          <w:p>
+            <w:pPr>
+              <w:spacing w:after="0" w:line="240" w:lineRule="auto"/>
+              <w:rPr>
+                <w:rFonts w:ascii="Times New Roman" w:eastAsia="Times New Roman" w:hAnsi="Times New Roman" w:cs="Times New Roman"/>
+                <w:sz w:val="24"/>
+                <w:szCs w:val="24"/>
+                <w:lang w:eastAsia="en-US"/>
+              </w:rPr>
+            </w:pPr>
+            <w:r>
+              <w:rPr>
+                <w:rFonts w:ascii="Times New Roman" w:eastAsia="Times New Roman" w:hAnsi="Times New Roman" w:cs="Times New Roman"/>
+                <w:sz w:val="24"/>
+                <w:szCs w:val="24"/>
+                <w:lang w:eastAsia="en-US"/>
+              </w:rPr>
+              <w:t xml:space="preserve">Category’s </w:t>
+            </w:r>
+            <w:r>
+              <w:rPr>
+                <w:rFonts w:ascii="Times New Roman" w:eastAsia="Times New Roman" w:hAnsi="Times New Roman" w:cs="Times New Roman"/>
+                <w:sz w:val="24"/>
+                <w:szCs w:val="24"/>
+                <w:lang w:eastAsia="en-US"/>
+              </w:rPr>
+              <w:t>ID</w:t>
+            </w:r>
+          </w:p>
+        </w:tc>
+      </w:tr>
+      <w:tr>
+        <w:trPr>
+          <w:jc w:val="center"/>
+        </w:trPr>
+        <w:tc>
+          <w:tcPr>
+            <w:tcW w:w="570" w:type="dxa"/>
+          </w:tcPr>
+          <w:p>
+            <w:pPr>
+              <w:spacing w:after="0" w:line="240" w:lineRule="auto"/>
+              <w:jc w:val="center"/>
+              <w:rPr>
+                <w:rFonts w:ascii="Times New Roman" w:eastAsia="Times New Roman" w:hAnsi="Times New Roman" w:cs="Times New Roman"/>
+                <w:sz w:val="24"/>
+                <w:szCs w:val="24"/>
+                <w:lang w:eastAsia="en-US"/>
+              </w:rPr>
+            </w:pPr>
+            <w:r>
+              <w:rPr>
+                <w:rFonts w:ascii="Times New Roman" w:eastAsia="Times New Roman" w:hAnsi="Times New Roman" w:cs="Times New Roman"/>
+                <w:sz w:val="24"/>
+                <w:szCs w:val="24"/>
+                <w:lang w:eastAsia="en-US"/>
+              </w:rPr>
+              <w:t>2</w:t>
+            </w:r>
+          </w:p>
+        </w:tc>
+        <w:tc>
+          <w:tcPr>
+            <w:tcW w:w="1855" w:type="dxa"/>
+          </w:tcPr>
+          <w:p>
+            <w:pPr>
+              <w:spacing w:after="0" w:line="240" w:lineRule="auto"/>
+              <w:rPr>
+                <w:rFonts w:ascii="Times New Roman" w:eastAsia="Times New Roman" w:hAnsi="Times New Roman" w:cs="Times New Roman"/>
+                <w:sz w:val="24"/>
+                <w:szCs w:val="24"/>
+                <w:lang w:eastAsia="en-US"/>
+              </w:rPr>
+            </w:pPr>
+            <w:r>
+              <w:rPr>
+                <w:rFonts w:ascii="Times New Roman" w:eastAsia="Times New Roman" w:hAnsi="Times New Roman" w:cs="Times New Roman"/>
+                <w:sz w:val="24"/>
+                <w:szCs w:val="24"/>
+                <w:lang w:eastAsia="en-US"/>
+              </w:rPr>
+              <w:t>Category</w:t>
+            </w:r>
+          </w:p>
+        </w:tc>
+        <w:tc>
+          <w:tcPr>
+            <w:tcW w:w="1530" w:type="dxa"/>
+          </w:tcPr>
+          <w:p>
+            <w:pPr>
+              <w:spacing w:after="0" w:line="240" w:lineRule="auto"/>
+              <w:jc w:val="center"/>
+              <w:rPr>
+                <w:rFonts w:ascii="Times New Roman" w:eastAsia="Times New Roman" w:hAnsi="Times New Roman" w:cs="Times New Roman"/>
+                <w:sz w:val="24"/>
+                <w:szCs w:val="24"/>
+                <w:lang w:eastAsia="en-US"/>
+              </w:rPr>
+            </w:pPr>
+            <w:r>
+              <w:rPr>
+                <w:rFonts w:ascii="Times New Roman" w:eastAsia="Times New Roman" w:hAnsi="Times New Roman" w:cs="Times New Roman"/>
+                <w:sz w:val="24"/>
+                <w:szCs w:val="24"/>
+                <w:lang w:eastAsia="en-US"/>
+              </w:rPr>
+              <w:t>varchar(256)</w:t>
+            </w:r>
+          </w:p>
+        </w:tc>
+        <w:tc>
+          <w:tcPr>
+            <w:tcW w:w="1260" w:type="dxa"/>
+          </w:tcPr>
+          <w:p>
+            <w:pPr>
+              <w:spacing w:after="0" w:line="240" w:lineRule="auto"/>
+              <w:jc w:val="center"/>
+              <w:rPr>
+                <w:rFonts w:ascii="Times New Roman" w:eastAsia="Times New Roman" w:hAnsi="Times New Roman" w:cs="Times New Roman"/>
+                <w:sz w:val="24"/>
+                <w:szCs w:val="24"/>
+                <w:lang w:eastAsia="en-US"/>
+              </w:rPr>
+            </w:pPr>
+            <w:r>
+              <w:rPr>
+                <w:rFonts w:ascii="Times New Roman" w:eastAsia="Times New Roman" w:hAnsi="Times New Roman" w:cs="Times New Roman"/>
+                <w:sz w:val="24"/>
+                <w:szCs w:val="24"/>
+                <w:lang w:eastAsia="en-US"/>
+              </w:rPr>
+              <w:t>Not Null</w:t>
+            </w:r>
+          </w:p>
+        </w:tc>
+        <w:tc>
+          <w:tcPr>
+            <w:tcW w:w="2610" w:type="dxa"/>
+          </w:tcPr>
+          <w:p>
+            <w:pPr>
+              <w:spacing w:after="0" w:line="240" w:lineRule="auto"/>
+              <w:rPr>
+                <w:rFonts w:ascii="Times New Roman" w:eastAsia="Times New Roman" w:hAnsi="Times New Roman" w:cs="Times New Roman"/>
+                <w:sz w:val="24"/>
+                <w:szCs w:val="24"/>
+                <w:lang w:eastAsia="en-US"/>
+              </w:rPr>
+            </w:pPr>
+            <w:r>
+              <w:rPr>
+                <w:rFonts w:ascii="Times New Roman" w:eastAsia="Times New Roman" w:hAnsi="Times New Roman" w:cs="Times New Roman"/>
+                <w:sz w:val="24"/>
+                <w:szCs w:val="24"/>
+                <w:lang w:eastAsia="en-US"/>
+              </w:rPr>
+              <w:t>Category</w:t>
+            </w:r>
+            <w:r>
+              <w:rPr>
+                <w:rFonts w:ascii="Times New Roman" w:eastAsia="Times New Roman" w:hAnsi="Times New Roman" w:cs="Times New Roman"/>
+                <w:sz w:val="24"/>
+                <w:szCs w:val="24"/>
+                <w:lang w:eastAsia="en-US"/>
+              </w:rPr>
+              <w:t xml:space="preserve">’s </w:t>
+            </w:r>
+            <w:r>
+              <w:rPr>
+                <w:rFonts w:ascii="Times New Roman" w:eastAsia="Times New Roman" w:hAnsi="Times New Roman" w:cs="Times New Roman"/>
+                <w:sz w:val="24"/>
+                <w:szCs w:val="24"/>
+                <w:lang w:eastAsia="en-US"/>
+              </w:rPr>
+              <w:t>name</w:t>
+            </w:r>
+          </w:p>
+        </w:tc>
+      </w:tr>
+      <w:tr>
+        <w:trPr>
+          <w:jc w:val="center"/>
+        </w:trPr>
+        <w:tc>
+          <w:tcPr>
+            <w:tcW w:w="570" w:type="dxa"/>
+          </w:tcPr>
+          <w:p>
+            <w:pPr>
+              <w:spacing w:after="0" w:line="240" w:lineRule="auto"/>
+              <w:jc w:val="center"/>
+              <w:rPr>
+                <w:rFonts w:ascii="Times New Roman" w:eastAsia="Times New Roman" w:hAnsi="Times New Roman" w:cs="Times New Roman"/>
+                <w:sz w:val="24"/>
+                <w:szCs w:val="24"/>
+                <w:lang w:eastAsia="en-US"/>
+              </w:rPr>
+            </w:pPr>
+            <w:r>
+              <w:rPr>
+                <w:rFonts w:ascii="Times New Roman" w:eastAsia="Times New Roman" w:hAnsi="Times New Roman" w:cs="Times New Roman"/>
+                <w:sz w:val="24"/>
+                <w:szCs w:val="24"/>
+                <w:lang w:eastAsia="en-US"/>
+              </w:rPr>
+              <w:t>3</w:t>
+            </w:r>
+          </w:p>
+        </w:tc>
+        <w:tc>
+          <w:tcPr>
+            <w:tcW w:w="1855" w:type="dxa"/>
+          </w:tcPr>
+          <w:p>
+            <w:pPr>
+              <w:spacing w:after="0" w:line="240" w:lineRule="auto"/>
+              <w:rPr>
+                <w:rFonts w:ascii="Times New Roman" w:eastAsia="Times New Roman" w:hAnsi="Times New Roman" w:cs="Times New Roman"/>
+                <w:sz w:val="24"/>
+                <w:szCs w:val="24"/>
+                <w:lang w:eastAsia="en-US"/>
+              </w:rPr>
+            </w:pPr>
+            <w:r>
+              <w:rPr>
+                <w:rFonts w:ascii="Times New Roman" w:eastAsia="Times New Roman" w:hAnsi="Times New Roman" w:cs="Times New Roman"/>
+                <w:sz w:val="24"/>
+                <w:szCs w:val="24"/>
+                <w:lang w:eastAsia="en-US"/>
+              </w:rPr>
+              <w:t>Status</w:t>
+            </w:r>
+          </w:p>
+        </w:tc>
+        <w:tc>
+          <w:tcPr>
+            <w:tcW w:w="1530" w:type="dxa"/>
+          </w:tcPr>
+          <w:p>
+            <w:pPr>
+              <w:spacing w:after="0" w:line="240" w:lineRule="auto"/>
+              <w:jc w:val="center"/>
+              <w:rPr>
+                <w:rFonts w:ascii="Times New Roman" w:eastAsia="Times New Roman" w:hAnsi="Times New Roman" w:cs="Times New Roman"/>
+                <w:sz w:val="24"/>
+                <w:szCs w:val="24"/>
+                <w:lang w:eastAsia="en-US"/>
+              </w:rPr>
+            </w:pPr>
+            <w:r>
+              <w:rPr>
+                <w:rFonts w:ascii="Times New Roman" w:eastAsia="Times New Roman" w:hAnsi="Times New Roman" w:cs="Times New Roman"/>
+                <w:sz w:val="24"/>
+                <w:szCs w:val="24"/>
+                <w:lang w:eastAsia="en-US"/>
+              </w:rPr>
+              <w:t>bit</w:t>
+            </w:r>
+          </w:p>
+        </w:tc>
+        <w:tc>
+          <w:tcPr>
+            <w:tcW w:w="1260" w:type="dxa"/>
+          </w:tcPr>
+          <w:p>
+            <w:pPr>
+              <w:spacing w:after="0" w:line="240" w:lineRule="auto"/>
+              <w:jc w:val="center"/>
+              <w:rPr>
+                <w:rFonts w:ascii="Times New Roman" w:eastAsia="Times New Roman" w:hAnsi="Times New Roman" w:cs="Times New Roman"/>
+                <w:sz w:val="24"/>
+                <w:szCs w:val="24"/>
+                <w:lang w:eastAsia="en-US"/>
+              </w:rPr>
+            </w:pPr>
+            <w:r>
+              <w:rPr>
+                <w:rFonts w:ascii="Times New Roman" w:eastAsia="Times New Roman" w:hAnsi="Times New Roman" w:cs="Times New Roman"/>
+                <w:sz w:val="24"/>
+                <w:szCs w:val="24"/>
+                <w:lang w:eastAsia="en-US"/>
+              </w:rPr>
+              <w:t>Not Null</w:t>
+            </w:r>
+          </w:p>
+        </w:tc>
+        <w:tc>
+          <w:tcPr>
+            <w:tcW w:w="2610" w:type="dxa"/>
+          </w:tcPr>
+          <w:p>
+            <w:pPr>
+              <w:spacing w:after="0" w:line="240" w:lineRule="auto"/>
+              <w:rPr>
+                <w:rFonts w:ascii="Times New Roman" w:eastAsia="Times New Roman" w:hAnsi="Times New Roman" w:cs="Times New Roman"/>
+                <w:sz w:val="24"/>
+                <w:szCs w:val="24"/>
+                <w:lang w:eastAsia="en-US"/>
+              </w:rPr>
+            </w:pPr>
+            <w:r>
+              <w:rPr>
+                <w:rFonts w:ascii="Times New Roman" w:eastAsia="Times New Roman" w:hAnsi="Times New Roman" w:cs="Times New Roman"/>
+                <w:sz w:val="24"/>
+                <w:szCs w:val="24"/>
+                <w:lang w:eastAsia="en-US"/>
+              </w:rPr>
+              <w:t>Category</w:t>
+            </w:r>
+            <w:r>
+              <w:rPr>
+                <w:rFonts w:ascii="Times New Roman" w:eastAsia="Times New Roman" w:hAnsi="Times New Roman" w:cs="Times New Roman"/>
+                <w:sz w:val="24"/>
+                <w:szCs w:val="24"/>
+                <w:lang w:eastAsia="en-US"/>
+              </w:rPr>
+              <w:t xml:space="preserve">’s </w:t>
+            </w:r>
+            <w:r>
+              <w:rPr>
+                <w:rFonts w:ascii="Times New Roman" w:eastAsia="Times New Roman" w:hAnsi="Times New Roman" w:cs="Times New Roman"/>
+                <w:sz w:val="24"/>
+                <w:szCs w:val="24"/>
+                <w:lang w:eastAsia="en-US"/>
+              </w:rPr>
+              <w:t>status</w:t>
+            </w:r>
+          </w:p>
+        </w:tc>
+      </w:tr>
+    </w:tbl>
+    <w:p>
+      <w:pPr>
+        <w:spacing w:line="360" w:lineRule="auto"/>
+        <w:rPr>
+          <w:b/>
+          <w:bCs/>
+          <w:sz w:val="28"/>
+          <w:szCs w:val="28"/>
+        </w:rPr>
+      </w:pPr>
+      <w:bookmarkStart w:id="10" w:name="_GoBack"/>
       <w:bookmarkEnd w:id="9"/>
+      <w:bookmarkEnd w:id="10"/>
+    </w:p>
+    <w:p>
+      <w:pPr>
+        <w:pStyle w:val="ListParagraph"/>
+        <w:numPr>
+          <w:ilvl w:val="0"/>
+          <w:numId w:val="30"/>
+        </w:numPr>
+        <w:spacing w:line="360" w:lineRule="auto"/>
+        <w:rPr>
+          <w:b/>
+          <w:bCs/>
+          <w:sz w:val="28"/>
+          <w:szCs w:val="28"/>
+        </w:rPr>
+      </w:pPr>
+      <w:r>
+        <w:rPr>
+          <w:b/>
+          <w:bCs/>
+          <w:sz w:val="28"/>
+          <w:szCs w:val="28"/>
+        </w:rPr>
+        <w:t>Product:</w:t>
+      </w:r>
+    </w:p>
+    <w:tbl>
+      <w:tblPr>
+        <w:tblW w:w="7825" w:type="dxa"/>
+        <w:jc w:val="center"/>
+        <w:tblBorders>
+          <w:top w:val="single" w:sz="4" w:space="0" w:color="auto"/>
+          <w:left w:val="single" w:sz="4" w:space="0" w:color="auto"/>
+          <w:bottom w:val="single" w:sz="4" w:space="0" w:color="auto"/>
+          <w:right w:val="single" w:sz="4" w:space="0" w:color="auto"/>
+          <w:insideH w:val="single" w:sz="4" w:space="0" w:color="auto"/>
+          <w:insideV w:val="single" w:sz="4" w:space="0" w:color="auto"/>
+        </w:tblBorders>
+        <w:tblLayout w:type="fixed"/>
+        <w:tblLook w:val="01E0" w:firstRow="1" w:lastRow="1" w:firstColumn="1" w:lastColumn="1" w:noHBand="0" w:noVBand="0"/>
+      </w:tblPr>
+      <w:tblGrid>
+        <w:gridCol w:w="570"/>
+        <w:gridCol w:w="1855"/>
+        <w:gridCol w:w="1530"/>
+        <w:gridCol w:w="1260"/>
+        <w:gridCol w:w="2610"/>
+      </w:tblGrid>
+      <w:tr>
+        <w:trPr>
+          <w:jc w:val="center"/>
+        </w:trPr>
+        <w:tc>
+          <w:tcPr>
+            <w:tcW w:w="570" w:type="dxa"/>
+            <w:shd w:val="clear" w:color="auto" w:fill="E6E6E6"/>
+            <w:vAlign w:val="center"/>
+          </w:tcPr>
+          <w:p>
+            <w:pPr>
+              <w:spacing w:after="0" w:line="240" w:lineRule="auto"/>
+              <w:jc w:val="center"/>
+              <w:rPr>
+                <w:rFonts w:ascii="Times New Roman" w:eastAsia="Times New Roman" w:hAnsi="Times New Roman" w:cs="Times New Roman"/>
+                <w:b/>
+                <w:sz w:val="24"/>
+                <w:szCs w:val="24"/>
+                <w:lang w:eastAsia="en-US"/>
+              </w:rPr>
+            </w:pPr>
+            <w:r>
+              <w:rPr>
+                <w:rFonts w:ascii="Times New Roman" w:eastAsia="Times New Roman" w:hAnsi="Times New Roman" w:cs="Times New Roman"/>
+                <w:b/>
+                <w:sz w:val="24"/>
+                <w:szCs w:val="24"/>
+                <w:lang w:eastAsia="en-US"/>
+              </w:rPr>
+              <w:t>No</w:t>
+            </w:r>
+            <w:r>
+              <w:rPr>
+                <w:rFonts w:ascii="Times New Roman" w:eastAsia="Times New Roman" w:hAnsi="Times New Roman" w:cs="Times New Roman"/>
+                <w:b/>
+                <w:sz w:val="24"/>
+                <w:szCs w:val="24"/>
+                <w:lang w:eastAsia="en-US"/>
+              </w:rPr>
+              <w:t>.</w:t>
+            </w:r>
+          </w:p>
+        </w:tc>
+        <w:tc>
+          <w:tcPr>
+            <w:tcW w:w="1855" w:type="dxa"/>
+            <w:shd w:val="clear" w:color="auto" w:fill="E6E6E6"/>
+            <w:vAlign w:val="center"/>
+          </w:tcPr>
+          <w:p>
+            <w:pPr>
+              <w:spacing w:after="0" w:line="240" w:lineRule="auto"/>
+              <w:jc w:val="center"/>
+              <w:rPr>
+                <w:rFonts w:ascii="Times New Roman" w:eastAsia="Times New Roman" w:hAnsi="Times New Roman" w:cs="Times New Roman"/>
+                <w:b/>
+                <w:sz w:val="24"/>
+                <w:szCs w:val="24"/>
+                <w:lang w:eastAsia="en-US"/>
+              </w:rPr>
+            </w:pPr>
+            <w:r>
+              <w:rPr>
+                <w:rFonts w:ascii="Times New Roman" w:eastAsia="Times New Roman" w:hAnsi="Times New Roman" w:cs="Times New Roman"/>
+                <w:b/>
+                <w:sz w:val="24"/>
+                <w:szCs w:val="24"/>
+                <w:lang w:eastAsia="en-US"/>
+              </w:rPr>
+              <w:t>Column Name</w:t>
+            </w:r>
+          </w:p>
+        </w:tc>
+        <w:tc>
+          <w:tcPr>
+            <w:tcW w:w="1530" w:type="dxa"/>
+            <w:shd w:val="clear" w:color="auto" w:fill="E6E6E6"/>
+            <w:vAlign w:val="center"/>
+          </w:tcPr>
+          <w:p>
+            <w:pPr>
+              <w:spacing w:after="0" w:line="240" w:lineRule="auto"/>
+              <w:jc w:val="center"/>
+              <w:rPr>
+                <w:rFonts w:ascii="Times New Roman" w:eastAsia="Times New Roman" w:hAnsi="Times New Roman" w:cs="Times New Roman"/>
+                <w:b/>
+                <w:sz w:val="24"/>
+                <w:szCs w:val="24"/>
+                <w:lang w:eastAsia="en-US"/>
+              </w:rPr>
+            </w:pPr>
+            <w:r>
+              <w:rPr>
+                <w:rFonts w:ascii="Times New Roman" w:eastAsia="Times New Roman" w:hAnsi="Times New Roman" w:cs="Times New Roman"/>
+                <w:b/>
+                <w:sz w:val="24"/>
+                <w:szCs w:val="24"/>
+                <w:lang w:eastAsia="en-US"/>
+              </w:rPr>
+              <w:t>Data Type</w:t>
+            </w:r>
+          </w:p>
+        </w:tc>
+        <w:tc>
+          <w:tcPr>
+            <w:tcW w:w="1260" w:type="dxa"/>
+            <w:shd w:val="clear" w:color="auto" w:fill="E6E6E6"/>
+            <w:vAlign w:val="center"/>
+          </w:tcPr>
+          <w:p>
+            <w:pPr>
+              <w:spacing w:after="0" w:line="240" w:lineRule="auto"/>
+              <w:jc w:val="center"/>
+              <w:rPr>
+                <w:rFonts w:ascii="Times New Roman" w:eastAsia="Times New Roman" w:hAnsi="Times New Roman" w:cs="Times New Roman"/>
+                <w:b/>
+                <w:sz w:val="24"/>
+                <w:szCs w:val="24"/>
+                <w:lang w:eastAsia="en-US"/>
+              </w:rPr>
+            </w:pPr>
+            <w:r>
+              <w:rPr>
+                <w:rFonts w:ascii="Times New Roman" w:eastAsia="Times New Roman" w:hAnsi="Times New Roman" w:cs="Times New Roman"/>
+                <w:b/>
+                <w:sz w:val="24"/>
+                <w:szCs w:val="24"/>
+                <w:lang w:eastAsia="en-US"/>
+              </w:rPr>
+              <w:t>Check</w:t>
+            </w:r>
+          </w:p>
+        </w:tc>
+        <w:tc>
+          <w:tcPr>
+            <w:tcW w:w="2610" w:type="dxa"/>
+            <w:shd w:val="clear" w:color="auto" w:fill="E6E6E6"/>
+            <w:vAlign w:val="center"/>
+          </w:tcPr>
+          <w:p>
+            <w:pPr>
+              <w:spacing w:after="0" w:line="240" w:lineRule="auto"/>
+              <w:jc w:val="center"/>
+              <w:rPr>
+                <w:rFonts w:ascii="Times New Roman" w:eastAsia="Times New Roman" w:hAnsi="Times New Roman" w:cs="Times New Roman"/>
+                <w:b/>
+                <w:sz w:val="24"/>
+                <w:szCs w:val="24"/>
+                <w:lang w:eastAsia="en-US"/>
+              </w:rPr>
+            </w:pPr>
+            <w:r>
+              <w:rPr>
+                <w:rFonts w:ascii="Times New Roman" w:eastAsia="Times New Roman" w:hAnsi="Times New Roman" w:cs="Times New Roman"/>
+                <w:b/>
+                <w:sz w:val="24"/>
+                <w:szCs w:val="24"/>
+                <w:lang w:eastAsia="en-US"/>
+              </w:rPr>
+              <w:t>Description</w:t>
+            </w:r>
+          </w:p>
+        </w:tc>
+      </w:tr>
+      <w:tr>
+        <w:trPr>
+          <w:jc w:val="center"/>
+        </w:trPr>
+        <w:tc>
+          <w:tcPr>
+            <w:tcW w:w="570" w:type="dxa"/>
+          </w:tcPr>
+          <w:p>
+            <w:pPr>
+              <w:spacing w:after="0" w:line="240" w:lineRule="auto"/>
+              <w:jc w:val="center"/>
+              <w:rPr>
+                <w:rFonts w:ascii="Times New Roman" w:eastAsia="Times New Roman" w:hAnsi="Times New Roman" w:cs="Times New Roman"/>
+                <w:sz w:val="24"/>
+                <w:szCs w:val="24"/>
+                <w:lang w:eastAsia="en-US"/>
+              </w:rPr>
+            </w:pPr>
+            <w:r>
+              <w:rPr>
+                <w:rFonts w:ascii="Times New Roman" w:eastAsia="Times New Roman" w:hAnsi="Times New Roman" w:cs="Times New Roman"/>
+                <w:sz w:val="24"/>
+                <w:szCs w:val="24"/>
+                <w:lang w:eastAsia="en-US"/>
+              </w:rPr>
+              <w:t>1</w:t>
+            </w:r>
+          </w:p>
+        </w:tc>
+        <w:tc>
+          <w:tcPr>
+            <w:tcW w:w="1855" w:type="dxa"/>
+          </w:tcPr>
+          <w:p>
+            <w:pPr>
+              <w:spacing w:after="0" w:line="240" w:lineRule="auto"/>
+              <w:rPr>
+                <w:rFonts w:ascii="Times New Roman" w:eastAsia="Times New Roman" w:hAnsi="Times New Roman" w:cs="Times New Roman"/>
+                <w:sz w:val="24"/>
+                <w:szCs w:val="24"/>
+                <w:lang w:eastAsia="en-US"/>
+              </w:rPr>
+            </w:pPr>
+            <w:r>
+              <w:rPr>
+                <w:rFonts w:ascii="Times New Roman" w:eastAsia="Times New Roman" w:hAnsi="Times New Roman" w:cs="Times New Roman"/>
+                <w:sz w:val="24"/>
+                <w:szCs w:val="24"/>
+                <w:lang w:eastAsia="en-US"/>
+              </w:rPr>
+              <w:t>ProductID</w:t>
+            </w:r>
+          </w:p>
+        </w:tc>
+        <w:tc>
+          <w:tcPr>
+            <w:tcW w:w="1530" w:type="dxa"/>
+          </w:tcPr>
+          <w:p>
+            <w:pPr>
+              <w:spacing w:after="0" w:line="240" w:lineRule="auto"/>
+              <w:jc w:val="center"/>
+              <w:rPr>
+                <w:rFonts w:ascii="Times New Roman" w:eastAsia="Times New Roman" w:hAnsi="Times New Roman" w:cs="Times New Roman"/>
+                <w:sz w:val="24"/>
+                <w:szCs w:val="24"/>
+                <w:lang w:eastAsia="en-US"/>
+              </w:rPr>
+            </w:pPr>
+            <w:r>
+              <w:rPr>
+                <w:rFonts w:ascii="Times New Roman" w:eastAsia="Times New Roman" w:hAnsi="Times New Roman" w:cs="Times New Roman"/>
+                <w:sz w:val="24"/>
+                <w:szCs w:val="24"/>
+                <w:lang w:eastAsia="en-US"/>
+              </w:rPr>
+              <w:t>int</w:t>
+            </w:r>
+          </w:p>
+        </w:tc>
+        <w:tc>
+          <w:tcPr>
+            <w:tcW w:w="1260" w:type="dxa"/>
+          </w:tcPr>
+          <w:p>
+            <w:pPr>
+              <w:spacing w:after="0" w:line="240" w:lineRule="auto"/>
+              <w:jc w:val="center"/>
+              <w:rPr>
+                <w:rFonts w:ascii="Times New Roman" w:eastAsia="Times New Roman" w:hAnsi="Times New Roman" w:cs="Times New Roman"/>
+                <w:sz w:val="24"/>
+                <w:szCs w:val="24"/>
+                <w:lang w:eastAsia="en-US"/>
+              </w:rPr>
+            </w:pPr>
+            <w:r>
+              <w:rPr>
+                <w:rFonts w:ascii="Times New Roman" w:eastAsia="Times New Roman" w:hAnsi="Times New Roman" w:cs="Times New Roman"/>
+                <w:sz w:val="24"/>
+                <w:szCs w:val="24"/>
+                <w:lang w:eastAsia="en-US"/>
+              </w:rPr>
+              <w:t>Not Null</w:t>
+            </w:r>
+          </w:p>
+        </w:tc>
+        <w:tc>
+          <w:tcPr>
+            <w:tcW w:w="2610" w:type="dxa"/>
+          </w:tcPr>
+          <w:p>
+            <w:pPr>
+              <w:spacing w:after="0" w:line="240" w:lineRule="auto"/>
+              <w:rPr>
+                <w:rFonts w:ascii="Times New Roman" w:eastAsia="Times New Roman" w:hAnsi="Times New Roman" w:cs="Times New Roman"/>
+                <w:sz w:val="24"/>
+                <w:szCs w:val="24"/>
+                <w:lang w:eastAsia="en-US"/>
+              </w:rPr>
+            </w:pPr>
+            <w:r>
+              <w:rPr>
+                <w:rFonts w:ascii="Times New Roman" w:eastAsia="Times New Roman" w:hAnsi="Times New Roman" w:cs="Times New Roman"/>
+                <w:sz w:val="24"/>
+                <w:szCs w:val="24"/>
+                <w:lang w:eastAsia="en-US"/>
+              </w:rPr>
+              <w:t>Product’s</w:t>
+            </w:r>
+            <w:r>
+              <w:rPr>
+                <w:rFonts w:ascii="Times New Roman" w:eastAsia="Times New Roman" w:hAnsi="Times New Roman" w:cs="Times New Roman"/>
+                <w:sz w:val="24"/>
+                <w:szCs w:val="24"/>
+                <w:lang w:eastAsia="en-US"/>
+              </w:rPr>
+              <w:t xml:space="preserve"> </w:t>
+            </w:r>
+            <w:r>
+              <w:rPr>
+                <w:rFonts w:ascii="Times New Roman" w:eastAsia="Times New Roman" w:hAnsi="Times New Roman" w:cs="Times New Roman"/>
+                <w:sz w:val="24"/>
+                <w:szCs w:val="24"/>
+                <w:lang w:eastAsia="en-US"/>
+              </w:rPr>
+              <w:t>ID</w:t>
+            </w:r>
+          </w:p>
+        </w:tc>
+      </w:tr>
+      <w:tr>
+        <w:trPr>
+          <w:jc w:val="center"/>
+        </w:trPr>
+        <w:tc>
+          <w:tcPr>
+            <w:tcW w:w="570" w:type="dxa"/>
+          </w:tcPr>
+          <w:p>
+            <w:pPr>
+              <w:spacing w:after="0" w:line="240" w:lineRule="auto"/>
+              <w:jc w:val="center"/>
+              <w:rPr>
+                <w:rFonts w:ascii="Times New Roman" w:eastAsia="Times New Roman" w:hAnsi="Times New Roman" w:cs="Times New Roman"/>
+                <w:sz w:val="24"/>
+                <w:szCs w:val="24"/>
+                <w:lang w:eastAsia="en-US"/>
+              </w:rPr>
+            </w:pPr>
+            <w:r>
+              <w:rPr>
+                <w:rFonts w:ascii="Times New Roman" w:eastAsia="Times New Roman" w:hAnsi="Times New Roman" w:cs="Times New Roman"/>
+                <w:sz w:val="24"/>
+                <w:szCs w:val="24"/>
+                <w:lang w:eastAsia="en-US"/>
+              </w:rPr>
+              <w:t>2</w:t>
+            </w:r>
+          </w:p>
+        </w:tc>
+        <w:tc>
+          <w:tcPr>
+            <w:tcW w:w="1855" w:type="dxa"/>
+          </w:tcPr>
+          <w:p>
+            <w:pPr>
+              <w:spacing w:after="0" w:line="240" w:lineRule="auto"/>
+              <w:rPr>
+                <w:rFonts w:ascii="Times New Roman" w:eastAsia="Times New Roman" w:hAnsi="Times New Roman" w:cs="Times New Roman"/>
+                <w:sz w:val="24"/>
+                <w:szCs w:val="24"/>
+                <w:lang w:eastAsia="en-US"/>
+              </w:rPr>
+            </w:pPr>
+            <w:r>
+              <w:rPr>
+                <w:rFonts w:ascii="Times New Roman" w:eastAsia="Times New Roman" w:hAnsi="Times New Roman" w:cs="Times New Roman"/>
+                <w:sz w:val="24"/>
+                <w:szCs w:val="24"/>
+                <w:lang w:eastAsia="en-US"/>
+              </w:rPr>
+              <w:t>ProductName</w:t>
+            </w:r>
+          </w:p>
+        </w:tc>
+        <w:tc>
+          <w:tcPr>
+            <w:tcW w:w="1530" w:type="dxa"/>
+          </w:tcPr>
+          <w:p>
+            <w:pPr>
+              <w:spacing w:after="0" w:line="240" w:lineRule="auto"/>
+              <w:jc w:val="center"/>
+              <w:rPr>
+                <w:rFonts w:ascii="Times New Roman" w:eastAsia="Times New Roman" w:hAnsi="Times New Roman" w:cs="Times New Roman"/>
+                <w:sz w:val="24"/>
+                <w:szCs w:val="24"/>
+                <w:lang w:eastAsia="en-US"/>
+              </w:rPr>
+            </w:pPr>
+            <w:r>
+              <w:rPr>
+                <w:rFonts w:ascii="Times New Roman" w:eastAsia="Times New Roman" w:hAnsi="Times New Roman" w:cs="Times New Roman"/>
+                <w:sz w:val="24"/>
+                <w:szCs w:val="24"/>
+                <w:lang w:eastAsia="en-US"/>
+              </w:rPr>
+              <w:t>varchar(256)</w:t>
+            </w:r>
+          </w:p>
+        </w:tc>
+        <w:tc>
+          <w:tcPr>
+            <w:tcW w:w="1260" w:type="dxa"/>
+          </w:tcPr>
+          <w:p>
+            <w:pPr>
+              <w:spacing w:after="0" w:line="240" w:lineRule="auto"/>
+              <w:jc w:val="center"/>
+              <w:rPr>
+                <w:rFonts w:ascii="Times New Roman" w:eastAsia="Times New Roman" w:hAnsi="Times New Roman" w:cs="Times New Roman"/>
+                <w:sz w:val="24"/>
+                <w:szCs w:val="24"/>
+                <w:lang w:eastAsia="en-US"/>
+              </w:rPr>
+            </w:pPr>
+            <w:r>
+              <w:rPr>
+                <w:rFonts w:ascii="Times New Roman" w:eastAsia="Times New Roman" w:hAnsi="Times New Roman" w:cs="Times New Roman"/>
+                <w:sz w:val="24"/>
+                <w:szCs w:val="24"/>
+                <w:lang w:eastAsia="en-US"/>
+              </w:rPr>
+              <w:t>Not Null</w:t>
+            </w:r>
+          </w:p>
+        </w:tc>
+        <w:tc>
+          <w:tcPr>
+            <w:tcW w:w="2610" w:type="dxa"/>
+          </w:tcPr>
+          <w:p>
+            <w:pPr>
+              <w:spacing w:after="0" w:line="240" w:lineRule="auto"/>
+              <w:rPr>
+                <w:rFonts w:ascii="Times New Roman" w:eastAsia="Times New Roman" w:hAnsi="Times New Roman" w:cs="Times New Roman"/>
+                <w:sz w:val="24"/>
+                <w:szCs w:val="24"/>
+                <w:lang w:eastAsia="en-US"/>
+              </w:rPr>
+            </w:pPr>
+            <w:r>
+              <w:rPr>
+                <w:rFonts w:ascii="Times New Roman" w:eastAsia="Times New Roman" w:hAnsi="Times New Roman" w:cs="Times New Roman"/>
+                <w:sz w:val="24"/>
+                <w:szCs w:val="24"/>
+                <w:lang w:eastAsia="en-US"/>
+              </w:rPr>
+              <w:t>Product</w:t>
+            </w:r>
+            <w:r>
+              <w:rPr>
+                <w:rFonts w:ascii="Times New Roman" w:eastAsia="Times New Roman" w:hAnsi="Times New Roman" w:cs="Times New Roman"/>
+                <w:sz w:val="24"/>
+                <w:szCs w:val="24"/>
+                <w:lang w:eastAsia="en-US"/>
+              </w:rPr>
+              <w:t xml:space="preserve">’s </w:t>
+            </w:r>
+            <w:r>
+              <w:rPr>
+                <w:rFonts w:ascii="Times New Roman" w:eastAsia="Times New Roman" w:hAnsi="Times New Roman" w:cs="Times New Roman"/>
+                <w:sz w:val="24"/>
+                <w:szCs w:val="24"/>
+                <w:lang w:eastAsia="en-US"/>
+              </w:rPr>
+              <w:t>name</w:t>
+            </w:r>
+          </w:p>
+        </w:tc>
+      </w:tr>
+      <w:tr>
+        <w:trPr>
+          <w:jc w:val="center"/>
+        </w:trPr>
+        <w:tc>
+          <w:tcPr>
+            <w:tcW w:w="570" w:type="dxa"/>
+          </w:tcPr>
+          <w:p>
+            <w:pPr>
+              <w:spacing w:after="0" w:line="240" w:lineRule="auto"/>
+              <w:jc w:val="center"/>
+              <w:rPr>
+                <w:rFonts w:ascii="Times New Roman" w:eastAsia="Times New Roman" w:hAnsi="Times New Roman" w:cs="Times New Roman"/>
+                <w:sz w:val="24"/>
+                <w:szCs w:val="24"/>
+                <w:lang w:eastAsia="en-US"/>
+              </w:rPr>
+            </w:pPr>
+            <w:r>
+              <w:rPr>
+                <w:rFonts w:ascii="Times New Roman" w:eastAsia="Times New Roman" w:hAnsi="Times New Roman" w:cs="Times New Roman"/>
+                <w:sz w:val="24"/>
+                <w:szCs w:val="24"/>
+                <w:lang w:eastAsia="en-US"/>
+              </w:rPr>
+              <w:t>3</w:t>
+            </w:r>
+          </w:p>
+        </w:tc>
+        <w:tc>
+          <w:tcPr>
+            <w:tcW w:w="1855" w:type="dxa"/>
+          </w:tcPr>
+          <w:p>
+            <w:pPr>
+              <w:spacing w:after="0" w:line="240" w:lineRule="auto"/>
+              <w:rPr>
+                <w:rFonts w:ascii="Times New Roman" w:eastAsia="Times New Roman" w:hAnsi="Times New Roman" w:cs="Times New Roman"/>
+                <w:sz w:val="24"/>
+                <w:szCs w:val="24"/>
+                <w:lang w:eastAsia="en-US"/>
+              </w:rPr>
+            </w:pPr>
+            <w:r>
+              <w:rPr>
+                <w:rFonts w:ascii="Times New Roman" w:eastAsia="Times New Roman" w:hAnsi="Times New Roman" w:cs="Times New Roman"/>
+                <w:sz w:val="24"/>
+                <w:szCs w:val="24"/>
+                <w:lang w:eastAsia="en-US"/>
+              </w:rPr>
+              <w:t>ImgPath</w:t>
+            </w:r>
+          </w:p>
+        </w:tc>
+        <w:tc>
+          <w:tcPr>
+            <w:tcW w:w="1530" w:type="dxa"/>
+          </w:tcPr>
+          <w:p>
+            <w:pPr>
+              <w:spacing w:after="0" w:line="240" w:lineRule="auto"/>
+              <w:jc w:val="center"/>
+              <w:rPr>
+                <w:rFonts w:ascii="Times New Roman" w:eastAsia="Times New Roman" w:hAnsi="Times New Roman" w:cs="Times New Roman"/>
+                <w:sz w:val="24"/>
+                <w:szCs w:val="24"/>
+                <w:lang w:eastAsia="en-US"/>
+              </w:rPr>
+            </w:pPr>
+            <w:r>
+              <w:rPr>
+                <w:rFonts w:ascii="Times New Roman" w:eastAsia="Times New Roman" w:hAnsi="Times New Roman" w:cs="Times New Roman"/>
+                <w:sz w:val="24"/>
+                <w:szCs w:val="24"/>
+                <w:lang w:eastAsia="en-US"/>
+              </w:rPr>
+              <w:t>varchar(256)</w:t>
+            </w:r>
+          </w:p>
+        </w:tc>
+        <w:tc>
+          <w:tcPr>
+            <w:tcW w:w="1260" w:type="dxa"/>
+          </w:tcPr>
+          <w:p>
+            <w:pPr>
+              <w:spacing w:after="0" w:line="240" w:lineRule="auto"/>
+              <w:jc w:val="center"/>
+              <w:rPr>
+                <w:rFonts w:ascii="Times New Roman" w:eastAsia="Times New Roman" w:hAnsi="Times New Roman" w:cs="Times New Roman"/>
+                <w:sz w:val="24"/>
+                <w:szCs w:val="24"/>
+                <w:lang w:eastAsia="en-US"/>
+              </w:rPr>
+            </w:pPr>
+          </w:p>
+        </w:tc>
+        <w:tc>
+          <w:tcPr>
+            <w:tcW w:w="2610" w:type="dxa"/>
+          </w:tcPr>
+          <w:p>
+            <w:pPr>
+              <w:spacing w:after="0" w:line="240" w:lineRule="auto"/>
+              <w:rPr>
+                <w:rFonts w:ascii="Times New Roman" w:eastAsia="Times New Roman" w:hAnsi="Times New Roman" w:cs="Times New Roman"/>
+                <w:sz w:val="24"/>
+                <w:szCs w:val="24"/>
+                <w:lang w:eastAsia="en-US"/>
+              </w:rPr>
+            </w:pPr>
+            <w:r>
+              <w:rPr>
+                <w:rFonts w:ascii="Times New Roman" w:eastAsia="Times New Roman" w:hAnsi="Times New Roman" w:cs="Times New Roman"/>
+                <w:sz w:val="24"/>
+                <w:szCs w:val="24"/>
+                <w:lang w:eastAsia="en-US"/>
+              </w:rPr>
+              <w:t>Product</w:t>
+            </w:r>
+            <w:r>
+              <w:rPr>
+                <w:rFonts w:ascii="Times New Roman" w:eastAsia="Times New Roman" w:hAnsi="Times New Roman" w:cs="Times New Roman"/>
+                <w:sz w:val="24"/>
+                <w:szCs w:val="24"/>
+                <w:lang w:eastAsia="en-US"/>
+              </w:rPr>
+              <w:t xml:space="preserve">’s </w:t>
+            </w:r>
+            <w:r>
+              <w:rPr>
+                <w:rFonts w:ascii="Times New Roman" w:eastAsia="Times New Roman" w:hAnsi="Times New Roman" w:cs="Times New Roman"/>
+                <w:sz w:val="24"/>
+                <w:szCs w:val="24"/>
+                <w:lang w:eastAsia="en-US"/>
+              </w:rPr>
+              <w:t>path of image</w:t>
+            </w:r>
+          </w:p>
+        </w:tc>
+      </w:tr>
+      <w:tr>
+        <w:trPr>
+          <w:jc w:val="center"/>
+        </w:trPr>
+        <w:tc>
+          <w:tcPr>
+            <w:tcW w:w="570" w:type="dxa"/>
+          </w:tcPr>
+          <w:p>
+            <w:pPr>
+              <w:spacing w:after="0" w:line="240" w:lineRule="auto"/>
+              <w:jc w:val="center"/>
+              <w:rPr>
+                <w:rFonts w:ascii="Times New Roman" w:eastAsia="Times New Roman" w:hAnsi="Times New Roman" w:cs="Times New Roman"/>
+                <w:sz w:val="24"/>
+                <w:szCs w:val="24"/>
+                <w:lang w:eastAsia="en-US"/>
+              </w:rPr>
+            </w:pPr>
+            <w:r>
+              <w:rPr>
+                <w:rFonts w:ascii="Times New Roman" w:eastAsia="Times New Roman" w:hAnsi="Times New Roman" w:cs="Times New Roman"/>
+                <w:sz w:val="24"/>
+                <w:szCs w:val="24"/>
+                <w:lang w:eastAsia="en-US"/>
+              </w:rPr>
+              <w:t>4</w:t>
+            </w:r>
+          </w:p>
+        </w:tc>
+        <w:tc>
+          <w:tcPr>
+            <w:tcW w:w="1855" w:type="dxa"/>
+          </w:tcPr>
+          <w:p>
+            <w:pPr>
+              <w:spacing w:after="0" w:line="240" w:lineRule="auto"/>
+              <w:rPr>
+                <w:rFonts w:ascii="Times New Roman" w:eastAsia="Times New Roman" w:hAnsi="Times New Roman" w:cs="Times New Roman"/>
+                <w:sz w:val="24"/>
+                <w:szCs w:val="24"/>
+                <w:lang w:eastAsia="en-US"/>
+              </w:rPr>
+            </w:pPr>
+            <w:r>
+              <w:rPr>
+                <w:rFonts w:ascii="Times New Roman" w:eastAsia="Times New Roman" w:hAnsi="Times New Roman" w:cs="Times New Roman"/>
+                <w:sz w:val="24"/>
+                <w:szCs w:val="24"/>
+                <w:lang w:eastAsia="en-US"/>
+              </w:rPr>
+              <w:t>CategoryID</w:t>
+            </w:r>
+          </w:p>
+        </w:tc>
+        <w:tc>
+          <w:tcPr>
+            <w:tcW w:w="1530" w:type="dxa"/>
+          </w:tcPr>
+          <w:p>
+            <w:pPr>
+              <w:spacing w:after="0" w:line="240" w:lineRule="auto"/>
+              <w:jc w:val="center"/>
+              <w:rPr>
+                <w:rFonts w:ascii="Times New Roman" w:eastAsia="Times New Roman" w:hAnsi="Times New Roman" w:cs="Times New Roman"/>
+                <w:sz w:val="24"/>
+                <w:szCs w:val="24"/>
+                <w:lang w:eastAsia="en-US"/>
+              </w:rPr>
+            </w:pPr>
+            <w:r>
+              <w:rPr>
+                <w:rFonts w:ascii="Times New Roman" w:eastAsia="Times New Roman" w:hAnsi="Times New Roman" w:cs="Times New Roman"/>
+                <w:sz w:val="24"/>
+                <w:szCs w:val="24"/>
+                <w:lang w:eastAsia="en-US"/>
+              </w:rPr>
+              <w:t>int</w:t>
+            </w:r>
+          </w:p>
+        </w:tc>
+        <w:tc>
+          <w:tcPr>
+            <w:tcW w:w="1260" w:type="dxa"/>
+          </w:tcPr>
+          <w:p>
+            <w:pPr>
+              <w:spacing w:after="0" w:line="240" w:lineRule="auto"/>
+              <w:jc w:val="center"/>
+              <w:rPr>
+                <w:rFonts w:ascii="Times New Roman" w:eastAsia="Times New Roman" w:hAnsi="Times New Roman" w:cs="Times New Roman"/>
+                <w:sz w:val="24"/>
+                <w:szCs w:val="24"/>
+                <w:lang w:eastAsia="en-US"/>
+              </w:rPr>
+            </w:pPr>
+            <w:r>
+              <w:rPr>
+                <w:rFonts w:ascii="Times New Roman" w:eastAsia="Times New Roman" w:hAnsi="Times New Roman" w:cs="Times New Roman"/>
+                <w:sz w:val="24"/>
+                <w:szCs w:val="24"/>
+                <w:lang w:eastAsia="en-US"/>
+              </w:rPr>
+              <w:t>Not Null</w:t>
+            </w:r>
+          </w:p>
+        </w:tc>
+        <w:tc>
+          <w:tcPr>
+            <w:tcW w:w="2610" w:type="dxa"/>
+          </w:tcPr>
+          <w:p>
+            <w:pPr>
+              <w:spacing w:after="0" w:line="240" w:lineRule="auto"/>
+              <w:rPr>
+                <w:rFonts w:ascii="Times New Roman" w:eastAsia="Times New Roman" w:hAnsi="Times New Roman" w:cs="Times New Roman"/>
+                <w:sz w:val="24"/>
+                <w:szCs w:val="24"/>
+                <w:lang w:eastAsia="en-US"/>
+              </w:rPr>
+            </w:pPr>
+            <w:r>
+              <w:rPr>
+                <w:rFonts w:ascii="Times New Roman" w:eastAsia="Times New Roman" w:hAnsi="Times New Roman" w:cs="Times New Roman"/>
+                <w:sz w:val="24"/>
+                <w:szCs w:val="24"/>
+                <w:lang w:eastAsia="en-US"/>
+              </w:rPr>
+              <w:t>Product’s id of category</w:t>
+            </w:r>
+          </w:p>
+        </w:tc>
+      </w:tr>
+      <w:tr>
+        <w:trPr>
+          <w:jc w:val="center"/>
+        </w:trPr>
+        <w:tc>
+          <w:tcPr>
+            <w:tcW w:w="570" w:type="dxa"/>
+          </w:tcPr>
+          <w:p>
+            <w:pPr>
+              <w:spacing w:after="0" w:line="240" w:lineRule="auto"/>
+              <w:jc w:val="center"/>
+              <w:rPr>
+                <w:rFonts w:ascii="Times New Roman" w:eastAsia="Times New Roman" w:hAnsi="Times New Roman" w:cs="Times New Roman"/>
+                <w:sz w:val="24"/>
+                <w:szCs w:val="24"/>
+                <w:lang w:eastAsia="en-US"/>
+              </w:rPr>
+            </w:pPr>
+            <w:r>
+              <w:rPr>
+                <w:rFonts w:ascii="Times New Roman" w:eastAsia="Times New Roman" w:hAnsi="Times New Roman" w:cs="Times New Roman"/>
+                <w:sz w:val="24"/>
+                <w:szCs w:val="24"/>
+                <w:lang w:eastAsia="en-US"/>
+              </w:rPr>
+              <w:t>5</w:t>
+            </w:r>
+          </w:p>
+        </w:tc>
+        <w:tc>
+          <w:tcPr>
+            <w:tcW w:w="1855" w:type="dxa"/>
+          </w:tcPr>
+          <w:p>
+            <w:pPr>
+              <w:spacing w:after="0" w:line="240" w:lineRule="auto"/>
+              <w:rPr>
+                <w:rFonts w:ascii="Times New Roman" w:eastAsia="Times New Roman" w:hAnsi="Times New Roman" w:cs="Times New Roman"/>
+                <w:sz w:val="24"/>
+                <w:szCs w:val="24"/>
+                <w:lang w:eastAsia="en-US"/>
+              </w:rPr>
+            </w:pPr>
+            <w:r>
+              <w:rPr>
+                <w:rFonts w:ascii="Times New Roman" w:eastAsia="Times New Roman" w:hAnsi="Times New Roman" w:cs="Times New Roman"/>
+                <w:sz w:val="24"/>
+                <w:szCs w:val="24"/>
+                <w:lang w:eastAsia="en-US"/>
+              </w:rPr>
+              <w:t>Description</w:t>
+            </w:r>
+          </w:p>
+        </w:tc>
+        <w:tc>
+          <w:tcPr>
+            <w:tcW w:w="1530" w:type="dxa"/>
+          </w:tcPr>
+          <w:p>
+            <w:pPr>
+              <w:spacing w:after="0" w:line="240" w:lineRule="auto"/>
+              <w:jc w:val="center"/>
+              <w:rPr>
+                <w:rFonts w:ascii="Times New Roman" w:eastAsia="Times New Roman" w:hAnsi="Times New Roman" w:cs="Times New Roman"/>
+                <w:sz w:val="24"/>
+                <w:szCs w:val="24"/>
+                <w:lang w:eastAsia="en-US"/>
+              </w:rPr>
+            </w:pPr>
+            <w:r>
+              <w:rPr>
+                <w:rFonts w:ascii="Times New Roman" w:eastAsia="Times New Roman" w:hAnsi="Times New Roman" w:cs="Times New Roman"/>
+                <w:sz w:val="24"/>
+                <w:szCs w:val="24"/>
+                <w:lang w:eastAsia="en-US"/>
+              </w:rPr>
+              <w:t>text</w:t>
+            </w:r>
+          </w:p>
+        </w:tc>
+        <w:tc>
+          <w:tcPr>
+            <w:tcW w:w="1260" w:type="dxa"/>
+          </w:tcPr>
+          <w:p>
+            <w:pPr>
+              <w:spacing w:after="0" w:line="240" w:lineRule="auto"/>
+              <w:jc w:val="center"/>
+              <w:rPr>
+                <w:rFonts w:ascii="Times New Roman" w:eastAsia="Times New Roman" w:hAnsi="Times New Roman" w:cs="Times New Roman"/>
+                <w:sz w:val="24"/>
+                <w:szCs w:val="24"/>
+                <w:lang w:eastAsia="en-US"/>
+              </w:rPr>
+            </w:pPr>
+            <w:r>
+              <w:rPr>
+                <w:rFonts w:ascii="Times New Roman" w:eastAsia="Times New Roman" w:hAnsi="Times New Roman" w:cs="Times New Roman"/>
+                <w:sz w:val="24"/>
+                <w:szCs w:val="24"/>
+                <w:lang w:eastAsia="en-US"/>
+              </w:rPr>
+              <w:t>Not Null</w:t>
+            </w:r>
+          </w:p>
+        </w:tc>
+        <w:tc>
+          <w:tcPr>
+            <w:tcW w:w="2610" w:type="dxa"/>
+          </w:tcPr>
+          <w:p>
+            <w:pPr>
+              <w:spacing w:after="0" w:line="240" w:lineRule="auto"/>
+              <w:rPr>
+                <w:rFonts w:ascii="Times New Roman" w:eastAsia="Times New Roman" w:hAnsi="Times New Roman" w:cs="Times New Roman"/>
+                <w:sz w:val="24"/>
+                <w:szCs w:val="24"/>
+                <w:lang w:eastAsia="en-US"/>
+              </w:rPr>
+            </w:pPr>
+            <w:r>
+              <w:rPr>
+                <w:rFonts w:ascii="Times New Roman" w:eastAsia="Times New Roman" w:hAnsi="Times New Roman" w:cs="Times New Roman"/>
+                <w:sz w:val="24"/>
+                <w:szCs w:val="24"/>
+                <w:lang w:eastAsia="en-US"/>
+              </w:rPr>
+              <w:t>Product’s description</w:t>
+            </w:r>
+          </w:p>
+        </w:tc>
+      </w:tr>
+      <w:tr>
+        <w:trPr>
+          <w:jc w:val="center"/>
+        </w:trPr>
+        <w:tc>
+          <w:tcPr>
+            <w:tcW w:w="570" w:type="dxa"/>
+          </w:tcPr>
+          <w:p>
+            <w:pPr>
+              <w:spacing w:after="0" w:line="240" w:lineRule="auto"/>
+              <w:jc w:val="center"/>
+              <w:rPr>
+                <w:rFonts w:ascii="Times New Roman" w:eastAsia="Times New Roman" w:hAnsi="Times New Roman" w:cs="Times New Roman"/>
+                <w:sz w:val="24"/>
+                <w:szCs w:val="24"/>
+                <w:lang w:eastAsia="en-US"/>
+              </w:rPr>
+            </w:pPr>
+            <w:r>
+              <w:rPr>
+                <w:rFonts w:ascii="Times New Roman" w:eastAsia="Times New Roman" w:hAnsi="Times New Roman" w:cs="Times New Roman"/>
+                <w:sz w:val="24"/>
+                <w:szCs w:val="24"/>
+                <w:lang w:eastAsia="en-US"/>
+              </w:rPr>
+              <w:t>6</w:t>
+            </w:r>
+          </w:p>
+        </w:tc>
+        <w:tc>
+          <w:tcPr>
+            <w:tcW w:w="1855" w:type="dxa"/>
+          </w:tcPr>
+          <w:p>
+            <w:pPr>
+              <w:spacing w:after="0" w:line="240" w:lineRule="auto"/>
+              <w:rPr>
+                <w:rFonts w:ascii="Times New Roman" w:eastAsia="Times New Roman" w:hAnsi="Times New Roman" w:cs="Times New Roman"/>
+                <w:sz w:val="24"/>
+                <w:szCs w:val="24"/>
+                <w:lang w:eastAsia="en-US"/>
+              </w:rPr>
+            </w:pPr>
+            <w:r>
+              <w:rPr>
+                <w:rFonts w:ascii="Times New Roman" w:eastAsia="Times New Roman" w:hAnsi="Times New Roman" w:cs="Times New Roman"/>
+                <w:sz w:val="24"/>
+                <w:szCs w:val="24"/>
+                <w:lang w:eastAsia="en-US"/>
+              </w:rPr>
+              <w:t>Quantity</w:t>
+            </w:r>
+          </w:p>
+        </w:tc>
+        <w:tc>
+          <w:tcPr>
+            <w:tcW w:w="1530" w:type="dxa"/>
+          </w:tcPr>
+          <w:p>
+            <w:pPr>
+              <w:spacing w:after="0" w:line="240" w:lineRule="auto"/>
+              <w:jc w:val="center"/>
+              <w:rPr>
+                <w:rFonts w:ascii="Times New Roman" w:eastAsia="Times New Roman" w:hAnsi="Times New Roman" w:cs="Times New Roman"/>
+                <w:sz w:val="24"/>
+                <w:szCs w:val="24"/>
+                <w:lang w:eastAsia="en-US"/>
+              </w:rPr>
+            </w:pPr>
+            <w:r>
+              <w:rPr>
+                <w:rFonts w:ascii="Times New Roman" w:eastAsia="Times New Roman" w:hAnsi="Times New Roman" w:cs="Times New Roman"/>
+                <w:sz w:val="24"/>
+                <w:szCs w:val="24"/>
+                <w:lang w:eastAsia="en-US"/>
+              </w:rPr>
+              <w:t>int</w:t>
+            </w:r>
+          </w:p>
+        </w:tc>
+        <w:tc>
+          <w:tcPr>
+            <w:tcW w:w="1260" w:type="dxa"/>
+          </w:tcPr>
+          <w:p>
+            <w:pPr>
+              <w:spacing w:after="0" w:line="240" w:lineRule="auto"/>
+              <w:jc w:val="center"/>
+              <w:rPr>
+                <w:rFonts w:ascii="Times New Roman" w:eastAsia="Times New Roman" w:hAnsi="Times New Roman" w:cs="Times New Roman"/>
+                <w:sz w:val="24"/>
+                <w:szCs w:val="24"/>
+                <w:lang w:eastAsia="en-US"/>
+              </w:rPr>
+            </w:pPr>
+            <w:r>
+              <w:rPr>
+                <w:rFonts w:ascii="Times New Roman" w:eastAsia="Times New Roman" w:hAnsi="Times New Roman" w:cs="Times New Roman"/>
+                <w:sz w:val="24"/>
+                <w:szCs w:val="24"/>
+                <w:lang w:eastAsia="en-US"/>
+              </w:rPr>
+              <w:t>Not Null</w:t>
+            </w:r>
+          </w:p>
+        </w:tc>
+        <w:tc>
+          <w:tcPr>
+            <w:tcW w:w="2610" w:type="dxa"/>
+          </w:tcPr>
+          <w:p>
+            <w:pPr>
+              <w:spacing w:after="0" w:line="240" w:lineRule="auto"/>
+              <w:rPr>
+                <w:rFonts w:ascii="Times New Roman" w:eastAsia="Times New Roman" w:hAnsi="Times New Roman" w:cs="Times New Roman"/>
+                <w:sz w:val="24"/>
+                <w:szCs w:val="24"/>
+                <w:lang w:eastAsia="en-US"/>
+              </w:rPr>
+            </w:pPr>
+            <w:r>
+              <w:rPr>
+                <w:rFonts w:ascii="Times New Roman" w:eastAsia="Times New Roman" w:hAnsi="Times New Roman" w:cs="Times New Roman"/>
+                <w:sz w:val="24"/>
+                <w:szCs w:val="24"/>
+                <w:lang w:eastAsia="en-US"/>
+              </w:rPr>
+              <w:t>Product’s quantity</w:t>
+            </w:r>
+          </w:p>
+        </w:tc>
+      </w:tr>
+      <w:tr>
+        <w:trPr>
+          <w:jc w:val="center"/>
+        </w:trPr>
+        <w:tc>
+          <w:tcPr>
+            <w:tcW w:w="570" w:type="dxa"/>
+          </w:tcPr>
+          <w:p>
+            <w:pPr>
+              <w:spacing w:after="0" w:line="240" w:lineRule="auto"/>
+              <w:jc w:val="center"/>
+              <w:rPr>
+                <w:rFonts w:ascii="Times New Roman" w:eastAsia="Times New Roman" w:hAnsi="Times New Roman" w:cs="Times New Roman"/>
+                <w:sz w:val="24"/>
+                <w:szCs w:val="24"/>
+                <w:lang w:eastAsia="en-US"/>
+              </w:rPr>
+            </w:pPr>
+            <w:r>
+              <w:rPr>
+                <w:rFonts w:ascii="Times New Roman" w:eastAsia="Times New Roman" w:hAnsi="Times New Roman" w:cs="Times New Roman"/>
+                <w:sz w:val="24"/>
+                <w:szCs w:val="24"/>
+                <w:lang w:eastAsia="en-US"/>
+              </w:rPr>
+              <w:t>7</w:t>
+            </w:r>
+          </w:p>
+        </w:tc>
+        <w:tc>
+          <w:tcPr>
+            <w:tcW w:w="1855" w:type="dxa"/>
+          </w:tcPr>
+          <w:p>
+            <w:pPr>
+              <w:spacing w:after="0" w:line="240" w:lineRule="auto"/>
+              <w:rPr>
+                <w:rFonts w:ascii="Times New Roman" w:eastAsia="Times New Roman" w:hAnsi="Times New Roman" w:cs="Times New Roman"/>
+                <w:sz w:val="24"/>
+                <w:szCs w:val="24"/>
+                <w:lang w:eastAsia="en-US"/>
+              </w:rPr>
+            </w:pPr>
+            <w:r>
+              <w:rPr>
+                <w:rFonts w:ascii="Times New Roman" w:eastAsia="Times New Roman" w:hAnsi="Times New Roman" w:cs="Times New Roman"/>
+                <w:sz w:val="24"/>
+                <w:szCs w:val="24"/>
+                <w:lang w:eastAsia="en-US"/>
+              </w:rPr>
+              <w:t>Price</w:t>
+            </w:r>
+          </w:p>
+        </w:tc>
+        <w:tc>
+          <w:tcPr>
+            <w:tcW w:w="1530" w:type="dxa"/>
+          </w:tcPr>
+          <w:p>
+            <w:pPr>
+              <w:spacing w:after="0" w:line="240" w:lineRule="auto"/>
+              <w:jc w:val="center"/>
+              <w:rPr>
+                <w:rFonts w:ascii="Times New Roman" w:eastAsia="Times New Roman" w:hAnsi="Times New Roman" w:cs="Times New Roman"/>
+                <w:sz w:val="24"/>
+                <w:szCs w:val="24"/>
+                <w:lang w:eastAsia="en-US"/>
+              </w:rPr>
+            </w:pPr>
+            <w:r>
+              <w:rPr>
+                <w:rFonts w:ascii="Times New Roman" w:eastAsia="Times New Roman" w:hAnsi="Times New Roman" w:cs="Times New Roman"/>
+                <w:sz w:val="24"/>
+                <w:szCs w:val="24"/>
+                <w:lang w:eastAsia="en-US"/>
+              </w:rPr>
+              <w:t>float</w:t>
+            </w:r>
+          </w:p>
+        </w:tc>
+        <w:tc>
+          <w:tcPr>
+            <w:tcW w:w="1260" w:type="dxa"/>
+          </w:tcPr>
+          <w:p>
+            <w:pPr>
+              <w:spacing w:after="0" w:line="240" w:lineRule="auto"/>
+              <w:jc w:val="center"/>
+              <w:rPr>
+                <w:rFonts w:ascii="Times New Roman" w:eastAsia="Times New Roman" w:hAnsi="Times New Roman" w:cs="Times New Roman"/>
+                <w:sz w:val="24"/>
+                <w:szCs w:val="24"/>
+                <w:lang w:eastAsia="en-US"/>
+              </w:rPr>
+            </w:pPr>
+            <w:r>
+              <w:rPr>
+                <w:rFonts w:ascii="Times New Roman" w:eastAsia="Times New Roman" w:hAnsi="Times New Roman" w:cs="Times New Roman"/>
+                <w:sz w:val="24"/>
+                <w:szCs w:val="24"/>
+                <w:lang w:eastAsia="en-US"/>
+              </w:rPr>
+              <w:t>Not Null</w:t>
+            </w:r>
+          </w:p>
+        </w:tc>
+        <w:tc>
+          <w:tcPr>
+            <w:tcW w:w="2610" w:type="dxa"/>
+          </w:tcPr>
+          <w:p>
+            <w:pPr>
+              <w:spacing w:after="0" w:line="240" w:lineRule="auto"/>
+              <w:rPr>
+                <w:rFonts w:ascii="Times New Roman" w:eastAsia="Times New Roman" w:hAnsi="Times New Roman" w:cs="Times New Roman"/>
+                <w:sz w:val="24"/>
+                <w:szCs w:val="24"/>
+                <w:lang w:eastAsia="en-US"/>
+              </w:rPr>
+            </w:pPr>
+            <w:r>
+              <w:rPr>
+                <w:rFonts w:ascii="Times New Roman" w:eastAsia="Times New Roman" w:hAnsi="Times New Roman" w:cs="Times New Roman"/>
+                <w:sz w:val="24"/>
+                <w:szCs w:val="24"/>
+                <w:lang w:eastAsia="en-US"/>
+              </w:rPr>
+              <w:t>Product’s price</w:t>
+            </w:r>
+          </w:p>
+        </w:tc>
+      </w:tr>
+      <w:tr>
+        <w:trPr>
+          <w:jc w:val="center"/>
+        </w:trPr>
+        <w:tc>
+          <w:tcPr>
+            <w:tcW w:w="570" w:type="dxa"/>
+          </w:tcPr>
+          <w:p>
+            <w:pPr>
+              <w:spacing w:after="0" w:line="240" w:lineRule="auto"/>
+              <w:jc w:val="center"/>
+              <w:rPr>
+                <w:rFonts w:ascii="Times New Roman" w:eastAsia="Times New Roman" w:hAnsi="Times New Roman" w:cs="Times New Roman"/>
+                <w:sz w:val="24"/>
+                <w:szCs w:val="24"/>
+                <w:lang w:eastAsia="en-US"/>
+              </w:rPr>
+            </w:pPr>
+            <w:r>
+              <w:rPr>
+                <w:rFonts w:ascii="Times New Roman" w:eastAsia="Times New Roman" w:hAnsi="Times New Roman" w:cs="Times New Roman"/>
+                <w:sz w:val="24"/>
+                <w:szCs w:val="24"/>
+                <w:lang w:eastAsia="en-US"/>
+              </w:rPr>
+              <w:t>8</w:t>
+            </w:r>
+          </w:p>
+        </w:tc>
+        <w:tc>
+          <w:tcPr>
+            <w:tcW w:w="1855" w:type="dxa"/>
+          </w:tcPr>
+          <w:p>
+            <w:pPr>
+              <w:spacing w:after="0" w:line="240" w:lineRule="auto"/>
+              <w:rPr>
+                <w:rFonts w:ascii="Times New Roman" w:eastAsia="Times New Roman" w:hAnsi="Times New Roman" w:cs="Times New Roman"/>
+                <w:sz w:val="24"/>
+                <w:szCs w:val="24"/>
+                <w:lang w:eastAsia="en-US"/>
+              </w:rPr>
+            </w:pPr>
+            <w:r>
+              <w:rPr>
+                <w:rFonts w:ascii="Times New Roman" w:eastAsia="Times New Roman" w:hAnsi="Times New Roman" w:cs="Times New Roman"/>
+                <w:sz w:val="24"/>
+                <w:szCs w:val="24"/>
+                <w:lang w:eastAsia="en-US"/>
+              </w:rPr>
+              <w:t>Status</w:t>
+            </w:r>
+          </w:p>
+        </w:tc>
+        <w:tc>
+          <w:tcPr>
+            <w:tcW w:w="1530" w:type="dxa"/>
+          </w:tcPr>
+          <w:p>
+            <w:pPr>
+              <w:spacing w:after="0" w:line="240" w:lineRule="auto"/>
+              <w:jc w:val="center"/>
+              <w:rPr>
+                <w:rFonts w:ascii="Times New Roman" w:eastAsia="Times New Roman" w:hAnsi="Times New Roman" w:cs="Times New Roman"/>
+                <w:sz w:val="24"/>
+                <w:szCs w:val="24"/>
+                <w:lang w:eastAsia="en-US"/>
+              </w:rPr>
+            </w:pPr>
+            <w:r>
+              <w:rPr>
+                <w:rFonts w:ascii="Times New Roman" w:eastAsia="Times New Roman" w:hAnsi="Times New Roman" w:cs="Times New Roman"/>
+                <w:sz w:val="24"/>
+                <w:szCs w:val="24"/>
+                <w:lang w:eastAsia="en-US"/>
+              </w:rPr>
+              <w:t>bit</w:t>
+            </w:r>
+          </w:p>
+        </w:tc>
+        <w:tc>
+          <w:tcPr>
+            <w:tcW w:w="1260" w:type="dxa"/>
+          </w:tcPr>
+          <w:p>
+            <w:pPr>
+              <w:spacing w:after="0" w:line="240" w:lineRule="auto"/>
+              <w:jc w:val="center"/>
+              <w:rPr>
+                <w:rFonts w:ascii="Times New Roman" w:eastAsia="Times New Roman" w:hAnsi="Times New Roman" w:cs="Times New Roman"/>
+                <w:sz w:val="24"/>
+                <w:szCs w:val="24"/>
+                <w:lang w:eastAsia="en-US"/>
+              </w:rPr>
+            </w:pPr>
+            <w:r>
+              <w:rPr>
+                <w:rFonts w:ascii="Times New Roman" w:eastAsia="Times New Roman" w:hAnsi="Times New Roman" w:cs="Times New Roman"/>
+                <w:sz w:val="24"/>
+                <w:szCs w:val="24"/>
+                <w:lang w:eastAsia="en-US"/>
+              </w:rPr>
+              <w:t>Not Null</w:t>
+            </w:r>
+          </w:p>
+        </w:tc>
+        <w:tc>
+          <w:tcPr>
+            <w:tcW w:w="2610" w:type="dxa"/>
+          </w:tcPr>
+          <w:p>
+            <w:pPr>
+              <w:spacing w:after="0" w:line="240" w:lineRule="auto"/>
+              <w:rPr>
+                <w:rFonts w:ascii="Times New Roman" w:eastAsia="Times New Roman" w:hAnsi="Times New Roman" w:cs="Times New Roman"/>
+                <w:sz w:val="24"/>
+                <w:szCs w:val="24"/>
+                <w:lang w:eastAsia="en-US"/>
+              </w:rPr>
+            </w:pPr>
+            <w:r>
+              <w:rPr>
+                <w:rFonts w:ascii="Times New Roman" w:eastAsia="Times New Roman" w:hAnsi="Times New Roman" w:cs="Times New Roman"/>
+                <w:sz w:val="24"/>
+                <w:szCs w:val="24"/>
+                <w:lang w:eastAsia="en-US"/>
+              </w:rPr>
+              <w:t>Product’s status</w:t>
+            </w:r>
+          </w:p>
+        </w:tc>
+      </w:tr>
+    </w:tbl>
+    <w:p>
+      <w:pPr>
+        <w:spacing w:line="360" w:lineRule="auto"/>
+        <w:rPr>
+          <w:rFonts w:ascii="Times New Roman" w:hAnsi="Times New Roman" w:cs="Times New Roman"/>
+          <w:b/>
+          <w:bCs/>
+          <w:sz w:val="28"/>
+          <w:szCs w:val="28"/>
+        </w:rPr>
+      </w:pPr>
+    </w:p>
+    <w:p>
+      <w:pPr>
+        <w:spacing w:line="360" w:lineRule="auto"/>
+        <w:rPr>
+          <w:rFonts w:ascii="Times New Roman" w:hAnsi="Times New Roman" w:cs="Times New Roman"/>
+          <w:b/>
+          <w:bCs/>
+          <w:sz w:val="28"/>
+          <w:szCs w:val="28"/>
+        </w:rPr>
+      </w:pPr>
     </w:p>
     <w:p>
       <w:pPr>
@@ -13056,6 +17642,95 @@
     </w:lvl>
   </w:abstractNum>
   <w:abstractNum w:abstractNumId="23" w15:restartNumberingAfterBreak="0">
+    <w:nsid w:val="609167F4"/>
+    <w:multiLevelType w:val="hybridMultilevel"/>
+    <w:tmpl w:val="94EA3D64"/>
+    <w:lvl w:ilvl="0" w:tplc="0409000F">
+      <w:start w:val="1"/>
+      <w:numFmt w:val="decimal"/>
+      <w:lvlText w:val="%1."/>
+      <w:lvlJc w:val="left"/>
+      <w:pPr>
+        <w:ind w:left="720" w:hanging="360"/>
+      </w:pPr>
+      <w:rPr>
+        <w:rFonts w:hint="default"/>
+      </w:rPr>
+    </w:lvl>
+    <w:lvl w:ilvl="1" w:tplc="04090019" w:tentative="1">
+      <w:start w:val="1"/>
+      <w:numFmt w:val="lowerLetter"/>
+      <w:lvlText w:val="%2."/>
+      <w:lvlJc w:val="left"/>
+      <w:pPr>
+        <w:ind w:left="1440" w:hanging="360"/>
+      </w:pPr>
+    </w:lvl>
+    <w:lvl w:ilvl="2" w:tplc="0409001B" w:tentative="1">
+      <w:start w:val="1"/>
+      <w:numFmt w:val="lowerRoman"/>
+      <w:lvlText w:val="%3."/>
+      <w:lvlJc w:val="right"/>
+      <w:pPr>
+        <w:ind w:left="2160" w:hanging="180"/>
+      </w:pPr>
+    </w:lvl>
+    <w:lvl w:ilvl="3" w:tplc="0409000F" w:tentative="1">
+      <w:start w:val="1"/>
+      <w:numFmt w:val="decimal"/>
+      <w:lvlText w:val="%4."/>
+      <w:lvlJc w:val="left"/>
+      <w:pPr>
+        <w:ind w:left="2880" w:hanging="360"/>
+      </w:pPr>
+    </w:lvl>
+    <w:lvl w:ilvl="4" w:tplc="04090019" w:tentative="1">
+      <w:start w:val="1"/>
+      <w:numFmt w:val="lowerLetter"/>
+      <w:lvlText w:val="%5."/>
+      <w:lvlJc w:val="left"/>
+      <w:pPr>
+        <w:ind w:left="3600" w:hanging="360"/>
+      </w:pPr>
+    </w:lvl>
+    <w:lvl w:ilvl="5" w:tplc="0409001B" w:tentative="1">
+      <w:start w:val="1"/>
+      <w:numFmt w:val="lowerRoman"/>
+      <w:lvlText w:val="%6."/>
+      <w:lvlJc w:val="right"/>
+      <w:pPr>
+        <w:ind w:left="4320" w:hanging="180"/>
+      </w:pPr>
+    </w:lvl>
+    <w:lvl w:ilvl="6" w:tplc="0409000F" w:tentative="1">
+      <w:start w:val="1"/>
+      <w:numFmt w:val="decimal"/>
+      <w:lvlText w:val="%7."/>
+      <w:lvlJc w:val="left"/>
+      <w:pPr>
+        <w:ind w:left="5040" w:hanging="360"/>
+      </w:pPr>
+    </w:lvl>
+    <w:lvl w:ilvl="7" w:tplc="04090019" w:tentative="1">
+      <w:start w:val="1"/>
+      <w:numFmt w:val="lowerLetter"/>
+      <w:lvlText w:val="%8."/>
+      <w:lvlJc w:val="left"/>
+      <w:pPr>
+        <w:ind w:left="5760" w:hanging="360"/>
+      </w:pPr>
+    </w:lvl>
+    <w:lvl w:ilvl="8" w:tplc="0409001B" w:tentative="1">
+      <w:start w:val="1"/>
+      <w:numFmt w:val="lowerRoman"/>
+      <w:lvlText w:val="%9."/>
+      <w:lvlJc w:val="right"/>
+      <w:pPr>
+        <w:ind w:left="6480" w:hanging="180"/>
+      </w:pPr>
+    </w:lvl>
+  </w:abstractNum>
+  <w:abstractNum w:abstractNumId="24" w15:restartNumberingAfterBreak="0">
     <w:nsid w:val="68DC1EE6"/>
     <w:multiLevelType w:val="hybridMultilevel"/>
     <w:tmpl w:val="35986410"/>
@@ -13168,7 +17843,7 @@
       </w:rPr>
     </w:lvl>
   </w:abstractNum>
-  <w:abstractNum w:abstractNumId="24" w15:restartNumberingAfterBreak="0">
+  <w:abstractNum w:abstractNumId="25" w15:restartNumberingAfterBreak="0">
     <w:nsid w:val="6B351F28"/>
     <w:multiLevelType w:val="hybridMultilevel"/>
     <w:tmpl w:val="F7D2ED10"/>
@@ -13281,7 +17956,7 @@
       </w:rPr>
     </w:lvl>
   </w:abstractNum>
-  <w:abstractNum w:abstractNumId="25" w15:restartNumberingAfterBreak="0">
+  <w:abstractNum w:abstractNumId="26" w15:restartNumberingAfterBreak="0">
     <w:nsid w:val="6CFE0F0B"/>
     <w:multiLevelType w:val="hybridMultilevel"/>
     <w:tmpl w:val="8AF8D17A"/>
@@ -13394,7 +18069,7 @@
       </w:rPr>
     </w:lvl>
   </w:abstractNum>
-  <w:abstractNum w:abstractNumId="26" w15:restartNumberingAfterBreak="0">
+  <w:abstractNum w:abstractNumId="27" w15:restartNumberingAfterBreak="0">
     <w:nsid w:val="6E562289"/>
     <w:multiLevelType w:val="hybridMultilevel"/>
     <w:tmpl w:val="D52442C8"/>
@@ -13484,7 +18159,7 @@
       </w:pPr>
     </w:lvl>
   </w:abstractNum>
-  <w:abstractNum w:abstractNumId="27" w15:restartNumberingAfterBreak="0">
+  <w:abstractNum w:abstractNumId="28" w15:restartNumberingAfterBreak="0">
     <w:nsid w:val="704E352C"/>
     <w:multiLevelType w:val="hybridMultilevel"/>
     <w:tmpl w:val="0980C380"/>
@@ -13597,7 +18272,7 @@
       </w:rPr>
     </w:lvl>
   </w:abstractNum>
-  <w:abstractNum w:abstractNumId="28" w15:restartNumberingAfterBreak="0">
+  <w:abstractNum w:abstractNumId="29" w15:restartNumberingAfterBreak="0">
     <w:nsid w:val="791B613D"/>
     <w:multiLevelType w:val="hybridMultilevel"/>
     <w:tmpl w:val="559EE7FC"/>
@@ -13760,7 +18435,7 @@
     <w:abstractNumId w:val="16"/>
   </w:num>
   <w:num w:numId="9">
-    <w:abstractNumId w:val="24"/>
+    <w:abstractNumId w:val="25"/>
   </w:num>
   <w:num w:numId="10">
     <w:abstractNumId w:val="8"/>
@@ -13769,16 +18444,16 @@
     <w:abstractNumId w:val="9"/>
   </w:num>
   <w:num w:numId="12">
-    <w:abstractNumId w:val="28"/>
+    <w:abstractNumId w:val="29"/>
   </w:num>
   <w:num w:numId="13">
     <w:abstractNumId w:val="1"/>
   </w:num>
   <w:num w:numId="14">
-    <w:abstractNumId w:val="23"/>
+    <w:abstractNumId w:val="24"/>
   </w:num>
   <w:num w:numId="15">
-    <w:abstractNumId w:val="25"/>
+    <w:abstractNumId w:val="26"/>
   </w:num>
   <w:num w:numId="16">
     <w:abstractNumId w:val="4"/>
@@ -13796,7 +18471,7 @@
     <w:abstractNumId w:val="10"/>
   </w:num>
   <w:num w:numId="21">
-    <w:abstractNumId w:val="26"/>
+    <w:abstractNumId w:val="27"/>
   </w:num>
   <w:num w:numId="22">
     <w:abstractNumId w:val="13"/>
@@ -13820,7 +18495,10 @@
     <w:abstractNumId w:val="12"/>
   </w:num>
   <w:num w:numId="29">
-    <w:abstractNumId w:val="27"/>
+    <w:abstractNumId w:val="28"/>
+  </w:num>
+  <w:num w:numId="30">
+    <w:abstractNumId w:val="23"/>
   </w:num>
 </w:numbering>
 </file>
@@ -14677,7 +19355,7 @@
 </file>
 
 <file path=customXml/itemProps1.xml><?xml version="1.0" encoding="utf-8"?>
-<ds:datastoreItem xmlns:ds="http://schemas.openxmlformats.org/officeDocument/2006/customXml" ds:itemID="{47C53B23-1ED9-4A67-933A-90C0C53CC688}">
+<ds:datastoreItem xmlns:ds="http://schemas.openxmlformats.org/officeDocument/2006/customXml" ds:itemID="{2B56B848-87C9-43F9-843B-A9D4D627DF10}">
   <ds:schemaRefs>
     <ds:schemaRef ds:uri="http://schemas.openxmlformats.org/officeDocument/2006/bibliography"/>
   </ds:schemaRefs>

--- a/CoffeeHouseAdminReport.docx
+++ b/CoffeeHouseAdminReport.docx
@@ -15,6 +15,8 @@
           <w:szCs w:val="72"/>
         </w:rPr>
       </w:pPr>
+      <w:bookmarkStart w:id="0" w:name="_Hlk36852241"/>
+      <w:bookmarkEnd w:id="0"/>
       <w:r>
         <w:rPr>
           <w:rFonts w:ascii="Arial" w:hAnsi="Arial" w:cs="Arial"/>
@@ -1416,7 +1418,7 @@
           <w:sz w:val="48"/>
         </w:rPr>
       </w:pPr>
-      <w:bookmarkStart w:id="0" w:name="_Hlk36755127"/>
+      <w:bookmarkStart w:id="1" w:name="_Hlk36755127"/>
       <w:r>
         <w:rPr>
           <w:rFonts w:ascii="Arial" w:hAnsi="Arial" w:cs="Arial"/>
@@ -1440,7 +1442,7 @@
         </w:rPr>
       </w:pPr>
     </w:p>
-    <w:bookmarkEnd w:id="0"/>
+    <w:bookmarkEnd w:id="1"/>
     <w:p>
       <w:pPr>
         <w:pStyle w:val="ListParagraph"/>
@@ -2162,7 +2164,7 @@
                 <w:lang w:eastAsia="en-US"/>
               </w:rPr>
             </w:pPr>
-            <w:bookmarkStart w:id="1" w:name="_Hlk36757796"/>
+            <w:bookmarkStart w:id="2" w:name="_Hlk36757796"/>
             <w:r>
               <w:rPr>
                 <w:rFonts w:ascii="Times New Roman" w:eastAsia="Times New Roman" w:hAnsi="Times New Roman" w:cs="Times New Roman"/>
@@ -2805,7 +2807,7 @@
           </w:p>
         </w:tc>
       </w:tr>
-      <w:bookmarkEnd w:id="1"/>
+      <w:bookmarkEnd w:id="2"/>
     </w:tbl>
     <w:p>
       <w:pPr>
@@ -2857,7 +2859,7 @@
                 <w:lang w:eastAsia="en-US"/>
               </w:rPr>
             </w:pPr>
-            <w:bookmarkStart w:id="2" w:name="_Hlk36759321"/>
+            <w:bookmarkStart w:id="3" w:name="_Hlk36759321"/>
             <w:r>
               <w:rPr>
                 <w:rFonts w:ascii="Times New Roman" w:eastAsia="Times New Roman" w:hAnsi="Times New Roman" w:cs="Times New Roman"/>
@@ -3568,7 +3570,7 @@
           </w:p>
         </w:tc>
       </w:tr>
-      <w:bookmarkEnd w:id="2"/>
+      <w:bookmarkEnd w:id="3"/>
     </w:tbl>
     <w:p>
       <w:pPr>
@@ -3620,7 +3622,7 @@
                 <w:lang w:eastAsia="en-US"/>
               </w:rPr>
             </w:pPr>
-            <w:bookmarkStart w:id="3" w:name="_Hlk36760266"/>
+            <w:bookmarkStart w:id="4" w:name="_Hlk36760266"/>
             <w:r>
               <w:rPr>
                 <w:rFonts w:ascii="Times New Roman" w:eastAsia="Times New Roman" w:hAnsi="Times New Roman" w:cs="Times New Roman"/>
@@ -4032,7 +4034,7 @@
           </w:p>
         </w:tc>
       </w:tr>
-      <w:bookmarkEnd w:id="3"/>
+      <w:bookmarkEnd w:id="4"/>
     </w:tbl>
     <w:p>
       <w:pPr>
@@ -4084,7 +4086,7 @@
                 <w:lang w:eastAsia="en-US"/>
               </w:rPr>
             </w:pPr>
-            <w:bookmarkStart w:id="4" w:name="_Hlk36761237"/>
+            <w:bookmarkStart w:id="5" w:name="_Hlk36761237"/>
             <w:r>
               <w:rPr>
                 <w:rFonts w:ascii="Times New Roman" w:eastAsia="Times New Roman" w:hAnsi="Times New Roman" w:cs="Times New Roman"/>
@@ -4507,7 +4509,7 @@
       </w:tr>
       <w:tr>
         <w:trPr>
-          <w:trHeight w:val="1790"/>
+          <w:trHeight w:val="440"/>
         </w:trPr>
         <w:tc>
           <w:tcPr>
@@ -4726,6 +4728,27 @@
               </w:rPr>
               <w:t>.</w:t>
             </w:r>
+          </w:p>
+          <w:p>
+            <w:pPr>
+              <w:spacing w:after="0" w:line="240" w:lineRule="auto"/>
+              <w:rPr>
+                <w:rFonts w:ascii="Times New Roman" w:eastAsia="Times New Roman" w:hAnsi="Times New Roman" w:cs="Times New Roman"/>
+                <w:sz w:val="24"/>
+                <w:szCs w:val="48"/>
+                <w:lang w:eastAsia="en-US"/>
+              </w:rPr>
+            </w:pPr>
+            <w:r>
+              <w:rPr>
+                <w:rFonts w:ascii="Times New Roman" w:eastAsia="Times New Roman" w:hAnsi="Times New Roman" w:cs="Times New Roman"/>
+                <w:sz w:val="24"/>
+                <w:szCs w:val="48"/>
+                <w:lang w:eastAsia="en-US"/>
+              </w:rPr>
+              <w:lastRenderedPageBreak/>
+              <w:t>_If product’s name existed, an error message will be showed.</w:t>
+            </w:r>
             <w:r>
               <w:rPr>
                 <w:rFonts w:ascii="Times New Roman" w:eastAsia="Times New Roman" w:hAnsi="Times New Roman" w:cs="Times New Roman"/>
@@ -4738,7 +4761,7 @@
           </w:p>
         </w:tc>
       </w:tr>
-      <w:bookmarkEnd w:id="4"/>
+      <w:bookmarkEnd w:id="5"/>
     </w:tbl>
     <w:p>
       <w:pPr>
@@ -4788,7 +4811,7 @@
                 <w:lang w:eastAsia="en-US"/>
               </w:rPr>
             </w:pPr>
-            <w:bookmarkStart w:id="5" w:name="_Hlk36761623"/>
+            <w:bookmarkStart w:id="6" w:name="_Hlk36761623"/>
             <w:r>
               <w:rPr>
                 <w:rFonts w:ascii="Times New Roman" w:eastAsia="Times New Roman" w:hAnsi="Times New Roman" w:cs="Times New Roman"/>
@@ -5291,7 +5314,7 @@
       </w:tr>
       <w:tr>
         <w:trPr>
-          <w:trHeight w:val="1517"/>
+          <w:trHeight w:val="1850"/>
         </w:trPr>
         <w:tc>
           <w:tcPr>
@@ -5403,9 +5426,29 @@
               <w:t xml:space="preserve">_If any field of form is dirty and admin still doesn’t submit that form, a confirm message will be showed when admin navigate to other routes. </w:t>
             </w:r>
           </w:p>
+          <w:p>
+            <w:pPr>
+              <w:spacing w:after="0" w:line="240" w:lineRule="auto"/>
+              <w:rPr>
+                <w:rFonts w:ascii="Times New Roman" w:eastAsia="Times New Roman" w:hAnsi="Times New Roman" w:cs="Times New Roman"/>
+                <w:sz w:val="24"/>
+                <w:szCs w:val="48"/>
+                <w:lang w:eastAsia="en-US"/>
+              </w:rPr>
+            </w:pPr>
+            <w:r>
+              <w:rPr>
+                <w:rFonts w:ascii="Times New Roman" w:eastAsia="Times New Roman" w:hAnsi="Times New Roman" w:cs="Times New Roman"/>
+                <w:sz w:val="24"/>
+                <w:szCs w:val="48"/>
+                <w:lang w:eastAsia="en-US"/>
+              </w:rPr>
+              <w:t>_If product’s name existed, an error message will be showed.</w:t>
+            </w:r>
+          </w:p>
         </w:tc>
       </w:tr>
-      <w:bookmarkEnd w:id="5"/>
+      <w:bookmarkEnd w:id="6"/>
     </w:tbl>
     <w:p>
       <w:pPr>
@@ -5459,7 +5502,7 @@
                 <w:lang w:eastAsia="en-US"/>
               </w:rPr>
             </w:pPr>
-            <w:bookmarkStart w:id="6" w:name="_Hlk36762335"/>
+            <w:bookmarkStart w:id="7" w:name="_Hlk36762335"/>
             <w:r>
               <w:rPr>
                 <w:rFonts w:ascii="Times New Roman" w:eastAsia="Times New Roman" w:hAnsi="Times New Roman" w:cs="Times New Roman"/>
@@ -5958,6 +6001,7 @@
                 <w:szCs w:val="48"/>
                 <w:lang w:eastAsia="en-US"/>
               </w:rPr>
+              <w:lastRenderedPageBreak/>
               <w:t>Alternative flow(s)</w:t>
             </w:r>
           </w:p>
@@ -5995,7 +6039,7 @@
           </w:p>
         </w:tc>
       </w:tr>
-      <w:bookmarkEnd w:id="6"/>
+      <w:bookmarkEnd w:id="7"/>
     </w:tbl>
     <w:p>
       <w:pPr>
@@ -6056,7 +6100,6 @@
                 <w:szCs w:val="28"/>
                 <w:lang w:eastAsia="en-US"/>
               </w:rPr>
-              <w:lastRenderedPageBreak/>
               <w:t>Usecase</w:t>
             </w:r>
           </w:p>
@@ -7317,6 +7360,7 @@
                 <w:szCs w:val="48"/>
                 <w:lang w:eastAsia="en-US"/>
               </w:rPr>
+              <w:lastRenderedPageBreak/>
               <w:t>Main flow</w:t>
             </w:r>
           </w:p>
@@ -7437,7 +7481,6 @@
                 <w:szCs w:val="48"/>
                 <w:lang w:eastAsia="en-US"/>
               </w:rPr>
-              <w:lastRenderedPageBreak/>
               <w:t>Alternative flow(s)</w:t>
             </w:r>
           </w:p>
@@ -7534,7 +7577,7 @@
                 <w:lang w:eastAsia="en-US"/>
               </w:rPr>
             </w:pPr>
-            <w:bookmarkStart w:id="7" w:name="_Hlk36763435"/>
+            <w:bookmarkStart w:id="8" w:name="_Hlk36763435"/>
             <w:r>
               <w:rPr>
                 <w:rFonts w:ascii="Times New Roman" w:eastAsia="Times New Roman" w:hAnsi="Times New Roman" w:cs="Times New Roman"/>
@@ -8081,7 +8124,7 @@
       </w:tr>
       <w:tr>
         <w:trPr>
-          <w:trHeight w:val="980"/>
+          <w:trHeight w:val="1253"/>
         </w:trPr>
         <w:tc>
           <w:tcPr>
@@ -8272,28 +8315,33 @@
               <w:t>.</w:t>
             </w:r>
           </w:p>
+          <w:p>
+            <w:pPr>
+              <w:spacing w:after="0" w:line="240" w:lineRule="auto"/>
+              <w:rPr>
+                <w:rFonts w:ascii="Times New Roman" w:eastAsia="Times New Roman" w:hAnsi="Times New Roman" w:cs="Times New Roman"/>
+                <w:sz w:val="24"/>
+                <w:szCs w:val="48"/>
+                <w:lang w:eastAsia="en-US"/>
+              </w:rPr>
+            </w:pPr>
+            <w:r>
+              <w:rPr>
+                <w:rFonts w:ascii="Times New Roman" w:eastAsia="Times New Roman" w:hAnsi="Times New Roman" w:cs="Times New Roman"/>
+                <w:sz w:val="24"/>
+                <w:szCs w:val="48"/>
+                <w:lang w:eastAsia="en-US"/>
+              </w:rPr>
+              <w:t>_ If category existed, an error message will be showed.</w:t>
+            </w:r>
+          </w:p>
         </w:tc>
       </w:tr>
-      <w:bookmarkEnd w:id="7"/>
+      <w:bookmarkEnd w:id="8"/>
     </w:tbl>
     <w:p>
       <w:pPr>
-        <w:pStyle w:val="ListParagraph"/>
         <w:spacing w:line="360" w:lineRule="auto"/>
-        <w:ind w:left="1080"/>
-        <w:rPr>
-          <w:b/>
-          <w:bCs/>
-          <w:sz w:val="36"/>
-          <w:szCs w:val="36"/>
-        </w:rPr>
-      </w:pPr>
-    </w:p>
-    <w:p>
-      <w:pPr>
-        <w:pStyle w:val="ListParagraph"/>
-        <w:spacing w:line="360" w:lineRule="auto"/>
-        <w:ind w:left="1080"/>
         <w:rPr>
           <w:b/>
           <w:bCs/>
@@ -8341,7 +8389,7 @@
                 <w:lang w:eastAsia="en-US"/>
               </w:rPr>
             </w:pPr>
-            <w:bookmarkStart w:id="8" w:name="_Hlk36763762"/>
+            <w:bookmarkStart w:id="9" w:name="_Hlk36763762"/>
             <w:r>
               <w:rPr>
                 <w:rFonts w:ascii="Times New Roman" w:eastAsia="Times New Roman" w:hAnsi="Times New Roman" w:cs="Times New Roman"/>
@@ -8871,7 +8919,7 @@
       </w:tr>
       <w:tr>
         <w:trPr>
-          <w:trHeight w:val="980"/>
+          <w:trHeight w:val="1250"/>
         </w:trPr>
         <w:tc>
           <w:tcPr>
@@ -8897,6 +8945,7 @@
                 <w:szCs w:val="48"/>
                 <w:lang w:eastAsia="en-US"/>
               </w:rPr>
+              <w:lastRenderedPageBreak/>
               <w:t>Alternative flow(s)</w:t>
             </w:r>
           </w:p>
@@ -8963,9 +9012,29 @@
               <w:t>.</w:t>
             </w:r>
           </w:p>
+          <w:p>
+            <w:pPr>
+              <w:spacing w:after="0" w:line="240" w:lineRule="auto"/>
+              <w:rPr>
+                <w:rFonts w:ascii="Times New Roman" w:eastAsia="Times New Roman" w:hAnsi="Times New Roman" w:cs="Times New Roman"/>
+                <w:sz w:val="24"/>
+                <w:szCs w:val="48"/>
+                <w:lang w:eastAsia="en-US"/>
+              </w:rPr>
+            </w:pPr>
+            <w:r>
+              <w:rPr>
+                <w:rFonts w:ascii="Times New Roman" w:eastAsia="Times New Roman" w:hAnsi="Times New Roman" w:cs="Times New Roman"/>
+                <w:sz w:val="24"/>
+                <w:szCs w:val="48"/>
+                <w:lang w:eastAsia="en-US"/>
+              </w:rPr>
+              <w:t>_ If category existed, an error message will be showed.</w:t>
+            </w:r>
+          </w:p>
         </w:tc>
       </w:tr>
-      <w:bookmarkEnd w:id="8"/>
+      <w:bookmarkEnd w:id="9"/>
     </w:tbl>
     <w:p>
       <w:pPr>
@@ -10163,20 +10232,8 @@
     </w:p>
     <w:p>
       <w:pPr>
-        <w:pStyle w:val="ListParagraph"/>
         <w:spacing w:line="360" w:lineRule="auto"/>
-        <w:ind w:left="1080"/>
-        <w:rPr>
-          <w:b/>
-          <w:bCs/>
-          <w:sz w:val="36"/>
-          <w:szCs w:val="36"/>
-        </w:rPr>
-      </w:pPr>
-    </w:p>
-    <w:p>
-      <w:pPr>
-        <w:spacing w:line="360" w:lineRule="auto"/>
+        <w:ind w:left="720" w:firstLine="720"/>
         <w:jc w:val="center"/>
         <w:rPr>
           <w:rFonts w:ascii="Arial" w:hAnsi="Arial" w:cs="Arial"/>
@@ -10192,13 +10249,13 @@
           <w:bCs/>
           <w:sz w:val="48"/>
         </w:rPr>
-        <w:lastRenderedPageBreak/>
         <w:t>Class Diagram</w:t>
       </w:r>
     </w:p>
     <w:p>
       <w:pPr>
         <w:spacing w:line="360" w:lineRule="auto"/>
+        <w:ind w:left="720" w:firstLine="720"/>
         <w:jc w:val="center"/>
         <w:rPr>
           <w:rFonts w:ascii="Arial" w:hAnsi="Arial" w:cs="Arial"/>
@@ -10212,11 +10269,10 @@
       <w:pPr>
         <w:spacing w:line="360" w:lineRule="auto"/>
         <w:rPr>
-          <w:rFonts w:ascii="Times New Roman" w:hAnsi="Times New Roman" w:cs="Times New Roman"/>
+          <w:rFonts w:ascii="Arial" w:hAnsi="Arial" w:cs="Arial"/>
           <w:b/>
           <w:bCs/>
-          <w:sz w:val="28"/>
-          <w:szCs w:val="28"/>
+          <w:sz w:val="48"/>
         </w:rPr>
       </w:pPr>
       <w:r>
@@ -10229,10 +10285,10 @@
           <w:szCs w:val="28"/>
         </w:rPr>
         <w:drawing>
-          <wp:inline distT="0" distB="0" distL="0" distR="0">
+          <wp:inline distT="0" distB="0" distL="0" distR="0" wp14:anchorId="6C064FD0" wp14:editId="4930D6F9">
             <wp:extent cx="5943600" cy="6244590"/>
             <wp:effectExtent l="0" t="0" r="0" b="3810"/>
-            <wp:docPr id="4" name="Picture 4"/>
+            <wp:docPr id="7" name="Picture 7"/>
             <wp:cNvGraphicFramePr>
               <a:graphicFrameLocks xmlns:a="http://schemas.openxmlformats.org/drawingml/2006/main" noChangeAspect="1"/>
             </wp:cNvGraphicFramePr>
@@ -10240,7 +10296,7 @@
               <a:graphicData uri="http://schemas.openxmlformats.org/drawingml/2006/picture">
                 <pic:pic xmlns:pic="http://schemas.openxmlformats.org/drawingml/2006/picture">
                   <pic:nvPicPr>
-                    <pic:cNvPr id="4" name="Class Diagram.png"/>
+                    <pic:cNvPr id="7" name="Class Diagram.png"/>
                     <pic:cNvPicPr/>
                   </pic:nvPicPr>
                   <pic:blipFill>
@@ -10270,18 +10326,6 @@
           </wp:inline>
         </w:drawing>
       </w:r>
-    </w:p>
-    <w:p>
-      <w:pPr>
-        <w:spacing w:line="360" w:lineRule="auto"/>
-        <w:rPr>
-          <w:rFonts w:ascii="Times New Roman" w:hAnsi="Times New Roman" w:cs="Times New Roman"/>
-          <w:b/>
-          <w:bCs/>
-          <w:sz w:val="28"/>
-          <w:szCs w:val="28"/>
-        </w:rPr>
-      </w:pPr>
     </w:p>
     <w:p>
       <w:pPr>
@@ -10468,18 +10512,7 @@
     <w:p>
       <w:pPr>
         <w:spacing w:line="360" w:lineRule="auto"/>
-        <w:rPr>
-          <w:rFonts w:ascii="Times New Roman" w:hAnsi="Times New Roman" w:cs="Times New Roman"/>
-          <w:b/>
-          <w:bCs/>
-          <w:sz w:val="28"/>
-          <w:szCs w:val="28"/>
-        </w:rPr>
-      </w:pPr>
-    </w:p>
-    <w:p>
-      <w:pPr>
-        <w:spacing w:line="360" w:lineRule="auto"/>
+        <w:ind w:firstLine="360"/>
         <w:jc w:val="center"/>
         <w:rPr>
           <w:rFonts w:ascii="Arial" w:hAnsi="Arial" w:cs="Arial"/>
@@ -10489,7 +10522,12 @@
           <w:szCs w:val="48"/>
         </w:rPr>
       </w:pPr>
-      <w:r>
+    </w:p>
+    <w:p>
+      <w:pPr>
+        <w:spacing w:line="360" w:lineRule="auto"/>
+        <w:ind w:firstLine="360"/>
+        <w:jc w:val="center"/>
         <w:rPr>
           <w:rFonts w:ascii="Arial" w:hAnsi="Arial" w:cs="Arial"/>
           <w:b/>
@@ -10497,9 +10535,40 @@
           <w:sz w:val="48"/>
           <w:szCs w:val="48"/>
         </w:rPr>
+      </w:pPr>
+      <w:r>
+        <w:rPr>
+          <w:rFonts w:ascii="Arial" w:hAnsi="Arial" w:cs="Arial"/>
+          <w:b/>
+          <w:bCs/>
+          <w:sz w:val="48"/>
+          <w:szCs w:val="48"/>
+        </w:rPr>
         <w:lastRenderedPageBreak/>
-        <w:t>Table Design</w:t>
+        <w:t>Table</w:t>
       </w:r>
+      <w:r>
+        <w:rPr>
+          <w:rFonts w:ascii="Arial" w:hAnsi="Arial" w:cs="Arial"/>
+          <w:b/>
+          <w:bCs/>
+          <w:sz w:val="48"/>
+          <w:szCs w:val="48"/>
+        </w:rPr>
+        <w:t>s</w:t>
+      </w:r>
+      <w:r>
+        <w:rPr>
+          <w:rFonts w:ascii="Arial" w:hAnsi="Arial" w:cs="Arial"/>
+          <w:b/>
+          <w:bCs/>
+          <w:sz w:val="48"/>
+          <w:szCs w:val="48"/>
+        </w:rPr>
+        <w:t xml:space="preserve"> Design</w:t>
+      </w:r>
+      <w:bookmarkStart w:id="10" w:name="_GoBack"/>
+      <w:bookmarkEnd w:id="10"/>
     </w:p>
     <w:p>
       <w:pPr>
@@ -10768,6 +10837,15 @@
               </w:rPr>
               <w:t>Id</w:t>
             </w:r>
+            <w:r>
+              <w:rPr>
+                <w:rFonts w:ascii="Times New Roman" w:eastAsia="Times New Roman" w:hAnsi="Times New Roman" w:cs="Times New Roman"/>
+                <w:sz w:val="24"/>
+                <w:szCs w:val="24"/>
+                <w:lang w:eastAsia="en-US"/>
+              </w:rPr>
+              <w:t xml:space="preserve"> (PK)</w:t>
+            </w:r>
           </w:p>
         </w:tc>
         <w:tc>
@@ -13029,9 +13107,9 @@
       </w:tblPr>
       <w:tblGrid>
         <w:gridCol w:w="570"/>
-        <w:gridCol w:w="1855"/>
+        <w:gridCol w:w="1945"/>
         <w:gridCol w:w="1530"/>
-        <w:gridCol w:w="1260"/>
+        <w:gridCol w:w="1170"/>
         <w:gridCol w:w="2610"/>
       </w:tblGrid>
       <w:tr>
@@ -13056,7 +13134,7 @@
                 <w:lang w:eastAsia="en-US"/>
               </w:rPr>
             </w:pPr>
-            <w:bookmarkStart w:id="9" w:name="_Hlk36831145"/>
+            <w:bookmarkStart w:id="11" w:name="_Hlk36831145"/>
             <w:r>
               <w:rPr>
                 <w:rFonts w:ascii="Times New Roman" w:eastAsia="Times New Roman" w:hAnsi="Times New Roman" w:cs="Times New Roman"/>
@@ -13081,7 +13159,7 @@
         </w:tc>
         <w:tc>
           <w:tcPr>
-            <w:tcW w:w="1855" w:type="dxa"/>
+            <w:tcW w:w="1945" w:type="dxa"/>
             <w:shd w:val="clear" w:color="auto" w:fill="E6E6E6"/>
             <w:vAlign w:val="center"/>
           </w:tcPr>
@@ -13141,7 +13219,7 @@
         </w:tc>
         <w:tc>
           <w:tcPr>
-            <w:tcW w:w="1260" w:type="dxa"/>
+            <w:tcW w:w="1170" w:type="dxa"/>
             <w:shd w:val="clear" w:color="auto" w:fill="E6E6E6"/>
             <w:vAlign w:val="center"/>
           </w:tcPr>
@@ -13232,7 +13310,7 @@
         </w:tc>
         <w:tc>
           <w:tcPr>
-            <w:tcW w:w="1855" w:type="dxa"/>
+            <w:tcW w:w="1945" w:type="dxa"/>
           </w:tcPr>
           <w:p>
             <w:pPr>
@@ -13253,6 +13331,15 @@
               </w:rPr>
               <w:t>CategoryID</w:t>
             </w:r>
+            <w:r>
+              <w:rPr>
+                <w:rFonts w:ascii="Times New Roman" w:eastAsia="Times New Roman" w:hAnsi="Times New Roman" w:cs="Times New Roman"/>
+                <w:sz w:val="24"/>
+                <w:szCs w:val="24"/>
+                <w:lang w:eastAsia="en-US"/>
+              </w:rPr>
+              <w:t xml:space="preserve"> (PK)</w:t>
+            </w:r>
           </w:p>
         </w:tc>
         <w:tc>
@@ -13283,7 +13370,7 @@
         </w:tc>
         <w:tc>
           <w:tcPr>
-            <w:tcW w:w="1260" w:type="dxa"/>
+            <w:tcW w:w="1170" w:type="dxa"/>
           </w:tcPr>
           <w:p>
             <w:pPr>
@@ -13374,7 +13461,7 @@
         </w:tc>
         <w:tc>
           <w:tcPr>
-            <w:tcW w:w="1855" w:type="dxa"/>
+            <w:tcW w:w="1945" w:type="dxa"/>
           </w:tcPr>
           <w:p>
             <w:pPr>
@@ -13425,7 +13512,7 @@
         </w:tc>
         <w:tc>
           <w:tcPr>
-            <w:tcW w:w="1260" w:type="dxa"/>
+            <w:tcW w:w="1170" w:type="dxa"/>
           </w:tcPr>
           <w:p>
             <w:pPr>
@@ -13525,7 +13612,7 @@
         </w:tc>
         <w:tc>
           <w:tcPr>
-            <w:tcW w:w="1855" w:type="dxa"/>
+            <w:tcW w:w="1945" w:type="dxa"/>
           </w:tcPr>
           <w:p>
             <w:pPr>
@@ -13576,7 +13663,7 @@
         </w:tc>
         <w:tc>
           <w:tcPr>
-            <w:tcW w:w="1260" w:type="dxa"/>
+            <w:tcW w:w="1170" w:type="dxa"/>
           </w:tcPr>
           <w:p>
             <w:pPr>
@@ -13644,6 +13731,7 @@
           </w:p>
         </w:tc>
       </w:tr>
+      <w:bookmarkEnd w:id="11"/>
     </w:tbl>
     <w:p>
       <w:pPr>
@@ -13655,9 +13743,6 @@
           <w:szCs w:val="28"/>
         </w:rPr>
       </w:pPr>
-      <w:bookmarkStart w:id="10" w:name="_GoBack"/>
-      <w:bookmarkEnd w:id="9"/>
-      <w:bookmarkEnd w:id="10"/>
     </w:p>
     <w:p>
       <w:pPr>
@@ -13701,9 +13786,9 @@
       </w:tblPr>
       <w:tblGrid>
         <w:gridCol w:w="570"/>
-        <w:gridCol w:w="1855"/>
+        <w:gridCol w:w="1945"/>
         <w:gridCol w:w="1530"/>
-        <w:gridCol w:w="1260"/>
+        <w:gridCol w:w="1170"/>
         <w:gridCol w:w="2610"/>
       </w:tblGrid>
       <w:tr>
@@ -13752,7 +13837,7 @@
         </w:tc>
         <w:tc>
           <w:tcPr>
-            <w:tcW w:w="1855" w:type="dxa"/>
+            <w:tcW w:w="1945" w:type="dxa"/>
             <w:shd w:val="clear" w:color="auto" w:fill="E6E6E6"/>
             <w:vAlign w:val="center"/>
           </w:tcPr>
@@ -13812,7 +13897,7 @@
         </w:tc>
         <w:tc>
           <w:tcPr>
-            <w:tcW w:w="1260" w:type="dxa"/>
+            <w:tcW w:w="1170" w:type="dxa"/>
             <w:shd w:val="clear" w:color="auto" w:fill="E6E6E6"/>
             <w:vAlign w:val="center"/>
           </w:tcPr>
@@ -13903,7 +13988,7 @@
         </w:tc>
         <w:tc>
           <w:tcPr>
-            <w:tcW w:w="1855" w:type="dxa"/>
+            <w:tcW w:w="1945" w:type="dxa"/>
           </w:tcPr>
           <w:p>
             <w:pPr>
@@ -13924,6 +14009,15 @@
               </w:rPr>
               <w:t>ProductID</w:t>
             </w:r>
+            <w:r>
+              <w:rPr>
+                <w:rFonts w:ascii="Times New Roman" w:eastAsia="Times New Roman" w:hAnsi="Times New Roman" w:cs="Times New Roman"/>
+                <w:sz w:val="24"/>
+                <w:szCs w:val="24"/>
+                <w:lang w:eastAsia="en-US"/>
+              </w:rPr>
+              <w:t xml:space="preserve"> (PK)</w:t>
+            </w:r>
           </w:p>
         </w:tc>
         <w:tc>
@@ -13954,7 +14048,7 @@
         </w:tc>
         <w:tc>
           <w:tcPr>
-            <w:tcW w:w="1260" w:type="dxa"/>
+            <w:tcW w:w="1170" w:type="dxa"/>
           </w:tcPr>
           <w:p>
             <w:pPr>
@@ -14054,7 +14148,7 @@
         </w:tc>
         <w:tc>
           <w:tcPr>
-            <w:tcW w:w="1855" w:type="dxa"/>
+            <w:tcW w:w="1945" w:type="dxa"/>
           </w:tcPr>
           <w:p>
             <w:pPr>
@@ -14105,7 +14199,7 @@
         </w:tc>
         <w:tc>
           <w:tcPr>
-            <w:tcW w:w="1260" w:type="dxa"/>
+            <w:tcW w:w="1170" w:type="dxa"/>
           </w:tcPr>
           <w:p>
             <w:pPr>
@@ -14205,7 +14299,7 @@
         </w:tc>
         <w:tc>
           <w:tcPr>
-            <w:tcW w:w="1855" w:type="dxa"/>
+            <w:tcW w:w="1945" w:type="dxa"/>
           </w:tcPr>
           <w:p>
             <w:pPr>
@@ -14256,7 +14350,7 @@
         </w:tc>
         <w:tc>
           <w:tcPr>
-            <w:tcW w:w="1260" w:type="dxa"/>
+            <w:tcW w:w="1170" w:type="dxa"/>
           </w:tcPr>
           <w:p>
             <w:pPr>
@@ -14347,7 +14441,7 @@
         </w:tc>
         <w:tc>
           <w:tcPr>
-            <w:tcW w:w="1855" w:type="dxa"/>
+            <w:tcW w:w="1945" w:type="dxa"/>
           </w:tcPr>
           <w:p>
             <w:pPr>
@@ -14368,6 +14462,15 @@
               </w:rPr>
               <w:t>CategoryID</w:t>
             </w:r>
+            <w:r>
+              <w:rPr>
+                <w:rFonts w:ascii="Times New Roman" w:eastAsia="Times New Roman" w:hAnsi="Times New Roman" w:cs="Times New Roman"/>
+                <w:sz w:val="24"/>
+                <w:szCs w:val="24"/>
+                <w:lang w:eastAsia="en-US"/>
+              </w:rPr>
+              <w:t xml:space="preserve"> (FK)</w:t>
+            </w:r>
           </w:p>
         </w:tc>
         <w:tc>
@@ -14398,7 +14501,7 @@
         </w:tc>
         <w:tc>
           <w:tcPr>
-            <w:tcW w:w="1260" w:type="dxa"/>
+            <w:tcW w:w="1170" w:type="dxa"/>
           </w:tcPr>
           <w:p>
             <w:pPr>
@@ -14480,7 +14583,7 @@
         </w:tc>
         <w:tc>
           <w:tcPr>
-            <w:tcW w:w="1855" w:type="dxa"/>
+            <w:tcW w:w="1945" w:type="dxa"/>
           </w:tcPr>
           <w:p>
             <w:pPr>
@@ -14531,7 +14634,7 @@
         </w:tc>
         <w:tc>
           <w:tcPr>
-            <w:tcW w:w="1260" w:type="dxa"/>
+            <w:tcW w:w="1170" w:type="dxa"/>
           </w:tcPr>
           <w:p>
             <w:pPr>
@@ -14613,7 +14716,7 @@
         </w:tc>
         <w:tc>
           <w:tcPr>
-            <w:tcW w:w="1855" w:type="dxa"/>
+            <w:tcW w:w="1945" w:type="dxa"/>
           </w:tcPr>
           <w:p>
             <w:pPr>
@@ -14664,7 +14767,7 @@
         </w:tc>
         <w:tc>
           <w:tcPr>
-            <w:tcW w:w="1260" w:type="dxa"/>
+            <w:tcW w:w="1170" w:type="dxa"/>
           </w:tcPr>
           <w:p>
             <w:pPr>
@@ -14746,7 +14849,7 @@
         </w:tc>
         <w:tc>
           <w:tcPr>
-            <w:tcW w:w="1855" w:type="dxa"/>
+            <w:tcW w:w="1945" w:type="dxa"/>
           </w:tcPr>
           <w:p>
             <w:pPr>
@@ -14797,7 +14900,7 @@
         </w:tc>
         <w:tc>
           <w:tcPr>
-            <w:tcW w:w="1260" w:type="dxa"/>
+            <w:tcW w:w="1170" w:type="dxa"/>
           </w:tcPr>
           <w:p>
             <w:pPr>
@@ -14879,7 +14982,7 @@
         </w:tc>
         <w:tc>
           <w:tcPr>
-            <w:tcW w:w="1855" w:type="dxa"/>
+            <w:tcW w:w="1945" w:type="dxa"/>
           </w:tcPr>
           <w:p>
             <w:pPr>
@@ -14930,7 +15033,7 @@
         </w:tc>
         <w:tc>
           <w:tcPr>
-            <w:tcW w:w="1260" w:type="dxa"/>
+            <w:tcW w:w="1170" w:type="dxa"/>
           </w:tcPr>
           <w:p>
             <w:pPr>
@@ -14981,6 +15084,179 @@
         </w:tc>
       </w:tr>
     </w:tbl>
+    <w:p>
+      <w:pPr>
+        <w:spacing w:line="360" w:lineRule="auto"/>
+        <w:rPr>
+          <w:rFonts w:ascii="Times New Roman" w:hAnsi="Times New Roman" w:cs="Times New Roman"/>
+          <w:b/>
+          <w:bCs/>
+          <w:sz w:val="28"/>
+          <w:szCs w:val="28"/>
+        </w:rPr>
+      </w:pPr>
+    </w:p>
+    <w:p>
+      <w:pPr>
+        <w:spacing w:line="360" w:lineRule="auto"/>
+        <w:jc w:val="center"/>
+        <w:rPr>
+          <w:rFonts w:ascii="Arial" w:hAnsi="Arial" w:cs="Arial"/>
+          <w:b/>
+          <w:bCs/>
+          <w:sz w:val="48"/>
+          <w:szCs w:val="48"/>
+        </w:rPr>
+      </w:pPr>
+    </w:p>
+    <w:p>
+      <w:pPr>
+        <w:spacing w:line="360" w:lineRule="auto"/>
+        <w:jc w:val="center"/>
+        <w:rPr>
+          <w:rFonts w:ascii="Arial" w:hAnsi="Arial" w:cs="Arial"/>
+          <w:b/>
+          <w:bCs/>
+          <w:sz w:val="48"/>
+          <w:szCs w:val="48"/>
+        </w:rPr>
+      </w:pPr>
+      <w:r>
+        <w:rPr>
+          <w:rFonts w:ascii="Arial" w:hAnsi="Arial" w:cs="Arial"/>
+          <w:b/>
+          <w:bCs/>
+          <w:sz w:val="48"/>
+          <w:szCs w:val="48"/>
+        </w:rPr>
+        <w:t>Tables Relationship Diagram</w:t>
+      </w:r>
+    </w:p>
+    <w:p>
+      <w:pPr>
+        <w:spacing w:line="360" w:lineRule="auto"/>
+        <w:jc w:val="center"/>
+        <w:rPr>
+          <w:rFonts w:ascii="Arial" w:hAnsi="Arial" w:cs="Arial"/>
+          <w:b/>
+          <w:bCs/>
+          <w:sz w:val="48"/>
+          <w:szCs w:val="48"/>
+        </w:rPr>
+      </w:pPr>
+    </w:p>
+    <w:p>
+      <w:pPr>
+        <w:spacing w:line="360" w:lineRule="auto"/>
+        <w:jc w:val="center"/>
+        <w:rPr>
+          <w:rFonts w:ascii="Arial" w:hAnsi="Arial" w:cs="Arial"/>
+          <w:b/>
+          <w:bCs/>
+          <w:sz w:val="48"/>
+          <w:szCs w:val="48"/>
+        </w:rPr>
+      </w:pPr>
+    </w:p>
+    <w:p>
+      <w:pPr>
+        <w:spacing w:line="360" w:lineRule="auto"/>
+        <w:rPr>
+          <w:rFonts w:ascii="Times New Roman" w:hAnsi="Times New Roman" w:cs="Times New Roman"/>
+          <w:b/>
+          <w:bCs/>
+          <w:sz w:val="28"/>
+          <w:szCs w:val="28"/>
+        </w:rPr>
+      </w:pPr>
+      <w:r>
+        <w:rPr>
+          <w:rFonts w:ascii="Times New Roman" w:hAnsi="Times New Roman" w:cs="Times New Roman"/>
+          <w:b/>
+          <w:bCs/>
+          <w:noProof/>
+          <w:sz w:val="28"/>
+          <w:szCs w:val="28"/>
+        </w:rPr>
+        <w:drawing>
+          <wp:inline distT="0" distB="0" distL="0" distR="0">
+            <wp:extent cx="5943600" cy="3646805"/>
+            <wp:effectExtent l="0" t="0" r="0" b="0"/>
+            <wp:docPr id="3" name="Picture 3"/>
+            <wp:cNvGraphicFramePr>
+              <a:graphicFrameLocks xmlns:a="http://schemas.openxmlformats.org/drawingml/2006/main" noChangeAspect="1"/>
+            </wp:cNvGraphicFramePr>
+            <a:graphic xmlns:a="http://schemas.openxmlformats.org/drawingml/2006/main">
+              <a:graphicData uri="http://schemas.openxmlformats.org/drawingml/2006/picture">
+                <pic:pic xmlns:pic="http://schemas.openxmlformats.org/drawingml/2006/picture">
+                  <pic:nvPicPr>
+                    <pic:cNvPr id="3" name="table-diagram.png"/>
+                    <pic:cNvPicPr/>
+                  </pic:nvPicPr>
+                  <pic:blipFill>
+                    <a:blip r:embed="rId9">
+                      <a:extLst>
+                        <a:ext uri="{28A0092B-C50C-407E-A947-70E740481C1C}">
+                          <a14:useLocalDpi xmlns:a14="http://schemas.microsoft.com/office/drawing/2010/main" val="0"/>
+                        </a:ext>
+                      </a:extLst>
+                    </a:blip>
+                    <a:stretch>
+                      <a:fillRect/>
+                    </a:stretch>
+                  </pic:blipFill>
+                  <pic:spPr>
+                    <a:xfrm>
+                      <a:off x="0" y="0"/>
+                      <a:ext cx="5943600" cy="3646805"/>
+                    </a:xfrm>
+                    <a:prstGeom prst="rect">
+                      <a:avLst/>
+                    </a:prstGeom>
+                  </pic:spPr>
+                </pic:pic>
+              </a:graphicData>
+            </a:graphic>
+          </wp:inline>
+        </w:drawing>
+      </w:r>
+    </w:p>
+    <w:p>
+      <w:pPr>
+        <w:spacing w:line="360" w:lineRule="auto"/>
+        <w:rPr>
+          <w:rFonts w:ascii="Times New Roman" w:hAnsi="Times New Roman" w:cs="Times New Roman"/>
+          <w:b/>
+          <w:bCs/>
+          <w:sz w:val="28"/>
+          <w:szCs w:val="28"/>
+        </w:rPr>
+      </w:pPr>
+    </w:p>
+    <w:p>
+      <w:pPr>
+        <w:spacing w:line="360" w:lineRule="auto"/>
+        <w:rPr>
+          <w:rFonts w:ascii="Times New Roman" w:hAnsi="Times New Roman" w:cs="Times New Roman"/>
+          <w:b/>
+          <w:bCs/>
+          <w:sz w:val="28"/>
+          <w:szCs w:val="28"/>
+        </w:rPr>
+      </w:pPr>
+    </w:p>
+    <w:p>
+      <w:pPr>
+        <w:spacing w:line="360" w:lineRule="auto"/>
+        <w:rPr>
+          <w:rFonts w:ascii="Times New Roman" w:hAnsi="Times New Roman" w:cs="Times New Roman"/>
+          <w:b/>
+          <w:bCs/>
+          <w:sz w:val="28"/>
+          <w:szCs w:val="28"/>
+        </w:rPr>
+      </w:pPr>
+    </w:p>
     <w:p>
       <w:pPr>
         <w:spacing w:line="360" w:lineRule="auto"/>
@@ -19355,7 +19631,7 @@
 </file>
 
 <file path=customXml/itemProps1.xml><?xml version="1.0" encoding="utf-8"?>
-<ds:datastoreItem xmlns:ds="http://schemas.openxmlformats.org/officeDocument/2006/customXml" ds:itemID="{2B56B848-87C9-43F9-843B-A9D4D627DF10}">
+<ds:datastoreItem xmlns:ds="http://schemas.openxmlformats.org/officeDocument/2006/customXml" ds:itemID="{0E82A758-FC0F-40E4-AE38-52D170A023F7}">
   <ds:schemaRefs>
     <ds:schemaRef ds:uri="http://schemas.openxmlformats.org/officeDocument/2006/bibliography"/>
   </ds:schemaRefs>

--- a/CoffeeHouseAdminReport.docx
+++ b/CoffeeHouseAdminReport.docx
@@ -6,26 +6,22 @@
       <w:pPr>
         <w:jc w:val="center"/>
         <w:rPr>
+          <w:rStyle w:val="BookTitle"/>
           <w:rFonts w:ascii="Arial" w:hAnsi="Arial" w:cs="Arial"/>
-          <w:b/>
-          <w:bCs/>
-          <w:i/>
-          <w:iCs/>
-          <w:sz w:val="80"/>
-          <w:szCs w:val="80"/>
+          <w:color w:val="0070C0"/>
+          <w:sz w:val="72"/>
+          <w:szCs w:val="72"/>
         </w:rPr>
       </w:pPr>
       <w:bookmarkStart w:id="0" w:name="_Hlk36852241"/>
       <w:bookmarkEnd w:id="0"/>
       <w:r>
         <w:rPr>
+          <w:rStyle w:val="BookTitle"/>
           <w:rFonts w:ascii="Arial" w:hAnsi="Arial" w:cs="Arial"/>
-          <w:b/>
-          <w:bCs/>
-          <w:i/>
-          <w:iCs/>
-          <w:sz w:val="80"/>
-          <w:szCs w:val="80"/>
+          <w:color w:val="0070C0"/>
+          <w:sz w:val="72"/>
+          <w:szCs w:val="72"/>
         </w:rPr>
         <w:t>Coffee House Admin</w:t>
       </w:r>
@@ -442,8 +438,6 @@
           <w:szCs w:val="24"/>
         </w:rPr>
       </w:pPr>
-      <w:bookmarkStart w:id="1" w:name="_GoBack"/>
-      <w:bookmarkEnd w:id="1"/>
       <w:r>
         <w:rPr>
           <w:b/>
@@ -693,48 +687,29 @@
     </w:p>
     <w:p>
       <w:pPr>
-        <w:pStyle w:val="OnlineBanking"/>
+        <w:pStyle w:val="Title"/>
         <w:jc w:val="center"/>
         <w:rPr>
-          <w:rFonts w:ascii="Times New Roman" w:hAnsi="Times New Roman" w:cs="Times New Roman"/>
-          <w:sz w:val="144"/>
-          <w:szCs w:val="144"/>
+          <w:rFonts w:ascii="Arial" w:hAnsi="Arial" w:cs="Arial"/>
+          <w:sz w:val="96"/>
+          <w:szCs w:val="96"/>
           <w14:shadow w14:blurRad="60007" w14:dist="200025" w14:dir="15000000" w14:sx="100000" w14:sy="30000" w14:kx="-1800000" w14:ky="0" w14:algn="bl">
             <w14:srgbClr w14:val="000000">
               <w14:alpha w14:val="68000"/>
             </w14:srgbClr>
           </w14:shadow>
-          <w14:reflection w14:blurRad="0" w14:stA="0" w14:stPos="0" w14:endA="0" w14:endPos="0" w14:dist="0" w14:dir="0" w14:fadeDir="0" w14:sx="0" w14:sy="0" w14:kx="0" w14:ky="0" w14:algn="none"/>
-        </w:rPr>
-      </w:pPr>
-    </w:p>
-    <w:p>
-      <w:pPr>
-        <w:pStyle w:val="OnlineBanking"/>
-        <w:jc w:val="center"/>
-        <w:rPr>
-          <w:rFonts w:ascii="Times New Roman" w:hAnsi="Times New Roman" w:cs="Times New Roman"/>
-          <w:sz w:val="144"/>
-          <w:szCs w:val="144"/>
+        </w:rPr>
+      </w:pPr>
+      <w:r>
+        <w:rPr>
+          <w:rFonts w:ascii="Arial" w:hAnsi="Arial" w:cs="Arial"/>
+          <w:sz w:val="96"/>
+          <w:szCs w:val="96"/>
           <w14:shadow w14:blurRad="60007" w14:dist="200025" w14:dir="15000000" w14:sx="100000" w14:sy="30000" w14:kx="-1800000" w14:ky="0" w14:algn="bl">
             <w14:srgbClr w14:val="000000">
               <w14:alpha w14:val="68000"/>
             </w14:srgbClr>
           </w14:shadow>
-          <w14:reflection w14:blurRad="0" w14:stA="0" w14:stPos="0" w14:endA="0" w14:endPos="0" w14:dist="0" w14:dir="0" w14:fadeDir="0" w14:sx="0" w14:sy="0" w14:kx="0" w14:ky="0" w14:algn="none"/>
-        </w:rPr>
-      </w:pPr>
-      <w:r>
-        <w:rPr>
-          <w:rFonts w:ascii="Times New Roman" w:hAnsi="Times New Roman" w:cs="Times New Roman"/>
-          <w:sz w:val="144"/>
-          <w:szCs w:val="144"/>
-          <w14:shadow w14:blurRad="60007" w14:dist="200025" w14:dir="15000000" w14:sx="100000" w14:sy="30000" w14:kx="-1800000" w14:ky="0" w14:algn="bl">
-            <w14:srgbClr w14:val="000000">
-              <w14:alpha w14:val="68000"/>
-            </w14:srgbClr>
-          </w14:shadow>
-          <w14:reflection w14:blurRad="0" w14:stA="0" w14:stPos="0" w14:endA="0" w14:endPos="0" w14:dist="0" w14:dir="0" w14:fadeDir="0" w14:sx="0" w14:sy="0" w14:kx="0" w14:ky="0" w14:algn="none"/>
         </w:rPr>
         <w:t>REVIEW 1</w:t>
       </w:r>
@@ -853,6 +828,7 @@
           <w:bCs/>
           <w:sz w:val="48"/>
         </w:rPr>
+        <w:lastRenderedPageBreak/>
         <w:t>The Object of The Project</w:t>
       </w:r>
     </w:p>
@@ -1379,7 +1355,6 @@
           <w:sz w:val="28"/>
           <w:szCs w:val="28"/>
         </w:rPr>
-        <w:lastRenderedPageBreak/>
         <w:t>Admin can navigate to categories management page where admin can add new category, update categories, delete categories or restore deleted categories.</w:t>
       </w:r>
     </w:p>
@@ -1450,7 +1425,7 @@
           <w:sz w:val="48"/>
         </w:rPr>
       </w:pPr>
-      <w:bookmarkStart w:id="2" w:name="_Hlk36755127"/>
+      <w:bookmarkStart w:id="1" w:name="_Hlk36755127"/>
       <w:r>
         <w:rPr>
           <w:rFonts w:ascii="Arial" w:hAnsi="Arial" w:cs="Arial"/>
@@ -1474,7 +1449,7 @@
         </w:rPr>
       </w:pPr>
     </w:p>
-    <w:bookmarkEnd w:id="2"/>
+    <w:bookmarkEnd w:id="1"/>
     <w:p>
       <w:pPr>
         <w:pStyle w:val="ListParagraph"/>
@@ -1716,167 +1691,138 @@
     </w:p>
     <w:p>
       <w:pPr>
-        <w:pStyle w:val="OnlineBanking"/>
-        <w:jc w:val="center"/>
-        <w:rPr>
-          <w:rFonts w:ascii="Times New Roman" w:hAnsi="Times New Roman" w:cs="Times New Roman"/>
-          <w:sz w:val="144"/>
-          <w:szCs w:val="144"/>
+        <w:pStyle w:val="Title"/>
+        <w:rPr>
+          <w:rFonts w:ascii="Arial" w:hAnsi="Arial" w:cs="Arial"/>
+          <w:sz w:val="96"/>
+          <w:szCs w:val="96"/>
           <w14:shadow w14:blurRad="60007" w14:dist="200025" w14:dir="15000000" w14:sx="100000" w14:sy="30000" w14:kx="-1800000" w14:ky="0" w14:algn="bl">
             <w14:srgbClr w14:val="000000">
               <w14:alpha w14:val="68000"/>
             </w14:srgbClr>
           </w14:shadow>
-          <w14:reflection w14:blurRad="0" w14:stA="0" w14:stPos="0" w14:endA="0" w14:endPos="0" w14:dist="0" w14:dir="0" w14:fadeDir="0" w14:sx="0" w14:sy="0" w14:kx="0" w14:ky="0" w14:algn="none"/>
         </w:rPr>
       </w:pPr>
     </w:p>
     <w:p>
       <w:pPr>
-        <w:pStyle w:val="OnlineBanking"/>
-        <w:jc w:val="center"/>
-        <w:rPr>
-          <w:rFonts w:ascii="Times New Roman" w:hAnsi="Times New Roman" w:cs="Times New Roman"/>
-          <w:sz w:val="144"/>
-          <w:szCs w:val="144"/>
+        <w:pStyle w:val="Title"/>
+        <w:rPr>
+          <w:rFonts w:ascii="Arial" w:hAnsi="Arial" w:cs="Arial"/>
+          <w:sz w:val="96"/>
+          <w:szCs w:val="96"/>
           <w14:shadow w14:blurRad="60007" w14:dist="200025" w14:dir="15000000" w14:sx="100000" w14:sy="30000" w14:kx="-1800000" w14:ky="0" w14:algn="bl">
             <w14:srgbClr w14:val="000000">
               <w14:alpha w14:val="68000"/>
             </w14:srgbClr>
           </w14:shadow>
-          <w14:reflection w14:blurRad="0" w14:stA="0" w14:stPos="0" w14:endA="0" w14:endPos="0" w14:dist="0" w14:dir="0" w14:fadeDir="0" w14:sx="0" w14:sy="0" w14:kx="0" w14:ky="0" w14:algn="none"/>
         </w:rPr>
       </w:pPr>
     </w:p>
     <w:p>
       <w:pPr>
-        <w:pStyle w:val="OnlineBanking"/>
-        <w:jc w:val="center"/>
-        <w:rPr>
-          <w:rFonts w:ascii="Times New Roman" w:hAnsi="Times New Roman" w:cs="Times New Roman"/>
-          <w:sz w:val="144"/>
-          <w:szCs w:val="144"/>
+        <w:pStyle w:val="Title"/>
+        <w:rPr>
+          <w:rFonts w:ascii="Arial" w:hAnsi="Arial" w:cs="Arial"/>
+          <w:sz w:val="96"/>
+          <w:szCs w:val="96"/>
           <w14:shadow w14:blurRad="60007" w14:dist="200025" w14:dir="15000000" w14:sx="100000" w14:sy="30000" w14:kx="-1800000" w14:ky="0" w14:algn="bl">
             <w14:srgbClr w14:val="000000">
               <w14:alpha w14:val="68000"/>
             </w14:srgbClr>
           </w14:shadow>
-          <w14:reflection w14:blurRad="0" w14:stA="0" w14:stPos="0" w14:endA="0" w14:endPos="0" w14:dist="0" w14:dir="0" w14:fadeDir="0" w14:sx="0" w14:sy="0" w14:kx="0" w14:ky="0" w14:algn="none"/>
-        </w:rPr>
-      </w:pPr>
-      <w:r>
-        <w:rPr>
-          <w:rFonts w:ascii="Times New Roman" w:hAnsi="Times New Roman" w:cs="Times New Roman"/>
-          <w:sz w:val="144"/>
-          <w:szCs w:val="144"/>
+        </w:rPr>
+      </w:pPr>
+    </w:p>
+    <w:p>
+      <w:pPr>
+        <w:pStyle w:val="Title"/>
+        <w:rPr>
+          <w:rFonts w:ascii="Arial" w:hAnsi="Arial" w:cs="Arial"/>
+          <w:sz w:val="96"/>
+          <w:szCs w:val="96"/>
           <w14:shadow w14:blurRad="60007" w14:dist="200025" w14:dir="15000000" w14:sx="100000" w14:sy="30000" w14:kx="-1800000" w14:ky="0" w14:algn="bl">
             <w14:srgbClr w14:val="000000">
               <w14:alpha w14:val="68000"/>
             </w14:srgbClr>
           </w14:shadow>
-          <w14:reflection w14:blurRad="0" w14:stA="0" w14:stPos="0" w14:endA="0" w14:endPos="0" w14:dist="0" w14:dir="0" w14:fadeDir="0" w14:sx="0" w14:sy="0" w14:kx="0" w14:ky="0" w14:algn="none"/>
-        </w:rPr>
-        <w:t xml:space="preserve">REVIEW </w:t>
-      </w:r>
-      <w:r>
-        <w:rPr>
-          <w:rFonts w:ascii="Times New Roman" w:hAnsi="Times New Roman" w:cs="Times New Roman"/>
-          <w:sz w:val="144"/>
-          <w:szCs w:val="144"/>
+        </w:rPr>
+      </w:pPr>
+    </w:p>
+    <w:p>
+      <w:pPr>
+        <w:pStyle w:val="Title"/>
+        <w:rPr>
+          <w:rFonts w:ascii="Arial" w:hAnsi="Arial" w:cs="Arial"/>
+          <w:sz w:val="96"/>
+          <w:szCs w:val="96"/>
           <w14:shadow w14:blurRad="60007" w14:dist="200025" w14:dir="15000000" w14:sx="100000" w14:sy="30000" w14:kx="-1800000" w14:ky="0" w14:algn="bl">
             <w14:srgbClr w14:val="000000">
               <w14:alpha w14:val="68000"/>
             </w14:srgbClr>
           </w14:shadow>
-          <w14:reflection w14:blurRad="0" w14:stA="0" w14:stPos="0" w14:endA="0" w14:endPos="0" w14:dist="0" w14:dir="0" w14:fadeDir="0" w14:sx="0" w14:sy="0" w14:kx="0" w14:ky="0" w14:algn="none"/>
-        </w:rPr>
-        <w:t>2</w:t>
-      </w:r>
+        </w:rPr>
+      </w:pPr>
     </w:p>
     <w:p>
       <w:pPr>
-        <w:pStyle w:val="OnlineBanking"/>
-        <w:jc w:val="center"/>
-        <w:rPr>
-          <w:rFonts w:ascii="Times New Roman" w:hAnsi="Times New Roman" w:cs="Times New Roman"/>
-          <w:sz w:val="144"/>
-          <w:szCs w:val="144"/>
+        <w:pStyle w:val="Title"/>
+        <w:rPr>
+          <w:rFonts w:ascii="Arial" w:hAnsi="Arial" w:cs="Arial"/>
+          <w:sz w:val="96"/>
+          <w:szCs w:val="96"/>
           <w14:shadow w14:blurRad="60007" w14:dist="200025" w14:dir="15000000" w14:sx="100000" w14:sy="30000" w14:kx="-1800000" w14:ky="0" w14:algn="bl">
             <w14:srgbClr w14:val="000000">
               <w14:alpha w14:val="68000"/>
             </w14:srgbClr>
           </w14:shadow>
-          <w14:reflection w14:blurRad="0" w14:stA="0" w14:stPos="0" w14:endA="0" w14:endPos="0" w14:dist="0" w14:dir="0" w14:fadeDir="0" w14:sx="0" w14:sy="0" w14:kx="0" w14:ky="0" w14:algn="none"/>
         </w:rPr>
       </w:pPr>
     </w:p>
     <w:p>
       <w:pPr>
-        <w:pStyle w:val="OnlineBanking"/>
+        <w:pStyle w:val="Title"/>
         <w:jc w:val="center"/>
         <w:rPr>
-          <w:rFonts w:ascii="Times New Roman" w:hAnsi="Times New Roman" w:cs="Times New Roman"/>
-          <w:sz w:val="36"/>
-          <w:szCs w:val="36"/>
+          <w:rFonts w:ascii="Arial" w:hAnsi="Arial" w:cs="Arial"/>
+          <w:sz w:val="96"/>
+          <w:szCs w:val="96"/>
           <w14:shadow w14:blurRad="60007" w14:dist="200025" w14:dir="15000000" w14:sx="100000" w14:sy="30000" w14:kx="-1800000" w14:ky="0" w14:algn="bl">
             <w14:srgbClr w14:val="000000">
               <w14:alpha w14:val="68000"/>
             </w14:srgbClr>
           </w14:shadow>
-          <w14:reflection w14:blurRad="0" w14:stA="0" w14:stPos="0" w14:endA="0" w14:endPos="0" w14:dist="0" w14:dir="0" w14:fadeDir="0" w14:sx="0" w14:sy="0" w14:kx="0" w14:ky="0" w14:algn="none"/>
         </w:rPr>
       </w:pPr>
     </w:p>
     <w:p>
       <w:pPr>
-        <w:pStyle w:val="OnlineBanking"/>
+        <w:pStyle w:val="Title"/>
         <w:jc w:val="center"/>
         <w:rPr>
-          <w:rFonts w:ascii="Times New Roman" w:hAnsi="Times New Roman" w:cs="Times New Roman"/>
-          <w:sz w:val="36"/>
-          <w:szCs w:val="36"/>
+          <w:rFonts w:ascii="Arial" w:hAnsi="Arial" w:cs="Arial"/>
+          <w:sz w:val="96"/>
+          <w:szCs w:val="96"/>
           <w14:shadow w14:blurRad="60007" w14:dist="200025" w14:dir="15000000" w14:sx="100000" w14:sy="30000" w14:kx="-1800000" w14:ky="0" w14:algn="bl">
             <w14:srgbClr w14:val="000000">
               <w14:alpha w14:val="68000"/>
             </w14:srgbClr>
           </w14:shadow>
-          <w14:reflection w14:blurRad="0" w14:stA="0" w14:stPos="0" w14:endA="0" w14:endPos="0" w14:dist="0" w14:dir="0" w14:fadeDir="0" w14:sx="0" w14:sy="0" w14:kx="0" w14:ky="0" w14:algn="none"/>
-        </w:rPr>
-      </w:pPr>
-    </w:p>
-    <w:p>
-      <w:pPr>
-        <w:pStyle w:val="OnlineBanking"/>
-        <w:jc w:val="center"/>
-        <w:rPr>
-          <w:rFonts w:ascii="Times New Roman" w:hAnsi="Times New Roman" w:cs="Times New Roman"/>
-          <w:sz w:val="36"/>
-          <w:szCs w:val="36"/>
+        </w:rPr>
+      </w:pPr>
+      <w:r>
+        <w:rPr>
+          <w:rFonts w:ascii="Arial" w:hAnsi="Arial" w:cs="Arial"/>
+          <w:sz w:val="96"/>
+          <w:szCs w:val="96"/>
           <w14:shadow w14:blurRad="60007" w14:dist="200025" w14:dir="15000000" w14:sx="100000" w14:sy="30000" w14:kx="-1800000" w14:ky="0" w14:algn="bl">
             <w14:srgbClr w14:val="000000">
               <w14:alpha w14:val="68000"/>
             </w14:srgbClr>
           </w14:shadow>
-          <w14:reflection w14:blurRad="0" w14:stA="0" w14:stPos="0" w14:endA="0" w14:endPos="0" w14:dist="0" w14:dir="0" w14:fadeDir="0" w14:sx="0" w14:sy="0" w14:kx="0" w14:ky="0" w14:algn="none"/>
-        </w:rPr>
-      </w:pPr>
-    </w:p>
-    <w:p>
-      <w:pPr>
-        <w:pStyle w:val="OnlineBanking"/>
-        <w:jc w:val="center"/>
-        <w:rPr>
-          <w:rFonts w:ascii="Times New Roman" w:hAnsi="Times New Roman" w:cs="Times New Roman"/>
-          <w:sz w:val="36"/>
-          <w:szCs w:val="36"/>
-          <w14:shadow w14:blurRad="60007" w14:dist="200025" w14:dir="15000000" w14:sx="100000" w14:sy="30000" w14:kx="-1800000" w14:ky="0" w14:algn="bl">
-            <w14:srgbClr w14:val="000000">
-              <w14:alpha w14:val="68000"/>
-            </w14:srgbClr>
-          </w14:shadow>
-          <w14:reflection w14:blurRad="0" w14:stA="0" w14:stPos="0" w14:endA="0" w14:endPos="0" w14:dist="0" w14:dir="0" w14:fadeDir="0" w14:sx="0" w14:sy="0" w14:kx="0" w14:ky="0" w14:algn="none"/>
-        </w:rPr>
-      </w:pPr>
+        </w:rPr>
+        <w:t>REVIEW 2</w:t>
+      </w:r>
     </w:p>
     <w:p>
       <w:pPr>
@@ -1890,16 +1836,155 @@
           <w:sz w:val="48"/>
         </w:rPr>
       </w:pPr>
-      <w:r>
+    </w:p>
+    <w:p>
+      <w:pPr>
+        <w:pStyle w:val="ListParagraph"/>
+        <w:spacing w:line="360" w:lineRule="auto"/>
+        <w:jc w:val="center"/>
         <w:rPr>
           <w:rFonts w:ascii="Arial" w:hAnsi="Arial" w:cs="Arial"/>
           <w:b/>
           <w:bCs/>
           <w:sz w:val="48"/>
         </w:rPr>
-        <w:lastRenderedPageBreak/>
+      </w:pPr>
+    </w:p>
+    <w:p>
+      <w:pPr>
+        <w:pStyle w:val="ListParagraph"/>
+        <w:spacing w:line="360" w:lineRule="auto"/>
+        <w:jc w:val="center"/>
+        <w:rPr>
+          <w:rFonts w:ascii="Arial" w:hAnsi="Arial" w:cs="Arial"/>
+          <w:b/>
+          <w:bCs/>
+          <w:sz w:val="48"/>
+        </w:rPr>
+      </w:pPr>
+    </w:p>
+    <w:p>
+      <w:pPr>
+        <w:pStyle w:val="ListParagraph"/>
+        <w:spacing w:line="360" w:lineRule="auto"/>
+        <w:jc w:val="center"/>
+        <w:rPr>
+          <w:rFonts w:ascii="Arial" w:hAnsi="Arial" w:cs="Arial"/>
+          <w:b/>
+          <w:bCs/>
+          <w:sz w:val="48"/>
+        </w:rPr>
+      </w:pPr>
+    </w:p>
+    <w:p>
+      <w:pPr>
+        <w:pStyle w:val="ListParagraph"/>
+        <w:spacing w:line="360" w:lineRule="auto"/>
+        <w:jc w:val="center"/>
+        <w:rPr>
+          <w:rFonts w:ascii="Arial" w:hAnsi="Arial" w:cs="Arial"/>
+          <w:b/>
+          <w:bCs/>
+          <w:sz w:val="48"/>
+        </w:rPr>
+      </w:pPr>
+    </w:p>
+    <w:p>
+      <w:pPr>
+        <w:pStyle w:val="ListParagraph"/>
+        <w:spacing w:line="360" w:lineRule="auto"/>
+        <w:jc w:val="center"/>
+        <w:rPr>
+          <w:rFonts w:ascii="Arial" w:hAnsi="Arial" w:cs="Arial"/>
+          <w:b/>
+          <w:bCs/>
+          <w:sz w:val="48"/>
+        </w:rPr>
+      </w:pPr>
+    </w:p>
+    <w:p>
+      <w:pPr>
+        <w:pStyle w:val="ListParagraph"/>
+        <w:spacing w:line="360" w:lineRule="auto"/>
+        <w:jc w:val="center"/>
+        <w:rPr>
+          <w:rFonts w:ascii="Arial" w:hAnsi="Arial" w:cs="Arial"/>
+          <w:b/>
+          <w:bCs/>
+          <w:sz w:val="48"/>
+        </w:rPr>
+      </w:pPr>
+    </w:p>
+    <w:p>
+      <w:pPr>
+        <w:pStyle w:val="ListParagraph"/>
+        <w:spacing w:line="360" w:lineRule="auto"/>
+        <w:jc w:val="center"/>
+        <w:rPr>
+          <w:rFonts w:ascii="Arial" w:hAnsi="Arial" w:cs="Arial"/>
+          <w:b/>
+          <w:bCs/>
+          <w:sz w:val="48"/>
+        </w:rPr>
+      </w:pPr>
+    </w:p>
+    <w:p>
+      <w:pPr>
+        <w:pStyle w:val="ListParagraph"/>
+        <w:spacing w:line="360" w:lineRule="auto"/>
+        <w:jc w:val="center"/>
+        <w:rPr>
+          <w:rFonts w:ascii="Arial" w:hAnsi="Arial" w:cs="Arial"/>
+          <w:b/>
+          <w:bCs/>
+          <w:sz w:val="48"/>
+        </w:rPr>
+      </w:pPr>
+    </w:p>
+    <w:p>
+      <w:pPr>
+        <w:pStyle w:val="ListParagraph"/>
+        <w:spacing w:line="360" w:lineRule="auto"/>
+        <w:rPr>
+          <w:rFonts w:ascii="Arial" w:hAnsi="Arial" w:cs="Arial"/>
+          <w:sz w:val="48"/>
+        </w:rPr>
+      </w:pPr>
+    </w:p>
+    <w:p>
+      <w:pPr>
+        <w:pStyle w:val="ListParagraph"/>
+        <w:spacing w:line="360" w:lineRule="auto"/>
+        <w:jc w:val="center"/>
+        <w:rPr>
+          <w:rFonts w:ascii="Arial" w:hAnsi="Arial" w:cs="Arial"/>
+          <w:b/>
+          <w:bCs/>
+          <w:sz w:val="48"/>
+        </w:rPr>
+      </w:pPr>
+      <w:r>
+        <w:rPr>
+          <w:rFonts w:ascii="Arial" w:hAnsi="Arial" w:cs="Arial"/>
+          <w:b/>
+          <w:bCs/>
+          <w:sz w:val="48"/>
+        </w:rPr>
         <w:t>Use Case Diagram</w:t>
       </w:r>
+    </w:p>
+    <w:p>
+      <w:pPr>
+        <w:pStyle w:val="ListParagraph"/>
+        <w:spacing w:line="360" w:lineRule="auto"/>
+        <w:jc w:val="center"/>
+        <w:rPr>
+          <w:rFonts w:ascii="Arial" w:hAnsi="Arial" w:cs="Arial"/>
+          <w:b/>
+          <w:bCs/>
+          <w:sz w:val="48"/>
+        </w:rPr>
+      </w:pPr>
     </w:p>
     <w:p>
       <w:pPr>
@@ -2039,7 +2124,6 @@
           <w:sz w:val="48"/>
           <w:szCs w:val="48"/>
         </w:rPr>
-        <w:lastRenderedPageBreak/>
         <w:t>Use Case Description</w:t>
       </w:r>
     </w:p>
@@ -2200,7 +2284,7 @@
                 <w:lang w:eastAsia="en-US"/>
               </w:rPr>
             </w:pPr>
-            <w:bookmarkStart w:id="3" w:name="_Hlk36757796"/>
+            <w:bookmarkStart w:id="2" w:name="_Hlk36757796"/>
             <w:r>
               <w:rPr>
                 <w:rFonts w:ascii="Times New Roman" w:eastAsia="Times New Roman" w:hAnsi="Times New Roman" w:cs="Times New Roman"/>
@@ -2843,7 +2927,7 @@
           </w:p>
         </w:tc>
       </w:tr>
-      <w:bookmarkEnd w:id="3"/>
+      <w:bookmarkEnd w:id="2"/>
     </w:tbl>
     <w:p>
       <w:pPr>
@@ -2895,7 +2979,7 @@
                 <w:lang w:eastAsia="en-US"/>
               </w:rPr>
             </w:pPr>
-            <w:bookmarkStart w:id="4" w:name="_Hlk36759321"/>
+            <w:bookmarkStart w:id="3" w:name="_Hlk36759321"/>
             <w:r>
               <w:rPr>
                 <w:rFonts w:ascii="Times New Roman" w:eastAsia="Times New Roman" w:hAnsi="Times New Roman" w:cs="Times New Roman"/>
@@ -3238,240 +3322,6 @@
                 <w:sz w:val="24"/>
                 <w:szCs w:val="24"/>
               </w:rPr>
-              <w:t>_Admin click</w:t>
-            </w:r>
-            <w:r>
-              <w:rPr>
-                <w:rFonts w:ascii="Times New Roman" w:hAnsi="Times New Roman" w:cs="Times New Roman"/>
-                <w:sz w:val="24"/>
-                <w:szCs w:val="24"/>
-              </w:rPr>
-              <w:t>s</w:t>
-            </w:r>
-            <w:r>
-              <w:rPr>
-                <w:rFonts w:ascii="Times New Roman" w:hAnsi="Times New Roman" w:cs="Times New Roman"/>
-                <w:sz w:val="24"/>
-                <w:szCs w:val="24"/>
-              </w:rPr>
-              <w:t xml:space="preserve"> </w:t>
-            </w:r>
-            <w:r>
-              <w:rPr>
-                <w:rFonts w:ascii="Times New Roman" w:hAnsi="Times New Roman" w:cs="Times New Roman"/>
-                <w:sz w:val="24"/>
-                <w:szCs w:val="24"/>
-              </w:rPr>
-              <w:t xml:space="preserve">on </w:t>
-            </w:r>
-            <w:r>
-              <w:rPr>
-                <w:rFonts w:ascii="Times New Roman" w:hAnsi="Times New Roman" w:cs="Times New Roman"/>
-                <w:sz w:val="24"/>
-                <w:szCs w:val="24"/>
-              </w:rPr>
-              <w:t>P</w:t>
-            </w:r>
-            <w:r>
-              <w:rPr>
-                <w:rFonts w:ascii="Times New Roman" w:hAnsi="Times New Roman" w:cs="Times New Roman"/>
-                <w:sz w:val="24"/>
-                <w:szCs w:val="24"/>
-              </w:rPr>
-              <w:t xml:space="preserve">revious or </w:t>
-            </w:r>
-            <w:r>
-              <w:rPr>
-                <w:rFonts w:ascii="Times New Roman" w:hAnsi="Times New Roman" w:cs="Times New Roman"/>
-                <w:sz w:val="24"/>
-                <w:szCs w:val="24"/>
-              </w:rPr>
-              <w:t>N</w:t>
-            </w:r>
-            <w:r>
-              <w:rPr>
-                <w:rFonts w:ascii="Times New Roman" w:hAnsi="Times New Roman" w:cs="Times New Roman"/>
-                <w:sz w:val="24"/>
-                <w:szCs w:val="24"/>
-              </w:rPr>
-              <w:t>ext button to move between pages</w:t>
-            </w:r>
-            <w:r>
-              <w:rPr>
-                <w:rFonts w:ascii="Times New Roman" w:hAnsi="Times New Roman" w:cs="Times New Roman"/>
-                <w:sz w:val="24"/>
-                <w:szCs w:val="24"/>
-              </w:rPr>
-              <w:t xml:space="preserve">, click </w:t>
-            </w:r>
-            <w:r>
-              <w:rPr>
-                <w:rFonts w:ascii="Times New Roman" w:hAnsi="Times New Roman" w:cs="Times New Roman"/>
-                <w:sz w:val="24"/>
-                <w:szCs w:val="24"/>
-              </w:rPr>
-              <w:t xml:space="preserve">on </w:t>
-            </w:r>
-            <w:r>
-              <w:rPr>
-                <w:rFonts w:ascii="Times New Roman" w:hAnsi="Times New Roman" w:cs="Times New Roman"/>
-                <w:sz w:val="24"/>
-                <w:szCs w:val="24"/>
-              </w:rPr>
-              <w:t>F</w:t>
-            </w:r>
-            <w:r>
-              <w:rPr>
-                <w:rFonts w:ascii="Times New Roman" w:hAnsi="Times New Roman" w:cs="Times New Roman"/>
-                <w:sz w:val="24"/>
-                <w:szCs w:val="24"/>
-              </w:rPr>
-              <w:t xml:space="preserve">irst </w:t>
-            </w:r>
-            <w:r>
-              <w:rPr>
-                <w:rFonts w:ascii="Times New Roman" w:hAnsi="Times New Roman" w:cs="Times New Roman"/>
-                <w:sz w:val="24"/>
-                <w:szCs w:val="24"/>
-              </w:rPr>
-              <w:t>P</w:t>
-            </w:r>
-            <w:r>
-              <w:rPr>
-                <w:rFonts w:ascii="Times New Roman" w:hAnsi="Times New Roman" w:cs="Times New Roman"/>
-                <w:sz w:val="24"/>
-                <w:szCs w:val="24"/>
-              </w:rPr>
-              <w:t xml:space="preserve">age or </w:t>
-            </w:r>
-            <w:r>
-              <w:rPr>
-                <w:rFonts w:ascii="Times New Roman" w:hAnsi="Times New Roman" w:cs="Times New Roman"/>
-                <w:sz w:val="24"/>
-                <w:szCs w:val="24"/>
-              </w:rPr>
-              <w:t>L</w:t>
-            </w:r>
-            <w:r>
-              <w:rPr>
-                <w:rFonts w:ascii="Times New Roman" w:hAnsi="Times New Roman" w:cs="Times New Roman"/>
-                <w:sz w:val="24"/>
-                <w:szCs w:val="24"/>
-              </w:rPr>
-              <w:t xml:space="preserve">ast </w:t>
-            </w:r>
-            <w:r>
-              <w:rPr>
-                <w:rFonts w:ascii="Times New Roman" w:hAnsi="Times New Roman" w:cs="Times New Roman"/>
-                <w:sz w:val="24"/>
-                <w:szCs w:val="24"/>
-              </w:rPr>
-              <w:t>P</w:t>
-            </w:r>
-            <w:r>
-              <w:rPr>
-                <w:rFonts w:ascii="Times New Roman" w:hAnsi="Times New Roman" w:cs="Times New Roman"/>
-                <w:sz w:val="24"/>
-                <w:szCs w:val="24"/>
-              </w:rPr>
-              <w:t>age button to move to first or last page.</w:t>
-            </w:r>
-          </w:p>
-          <w:p>
-            <w:pPr>
-              <w:rPr>
-                <w:rFonts w:ascii="Times New Roman" w:hAnsi="Times New Roman" w:cs="Times New Roman"/>
-                <w:sz w:val="24"/>
-                <w:szCs w:val="24"/>
-              </w:rPr>
-            </w:pPr>
-            <w:r>
-              <w:rPr>
-                <w:rFonts w:ascii="Times New Roman" w:hAnsi="Times New Roman" w:cs="Times New Roman"/>
-                <w:sz w:val="24"/>
-                <w:szCs w:val="24"/>
-              </w:rPr>
-              <w:t>_Admin click</w:t>
-            </w:r>
-            <w:r>
-              <w:rPr>
-                <w:rFonts w:ascii="Times New Roman" w:hAnsi="Times New Roman" w:cs="Times New Roman"/>
-                <w:sz w:val="24"/>
-                <w:szCs w:val="24"/>
-              </w:rPr>
-              <w:t>s</w:t>
-            </w:r>
-            <w:r>
-              <w:rPr>
-                <w:rFonts w:ascii="Times New Roman" w:hAnsi="Times New Roman" w:cs="Times New Roman"/>
-                <w:sz w:val="24"/>
-                <w:szCs w:val="24"/>
-              </w:rPr>
-              <w:t xml:space="preserve"> </w:t>
-            </w:r>
-            <w:r>
-              <w:rPr>
-                <w:rFonts w:ascii="Times New Roman" w:hAnsi="Times New Roman" w:cs="Times New Roman"/>
-                <w:sz w:val="24"/>
-                <w:szCs w:val="24"/>
-              </w:rPr>
-              <w:t>on</w:t>
-            </w:r>
-            <w:r>
-              <w:rPr>
-                <w:rFonts w:ascii="Times New Roman" w:hAnsi="Times New Roman" w:cs="Times New Roman"/>
-                <w:sz w:val="24"/>
-                <w:szCs w:val="24"/>
-              </w:rPr>
-              <w:t xml:space="preserve"> columns’ header of Product’s Name, Quantity and Price to sort products list </w:t>
-            </w:r>
-            <w:r>
-              <w:rPr>
-                <w:rFonts w:ascii="Times New Roman" w:hAnsi="Times New Roman" w:cs="Times New Roman"/>
-                <w:sz w:val="24"/>
-                <w:szCs w:val="24"/>
-              </w:rPr>
-              <w:t xml:space="preserve">that are </w:t>
-            </w:r>
-            <w:r>
-              <w:rPr>
-                <w:rFonts w:ascii="Times New Roman" w:hAnsi="Times New Roman" w:cs="Times New Roman"/>
-                <w:sz w:val="24"/>
-                <w:szCs w:val="24"/>
-              </w:rPr>
-              <w:t>base</w:t>
-            </w:r>
-            <w:r>
-              <w:rPr>
-                <w:rFonts w:ascii="Times New Roman" w:hAnsi="Times New Roman" w:cs="Times New Roman"/>
-                <w:sz w:val="24"/>
-                <w:szCs w:val="24"/>
-              </w:rPr>
-              <w:t>d</w:t>
-            </w:r>
-            <w:r>
-              <w:rPr>
-                <w:rFonts w:ascii="Times New Roman" w:hAnsi="Times New Roman" w:cs="Times New Roman"/>
-                <w:sz w:val="24"/>
-                <w:szCs w:val="24"/>
-              </w:rPr>
-              <w:t xml:space="preserve"> on them.</w:t>
-            </w:r>
-          </w:p>
-          <w:p>
-            <w:pPr>
-              <w:rPr>
-                <w:rFonts w:ascii="Times New Roman" w:hAnsi="Times New Roman" w:cs="Times New Roman"/>
-                <w:sz w:val="24"/>
-                <w:szCs w:val="24"/>
-              </w:rPr>
-            </w:pPr>
-            <w:r>
-              <w:rPr>
-                <w:rFonts w:ascii="Times New Roman" w:hAnsi="Times New Roman" w:cs="Times New Roman"/>
-                <w:sz w:val="24"/>
-                <w:szCs w:val="24"/>
-              </w:rPr>
               <w:lastRenderedPageBreak/>
               <w:t>_Admin click</w:t>
             </w:r>
@@ -3489,6 +3339,240 @@
                 <w:sz w:val="24"/>
                 <w:szCs w:val="24"/>
               </w:rPr>
+              <w:t xml:space="preserve"> </w:t>
+            </w:r>
+            <w:r>
+              <w:rPr>
+                <w:rFonts w:ascii="Times New Roman" w:hAnsi="Times New Roman" w:cs="Times New Roman"/>
+                <w:sz w:val="24"/>
+                <w:szCs w:val="24"/>
+              </w:rPr>
+              <w:t xml:space="preserve">on </w:t>
+            </w:r>
+            <w:r>
+              <w:rPr>
+                <w:rFonts w:ascii="Times New Roman" w:hAnsi="Times New Roman" w:cs="Times New Roman"/>
+                <w:sz w:val="24"/>
+                <w:szCs w:val="24"/>
+              </w:rPr>
+              <w:t>P</w:t>
+            </w:r>
+            <w:r>
+              <w:rPr>
+                <w:rFonts w:ascii="Times New Roman" w:hAnsi="Times New Roman" w:cs="Times New Roman"/>
+                <w:sz w:val="24"/>
+                <w:szCs w:val="24"/>
+              </w:rPr>
+              <w:t xml:space="preserve">revious or </w:t>
+            </w:r>
+            <w:r>
+              <w:rPr>
+                <w:rFonts w:ascii="Times New Roman" w:hAnsi="Times New Roman" w:cs="Times New Roman"/>
+                <w:sz w:val="24"/>
+                <w:szCs w:val="24"/>
+              </w:rPr>
+              <w:t>N</w:t>
+            </w:r>
+            <w:r>
+              <w:rPr>
+                <w:rFonts w:ascii="Times New Roman" w:hAnsi="Times New Roman" w:cs="Times New Roman"/>
+                <w:sz w:val="24"/>
+                <w:szCs w:val="24"/>
+              </w:rPr>
+              <w:t>ext button to move between pages</w:t>
+            </w:r>
+            <w:r>
+              <w:rPr>
+                <w:rFonts w:ascii="Times New Roman" w:hAnsi="Times New Roman" w:cs="Times New Roman"/>
+                <w:sz w:val="24"/>
+                <w:szCs w:val="24"/>
+              </w:rPr>
+              <w:t xml:space="preserve">, click </w:t>
+            </w:r>
+            <w:r>
+              <w:rPr>
+                <w:rFonts w:ascii="Times New Roman" w:hAnsi="Times New Roman" w:cs="Times New Roman"/>
+                <w:sz w:val="24"/>
+                <w:szCs w:val="24"/>
+              </w:rPr>
+              <w:t xml:space="preserve">on </w:t>
+            </w:r>
+            <w:r>
+              <w:rPr>
+                <w:rFonts w:ascii="Times New Roman" w:hAnsi="Times New Roman" w:cs="Times New Roman"/>
+                <w:sz w:val="24"/>
+                <w:szCs w:val="24"/>
+              </w:rPr>
+              <w:t>F</w:t>
+            </w:r>
+            <w:r>
+              <w:rPr>
+                <w:rFonts w:ascii="Times New Roman" w:hAnsi="Times New Roman" w:cs="Times New Roman"/>
+                <w:sz w:val="24"/>
+                <w:szCs w:val="24"/>
+              </w:rPr>
+              <w:t xml:space="preserve">irst </w:t>
+            </w:r>
+            <w:r>
+              <w:rPr>
+                <w:rFonts w:ascii="Times New Roman" w:hAnsi="Times New Roman" w:cs="Times New Roman"/>
+                <w:sz w:val="24"/>
+                <w:szCs w:val="24"/>
+              </w:rPr>
+              <w:t>P</w:t>
+            </w:r>
+            <w:r>
+              <w:rPr>
+                <w:rFonts w:ascii="Times New Roman" w:hAnsi="Times New Roman" w:cs="Times New Roman"/>
+                <w:sz w:val="24"/>
+                <w:szCs w:val="24"/>
+              </w:rPr>
+              <w:t xml:space="preserve">age or </w:t>
+            </w:r>
+            <w:r>
+              <w:rPr>
+                <w:rFonts w:ascii="Times New Roman" w:hAnsi="Times New Roman" w:cs="Times New Roman"/>
+                <w:sz w:val="24"/>
+                <w:szCs w:val="24"/>
+              </w:rPr>
+              <w:t>L</w:t>
+            </w:r>
+            <w:r>
+              <w:rPr>
+                <w:rFonts w:ascii="Times New Roman" w:hAnsi="Times New Roman" w:cs="Times New Roman"/>
+                <w:sz w:val="24"/>
+                <w:szCs w:val="24"/>
+              </w:rPr>
+              <w:t xml:space="preserve">ast </w:t>
+            </w:r>
+            <w:r>
+              <w:rPr>
+                <w:rFonts w:ascii="Times New Roman" w:hAnsi="Times New Roman" w:cs="Times New Roman"/>
+                <w:sz w:val="24"/>
+                <w:szCs w:val="24"/>
+              </w:rPr>
+              <w:t>P</w:t>
+            </w:r>
+            <w:r>
+              <w:rPr>
+                <w:rFonts w:ascii="Times New Roman" w:hAnsi="Times New Roman" w:cs="Times New Roman"/>
+                <w:sz w:val="24"/>
+                <w:szCs w:val="24"/>
+              </w:rPr>
+              <w:t>age button to move to first or last page.</w:t>
+            </w:r>
+          </w:p>
+          <w:p>
+            <w:pPr>
+              <w:rPr>
+                <w:rFonts w:ascii="Times New Roman" w:hAnsi="Times New Roman" w:cs="Times New Roman"/>
+                <w:sz w:val="24"/>
+                <w:szCs w:val="24"/>
+              </w:rPr>
+            </w:pPr>
+            <w:r>
+              <w:rPr>
+                <w:rFonts w:ascii="Times New Roman" w:hAnsi="Times New Roman" w:cs="Times New Roman"/>
+                <w:sz w:val="24"/>
+                <w:szCs w:val="24"/>
+              </w:rPr>
+              <w:t>_Admin click</w:t>
+            </w:r>
+            <w:r>
+              <w:rPr>
+                <w:rFonts w:ascii="Times New Roman" w:hAnsi="Times New Roman" w:cs="Times New Roman"/>
+                <w:sz w:val="24"/>
+                <w:szCs w:val="24"/>
+              </w:rPr>
+              <w:t>s</w:t>
+            </w:r>
+            <w:r>
+              <w:rPr>
+                <w:rFonts w:ascii="Times New Roman" w:hAnsi="Times New Roman" w:cs="Times New Roman"/>
+                <w:sz w:val="24"/>
+                <w:szCs w:val="24"/>
+              </w:rPr>
+              <w:t xml:space="preserve"> </w:t>
+            </w:r>
+            <w:r>
+              <w:rPr>
+                <w:rFonts w:ascii="Times New Roman" w:hAnsi="Times New Roman" w:cs="Times New Roman"/>
+                <w:sz w:val="24"/>
+                <w:szCs w:val="24"/>
+              </w:rPr>
+              <w:t>on</w:t>
+            </w:r>
+            <w:r>
+              <w:rPr>
+                <w:rFonts w:ascii="Times New Roman" w:hAnsi="Times New Roman" w:cs="Times New Roman"/>
+                <w:sz w:val="24"/>
+                <w:szCs w:val="24"/>
+              </w:rPr>
+              <w:t xml:space="preserve"> columns’ header of Product’s Name, Quantity and Price to sort products list </w:t>
+            </w:r>
+            <w:r>
+              <w:rPr>
+                <w:rFonts w:ascii="Times New Roman" w:hAnsi="Times New Roman" w:cs="Times New Roman"/>
+                <w:sz w:val="24"/>
+                <w:szCs w:val="24"/>
+              </w:rPr>
+              <w:t xml:space="preserve">that are </w:t>
+            </w:r>
+            <w:r>
+              <w:rPr>
+                <w:rFonts w:ascii="Times New Roman" w:hAnsi="Times New Roman" w:cs="Times New Roman"/>
+                <w:sz w:val="24"/>
+                <w:szCs w:val="24"/>
+              </w:rPr>
+              <w:t>base</w:t>
+            </w:r>
+            <w:r>
+              <w:rPr>
+                <w:rFonts w:ascii="Times New Roman" w:hAnsi="Times New Roman" w:cs="Times New Roman"/>
+                <w:sz w:val="24"/>
+                <w:szCs w:val="24"/>
+              </w:rPr>
+              <w:t>d</w:t>
+            </w:r>
+            <w:r>
+              <w:rPr>
+                <w:rFonts w:ascii="Times New Roman" w:hAnsi="Times New Roman" w:cs="Times New Roman"/>
+                <w:sz w:val="24"/>
+                <w:szCs w:val="24"/>
+              </w:rPr>
+              <w:t xml:space="preserve"> on them.</w:t>
+            </w:r>
+          </w:p>
+          <w:p>
+            <w:pPr>
+              <w:rPr>
+                <w:rFonts w:ascii="Times New Roman" w:hAnsi="Times New Roman" w:cs="Times New Roman"/>
+                <w:sz w:val="24"/>
+                <w:szCs w:val="24"/>
+              </w:rPr>
+            </w:pPr>
+            <w:r>
+              <w:rPr>
+                <w:rFonts w:ascii="Times New Roman" w:hAnsi="Times New Roman" w:cs="Times New Roman"/>
+                <w:sz w:val="24"/>
+                <w:szCs w:val="24"/>
+              </w:rPr>
+              <w:t>_Admin click</w:t>
+            </w:r>
+            <w:r>
+              <w:rPr>
+                <w:rFonts w:ascii="Times New Roman" w:hAnsi="Times New Roman" w:cs="Times New Roman"/>
+                <w:sz w:val="24"/>
+                <w:szCs w:val="24"/>
+              </w:rPr>
+              <w:t>s</w:t>
+            </w:r>
+            <w:r>
+              <w:rPr>
+                <w:rFonts w:ascii="Times New Roman" w:hAnsi="Times New Roman" w:cs="Times New Roman"/>
+                <w:sz w:val="24"/>
+                <w:szCs w:val="24"/>
+              </w:rPr>
               <w:t xml:space="preserve"> on Category Filter</w:t>
             </w:r>
             <w:r>
@@ -3606,7 +3690,7 @@
           </w:p>
         </w:tc>
       </w:tr>
-      <w:bookmarkEnd w:id="4"/>
+      <w:bookmarkEnd w:id="3"/>
     </w:tbl>
     <w:p>
       <w:pPr>
@@ -3658,7 +3742,7 @@
                 <w:lang w:eastAsia="en-US"/>
               </w:rPr>
             </w:pPr>
-            <w:bookmarkStart w:id="5" w:name="_Hlk36760266"/>
+            <w:bookmarkStart w:id="4" w:name="_Hlk36760266"/>
             <w:r>
               <w:rPr>
                 <w:rFonts w:ascii="Times New Roman" w:eastAsia="Times New Roman" w:hAnsi="Times New Roman" w:cs="Times New Roman"/>
@@ -4070,7 +4154,7 @@
           </w:p>
         </w:tc>
       </w:tr>
-      <w:bookmarkEnd w:id="5"/>
+      <w:bookmarkEnd w:id="4"/>
     </w:tbl>
     <w:p>
       <w:pPr>
@@ -4122,7 +4206,7 @@
                 <w:lang w:eastAsia="en-US"/>
               </w:rPr>
             </w:pPr>
-            <w:bookmarkStart w:id="6" w:name="_Hlk36761237"/>
+            <w:bookmarkStart w:id="5" w:name="_Hlk36761237"/>
             <w:r>
               <w:rPr>
                 <w:rFonts w:ascii="Times New Roman" w:eastAsia="Times New Roman" w:hAnsi="Times New Roman" w:cs="Times New Roman"/>
@@ -4571,6 +4655,7 @@
                 <w:szCs w:val="48"/>
                 <w:lang w:eastAsia="en-US"/>
               </w:rPr>
+              <w:lastRenderedPageBreak/>
               <w:t>Alternative flow(s)</w:t>
             </w:r>
           </w:p>
@@ -4782,7 +4867,6 @@
                 <w:szCs w:val="48"/>
                 <w:lang w:eastAsia="en-US"/>
               </w:rPr>
-              <w:lastRenderedPageBreak/>
               <w:t>_If product’s name existed, an error message will be showed.</w:t>
             </w:r>
             <w:r>
@@ -4797,7 +4881,7 @@
           </w:p>
         </w:tc>
       </w:tr>
-      <w:bookmarkEnd w:id="6"/>
+      <w:bookmarkEnd w:id="5"/>
     </w:tbl>
     <w:p>
       <w:pPr>
@@ -4847,7 +4931,7 @@
                 <w:lang w:eastAsia="en-US"/>
               </w:rPr>
             </w:pPr>
-            <w:bookmarkStart w:id="7" w:name="_Hlk36761623"/>
+            <w:bookmarkStart w:id="6" w:name="_Hlk36761623"/>
             <w:r>
               <w:rPr>
                 <w:rFonts w:ascii="Times New Roman" w:eastAsia="Times New Roman" w:hAnsi="Times New Roman" w:cs="Times New Roman"/>
@@ -5484,7 +5568,7 @@
           </w:p>
         </w:tc>
       </w:tr>
-      <w:bookmarkEnd w:id="7"/>
+      <w:bookmarkEnd w:id="6"/>
     </w:tbl>
     <w:p>
       <w:pPr>
@@ -5538,7 +5622,7 @@
                 <w:lang w:eastAsia="en-US"/>
               </w:rPr>
             </w:pPr>
-            <w:bookmarkStart w:id="8" w:name="_Hlk36762335"/>
+            <w:bookmarkStart w:id="7" w:name="_Hlk36762335"/>
             <w:r>
               <w:rPr>
                 <w:rFonts w:ascii="Times New Roman" w:eastAsia="Times New Roman" w:hAnsi="Times New Roman" w:cs="Times New Roman"/>
@@ -5938,6 +6022,7 @@
                 <w:sz w:val="24"/>
                 <w:szCs w:val="24"/>
               </w:rPr>
+              <w:lastRenderedPageBreak/>
               <w:t>_A confirm message will be showed to ensure that admin want to delete that product or not.</w:t>
             </w:r>
           </w:p>
@@ -6075,7 +6160,7 @@
           </w:p>
         </w:tc>
       </w:tr>
-      <w:bookmarkEnd w:id="8"/>
+      <w:bookmarkEnd w:id="7"/>
     </w:tbl>
     <w:p>
       <w:pPr>
@@ -7171,6 +7256,7 @@
                 <w:szCs w:val="28"/>
                 <w:lang w:eastAsia="en-US"/>
               </w:rPr>
+              <w:lastRenderedPageBreak/>
               <w:t>Usecase</w:t>
             </w:r>
           </w:p>
@@ -7396,7 +7482,6 @@
                 <w:szCs w:val="48"/>
                 <w:lang w:eastAsia="en-US"/>
               </w:rPr>
-              <w:lastRenderedPageBreak/>
               <w:t>Main flow</w:t>
             </w:r>
           </w:p>
@@ -7550,22 +7635,7 @@
     </w:tbl>
     <w:p>
       <w:pPr>
-        <w:pStyle w:val="ListParagraph"/>
         <w:spacing w:line="360" w:lineRule="auto"/>
-        <w:ind w:left="1080"/>
-        <w:rPr>
-          <w:b/>
-          <w:bCs/>
-          <w:sz w:val="36"/>
-          <w:szCs w:val="36"/>
-        </w:rPr>
-      </w:pPr>
-    </w:p>
-    <w:p>
-      <w:pPr>
-        <w:pStyle w:val="ListParagraph"/>
-        <w:spacing w:line="360" w:lineRule="auto"/>
-        <w:ind w:left="1080"/>
         <w:rPr>
           <w:b/>
           <w:bCs/>
@@ -7613,7 +7683,7 @@
                 <w:lang w:eastAsia="en-US"/>
               </w:rPr>
             </w:pPr>
-            <w:bookmarkStart w:id="9" w:name="_Hlk36763435"/>
+            <w:bookmarkStart w:id="8" w:name="_Hlk36763435"/>
             <w:r>
               <w:rPr>
                 <w:rFonts w:ascii="Times New Roman" w:eastAsia="Times New Roman" w:hAnsi="Times New Roman" w:cs="Times New Roman"/>
@@ -8373,7 +8443,7 @@
           </w:p>
         </w:tc>
       </w:tr>
-      <w:bookmarkEnd w:id="9"/>
+      <w:bookmarkEnd w:id="8"/>
     </w:tbl>
     <w:p>
       <w:pPr>
@@ -8425,7 +8495,7 @@
                 <w:lang w:eastAsia="en-US"/>
               </w:rPr>
             </w:pPr>
-            <w:bookmarkStart w:id="10" w:name="_Hlk36763762"/>
+            <w:bookmarkStart w:id="9" w:name="_Hlk36763762"/>
             <w:r>
               <w:rPr>
                 <w:rFonts w:ascii="Times New Roman" w:eastAsia="Times New Roman" w:hAnsi="Times New Roman" w:cs="Times New Roman"/>
@@ -8900,6 +8970,7 @@
                 <w:sz w:val="24"/>
                 <w:szCs w:val="24"/>
               </w:rPr>
+              <w:lastRenderedPageBreak/>
               <w:t xml:space="preserve">_If </w:t>
             </w:r>
             <w:r>
@@ -9070,7 +9141,7 @@
           </w:p>
         </w:tc>
       </w:tr>
-      <w:bookmarkEnd w:id="10"/>
+      <w:bookmarkEnd w:id="9"/>
     </w:tbl>
     <w:p>
       <w:pPr>
@@ -9635,22 +9706,7 @@
     </w:tbl>
     <w:p>
       <w:pPr>
-        <w:pStyle w:val="ListParagraph"/>
         <w:spacing w:line="360" w:lineRule="auto"/>
-        <w:ind w:left="1080"/>
-        <w:rPr>
-          <w:b/>
-          <w:bCs/>
-          <w:sz w:val="36"/>
-          <w:szCs w:val="36"/>
-        </w:rPr>
-      </w:pPr>
-    </w:p>
-    <w:p>
-      <w:pPr>
-        <w:pStyle w:val="ListParagraph"/>
-        <w:spacing w:line="360" w:lineRule="auto"/>
-        <w:ind w:left="1080"/>
         <w:rPr>
           <w:b/>
           <w:bCs/>
@@ -10242,22 +10298,8 @@
     </w:tbl>
     <w:p>
       <w:pPr>
-        <w:pStyle w:val="ListParagraph"/>
         <w:spacing w:line="360" w:lineRule="auto"/>
-        <w:ind w:left="1080"/>
-        <w:rPr>
-          <w:b/>
-          <w:bCs/>
-          <w:sz w:val="36"/>
-          <w:szCs w:val="36"/>
-        </w:rPr>
-      </w:pPr>
-    </w:p>
-    <w:p>
-      <w:pPr>
-        <w:pStyle w:val="ListParagraph"/>
-        <w:spacing w:line="360" w:lineRule="auto"/>
-        <w:ind w:left="1080"/>
+        <w:jc w:val="center"/>
         <w:rPr>
           <w:b/>
           <w:bCs/>
@@ -13168,7 +13210,7 @@
                 <w:lang w:eastAsia="en-US"/>
               </w:rPr>
             </w:pPr>
-            <w:bookmarkStart w:id="11" w:name="_Hlk36831145"/>
+            <w:bookmarkStart w:id="10" w:name="_Hlk36831145"/>
             <w:r>
               <w:rPr>
                 <w:rFonts w:ascii="Times New Roman" w:eastAsia="Times New Roman" w:hAnsi="Times New Roman" w:cs="Times New Roman"/>
@@ -13765,7 +13807,7 @@
           </w:p>
         </w:tc>
       </w:tr>
-      <w:bookmarkEnd w:id="11"/>
+      <w:bookmarkEnd w:id="10"/>
     </w:tbl>
     <w:p>
       <w:pPr>
@@ -15341,19 +15383,55 @@
     </w:p>
     <w:p>
       <w:pPr>
+        <w:pStyle w:val="Title"/>
         <w:jc w:val="center"/>
         <w:rPr>
-          <w:sz w:val="144"/>
-          <w:szCs w:val="144"/>
+          <w:rFonts w:ascii="Arial" w:hAnsi="Arial" w:cs="Arial"/>
+          <w:sz w:val="96"/>
+          <w:szCs w:val="96"/>
+          <w14:shadow w14:blurRad="60007" w14:dist="200025" w14:dir="15000000" w14:sx="100000" w14:sy="30000" w14:kx="-1800000" w14:ky="0" w14:algn="bl">
+            <w14:srgbClr w14:val="000000">
+              <w14:alpha w14:val="68000"/>
+            </w14:srgbClr>
+          </w14:shadow>
         </w:rPr>
       </w:pPr>
       <w:r>
         <w:rPr>
-          <w:sz w:val="144"/>
-          <w:szCs w:val="144"/>
-        </w:rPr>
-        <w:t>REVIEW 3</w:t>
+          <w:rFonts w:ascii="Arial" w:hAnsi="Arial" w:cs="Arial"/>
+          <w:sz w:val="96"/>
+          <w:szCs w:val="96"/>
+          <w14:shadow w14:blurRad="60007" w14:dist="200025" w14:dir="15000000" w14:sx="100000" w14:sy="30000" w14:kx="-1800000" w14:ky="0" w14:algn="bl">
+            <w14:srgbClr w14:val="000000">
+              <w14:alpha w14:val="68000"/>
+            </w14:srgbClr>
+          </w14:shadow>
+        </w:rPr>
+        <w:t xml:space="preserve">REVIEW </w:t>
       </w:r>
+      <w:r>
+        <w:rPr>
+          <w:rFonts w:ascii="Arial" w:hAnsi="Arial" w:cs="Arial"/>
+          <w:sz w:val="96"/>
+          <w:szCs w:val="96"/>
+          <w14:shadow w14:blurRad="60007" w14:dist="200025" w14:dir="15000000" w14:sx="100000" w14:sy="30000" w14:kx="-1800000" w14:ky="0" w14:algn="bl">
+            <w14:srgbClr w14:val="000000">
+              <w14:alpha w14:val="68000"/>
+            </w14:srgbClr>
+          </w14:shadow>
+        </w:rPr>
+        <w:t>3</w:t>
+      </w:r>
+      <w:bookmarkStart w:id="11" w:name="_GoBack"/>
+      <w:bookmarkEnd w:id="11"/>
+    </w:p>
+    <w:p>
+      <w:pPr>
+        <w:pStyle w:val="Title"/>
+        <w:rPr>
+          <w:rFonts w:ascii="Arial" w:hAnsi="Arial" w:cs="Arial"/>
+        </w:rPr>
+      </w:pPr>
     </w:p>
     <w:p>
       <w:pPr>
@@ -28913,6 +28991,54 @@
       <w:szCs w:val="32"/>
     </w:rPr>
   </w:style>
+  <w:style w:type="character" w:styleId="BookTitle">
+    <w:name w:val="Book Title"/>
+    <w:basedOn w:val="DefaultParagraphFont"/>
+    <w:uiPriority w:val="33"/>
+    <w:qFormat/>
+    <w:rsid w:val="002328E3"/>
+    <w:rPr>
+      <w:b/>
+      <w:bCs/>
+      <w:i/>
+      <w:iCs/>
+      <w:spacing w:val="5"/>
+    </w:rPr>
+  </w:style>
+  <w:style w:type="paragraph" w:styleId="Title">
+    <w:name w:val="Title"/>
+    <w:basedOn w:val="Normal"/>
+    <w:next w:val="Normal"/>
+    <w:link w:val="TitleChar"/>
+    <w:uiPriority w:val="10"/>
+    <w:qFormat/>
+    <w:rsid w:val="005250C4"/>
+    <w:pPr>
+      <w:spacing w:after="0" w:line="240" w:lineRule="auto"/>
+      <w:contextualSpacing/>
+    </w:pPr>
+    <w:rPr>
+      <w:rFonts w:asciiTheme="majorHAnsi" w:eastAsiaTheme="majorEastAsia" w:hAnsiTheme="majorHAnsi" w:cstheme="majorBidi"/>
+      <w:spacing w:val="-10"/>
+      <w:kern w:val="28"/>
+      <w:sz w:val="56"/>
+      <w:szCs w:val="56"/>
+    </w:rPr>
+  </w:style>
+  <w:style w:type="character" w:customStyle="1" w:styleId="TitleChar">
+    <w:name w:val="Title Char"/>
+    <w:basedOn w:val="DefaultParagraphFont"/>
+    <w:link w:val="Title"/>
+    <w:uiPriority w:val="10"/>
+    <w:rsid w:val="005250C4"/>
+    <w:rPr>
+      <w:rFonts w:asciiTheme="majorHAnsi" w:eastAsiaTheme="majorEastAsia" w:hAnsiTheme="majorHAnsi" w:cstheme="majorBidi"/>
+      <w:spacing w:val="-10"/>
+      <w:kern w:val="28"/>
+      <w:sz w:val="56"/>
+      <w:szCs w:val="56"/>
+    </w:rPr>
+  </w:style>
 </w:styles>
 </file>
 
@@ -29216,7 +29342,7 @@
 </file>
 
 <file path=customXml/itemProps1.xml><?xml version="1.0" encoding="utf-8"?>
-<ds:datastoreItem xmlns:ds="http://schemas.openxmlformats.org/officeDocument/2006/customXml" ds:itemID="{ECCB3F33-48DB-4CA2-93BE-F1139E13CC78}">
+<ds:datastoreItem xmlns:ds="http://schemas.openxmlformats.org/officeDocument/2006/customXml" ds:itemID="{46A3A16E-BECB-4635-ACC2-4D88C0C4A585}">
   <ds:schemaRefs>
     <ds:schemaRef ds:uri="http://schemas.openxmlformats.org/officeDocument/2006/bibliography"/>
   </ds:schemaRefs>
